--- a/documentacion/calendariodeactividades.docx
+++ b/documentacion/calendariodeactividades.docx
@@ -1,6 +1,6 @@
 
 <file path=word/document.xml><?xml version="1.0" encoding="utf-8"?>
-<w:document xmlns:wpc="http://schemas.microsoft.com/office/word/2010/wordprocessingCanvas" xmlns:mc="http://schemas.openxmlformats.org/markup-compatibility/2006" xmlns:o="urn:schemas-microsoft-com:office:office" xmlns:r="http://schemas.openxmlformats.org/officeDocument/2006/relationships" xmlns:m="http://schemas.openxmlformats.org/officeDocument/2006/math" xmlns:v="urn:schemas-microsoft-com:vml" xmlns:wp14="http://schemas.microsoft.com/office/word/2010/wordprocessingDrawing" xmlns:wp="http://schemas.openxmlformats.org/drawingml/2006/wordprocessingDrawing" xmlns:w10="urn:schemas-microsoft-com:office:word" xmlns:w="http://schemas.openxmlformats.org/wordprocessingml/2006/main" xmlns:w14="http://schemas.microsoft.com/office/word/2010/wordml" xmlns:wpg="http://schemas.microsoft.com/office/word/2010/wordprocessingGroup" xmlns:wpi="http://schemas.microsoft.com/office/word/2010/wordprocessingInk" xmlns:wne="http://schemas.microsoft.com/office/word/2006/wordml" xmlns:wps="http://schemas.microsoft.com/office/word/2010/wordprocessingShape" mc:Ignorable="w14 wp14">
+<w:document xmlns:wpc="http://schemas.microsoft.com/office/word/2010/wordprocessingCanvas" xmlns:cx="http://schemas.microsoft.com/office/drawing/2014/chartex" xmlns:cx1="http://schemas.microsoft.com/office/drawing/2015/9/8/chartex" xmlns:cx2="http://schemas.microsoft.com/office/drawing/2015/10/21/chartex" xmlns:cx3="http://schemas.microsoft.com/office/drawing/2016/5/9/chartex" xmlns:cx4="http://schemas.microsoft.com/office/drawing/2016/5/10/chartex" xmlns:cx5="http://schemas.microsoft.com/office/drawing/2016/5/11/chartex" xmlns:cx6="http://schemas.microsoft.com/office/drawing/2016/5/12/chartex" xmlns:cx7="http://schemas.microsoft.com/office/drawing/2016/5/13/chartex" xmlns:cx8="http://schemas.microsoft.com/office/drawing/2016/5/14/chartex" xmlns:mc="http://schemas.openxmlformats.org/markup-compatibility/2006" xmlns:aink="http://schemas.microsoft.com/office/drawing/2016/ink" xmlns:am3d="http://schemas.microsoft.com/office/drawing/2017/model3d" xmlns:o="urn:schemas-microsoft-com:office:office" xmlns:r="http://schemas.openxmlformats.org/officeDocument/2006/relationships" xmlns:m="http://schemas.openxmlformats.org/officeDocument/2006/math" xmlns:v="urn:schemas-microsoft-com:vml" xmlns:wp14="http://schemas.microsoft.com/office/word/2010/wordprocessingDrawing" xmlns:wp="http://schemas.openxmlformats.org/drawingml/2006/wordprocessingDrawing" xmlns:w10="urn:schemas-microsoft-com:office:word" xmlns:w="http://schemas.openxmlformats.org/wordprocessingml/2006/main" xmlns:w14="http://schemas.microsoft.com/office/word/2010/wordml" xmlns:w15="http://schemas.microsoft.com/office/word/2012/wordml" xmlns:w16cid="http://schemas.microsoft.com/office/word/2016/wordml/cid" xmlns:w16se="http://schemas.microsoft.com/office/word/2015/wordml/symex" xmlns:wpg="http://schemas.microsoft.com/office/word/2010/wordprocessingGroup" xmlns:wpi="http://schemas.microsoft.com/office/word/2010/wordprocessingInk" xmlns:wne="http://schemas.microsoft.com/office/word/2006/wordml" xmlns:wps="http://schemas.microsoft.com/office/word/2010/wordprocessingShape" mc:Ignorable="w14 w15 w16se w16cid wp14">
   <w:body>
     <w:p>
       <w:pPr>
@@ -64,7 +64,6 @@
     </w:p>
     <w:p>
       <w:pPr>
-        <w:pStyle w:val="Normal"/>
         <w:spacing w:after="0"/>
         <w:rPr>
           <w:rFonts w:ascii="Arial" w:hAnsi="Arial" w:cs="Arial"/>
@@ -78,28 +77,8 @@
           <w:sz w:val="24"/>
           <w:szCs w:val="24"/>
         </w:rPr>
-        <w:t xml:space="preserve">Jessica </w:t>
+        <w:t>Jessica Sarai González Bautista</w:t>
       </w:r>
-      <w:proofErr w:type="spellStart"/>
-      <w:r>
-        <w:rPr>
-          <w:rFonts w:ascii="Arial" w:hAnsi="Arial" w:cs="Arial"/>
-          <w:sz w:val="24"/>
-          <w:szCs w:val="24"/>
-        </w:rPr>
-        <w:t>Sarai</w:t>
-      </w:r>
-      <w:proofErr w:type="spellEnd"/>
-      <w:r>
-        <w:rPr>
-          <w:rFonts w:ascii="Arial" w:hAnsi="Arial" w:cs="Arial"/>
-          <w:sz w:val="24"/>
-          <w:szCs w:val="24"/>
-        </w:rPr>
-        <w:t xml:space="preserve"> González Bautista</w:t>
-      </w:r>
-      <w:proofErr w:type="spellStart"/>
-      <w:proofErr w:type="spellEnd"/>
     </w:p>
     <w:p>
       <w:pPr>
@@ -117,7 +96,7 @@
         <w:t>Karina Carmona Vargas,</w:t>
       </w:r>
     </w:p>
-    <w:p w14:noSpellErr="1">
+    <w:p>
       <w:pPr>
         <w:spacing w:after="0"/>
         <w:rPr>
@@ -132,36 +111,11 @@
           <w:sz w:val="24"/>
           <w:szCs w:val="24"/>
         </w:rPr>
-        <w:t>Jes</w:t>
-      </w:r>
-      <w:r>
-        <w:rPr>
-          <w:rFonts w:ascii="Arial" w:hAnsi="Arial" w:cs="Arial"/>
-          <w:sz w:val="24"/>
-          <w:szCs w:val="24"/>
-        </w:rPr>
-        <w:t>ú</w:t>
-      </w:r>
-      <w:r>
-        <w:rPr>
-          <w:rFonts w:ascii="Arial" w:hAnsi="Arial" w:cs="Arial"/>
-          <w:sz w:val="24"/>
-          <w:szCs w:val="24"/>
-        </w:rPr>
-        <w:t>s</w:t>
-      </w:r>
-      <w:r>
-        <w:rPr>
-          <w:rFonts w:ascii="Arial" w:hAnsi="Arial" w:cs="Arial"/>
-          <w:sz w:val="24"/>
-          <w:szCs w:val="24"/>
-        </w:rPr>
-        <w:t xml:space="preserve"> Antonio Pacheco Balam</w:t>
+        <w:t>Jesús Antonio Pacheco Balam</w:t>
       </w:r>
     </w:p>
-    <w:p w14:noSpellErr="1">
+    <w:p>
       <w:pPr>
-        <w:pStyle w:val="Normal"/>
         <w:spacing w:after="0"/>
         <w:rPr>
           <w:rFonts w:ascii="Arial" w:hAnsi="Arial" w:cs="Arial"/>
@@ -190,7 +144,6 @@
           <w:tcPr>
             <w:cnfStyle w:val="001000000000" w:firstRow="0" w:lastRow="0" w:firstColumn="1" w:lastColumn="0" w:oddVBand="0" w:evenVBand="0" w:oddHBand="0" w:evenHBand="0" w:firstRowFirstColumn="0" w:firstRowLastColumn="0" w:lastRowFirstColumn="0" w:lastRowLastColumn="0"/>
             <w:tcW w:w="2942" w:type="dxa"/>
-            <w:tcMar/>
           </w:tcPr>
           <w:p>
             <w:pPr>
@@ -209,9 +162,7 @@
         </w:tc>
         <w:tc>
           <w:tcPr>
-            <w:cnfStyle w:val="000000000000" w:firstRow="0" w:lastRow="0" w:firstColumn="0" w:lastColumn="0" w:oddVBand="0" w:evenVBand="0" w:oddHBand="0" w:evenHBand="0" w:firstRowFirstColumn="0" w:firstRowLastColumn="0" w:lastRowFirstColumn="0" w:lastRowLastColumn="0"/>
             <w:tcW w:w="2943" w:type="dxa"/>
-            <w:tcMar/>
           </w:tcPr>
           <w:p>
             <w:pPr>
@@ -226,15 +177,20 @@
                 <w:rFonts w:ascii="Arial" w:hAnsi="Arial" w:cs="Arial"/>
                 <w:sz w:val="24"/>
               </w:rPr>
-              <w:t>producto</w:t>
-            </w:r>
-          </w:p>
-        </w:tc>
-        <w:tc>
-          <w:tcPr>
-            <w:cnfStyle w:val="000000000000" w:firstRow="0" w:lastRow="0" w:firstColumn="0" w:lastColumn="0" w:oddVBand="0" w:evenVBand="0" w:oddHBand="0" w:evenHBand="0" w:firstRowFirstColumn="0" w:firstRowLastColumn="0" w:lastRowFirstColumn="0" w:lastRowLastColumn="0"/>
+              <w:t>P</w:t>
+            </w:r>
+            <w:r>
+              <w:rPr>
+                <w:rFonts w:ascii="Arial" w:hAnsi="Arial" w:cs="Arial"/>
+                <w:sz w:val="24"/>
+              </w:rPr>
+              <w:t>roducto</w:t>
+            </w:r>
+          </w:p>
+        </w:tc>
+        <w:tc>
+          <w:tcPr>
             <w:tcW w:w="2943" w:type="dxa"/>
-            <w:tcMar/>
           </w:tcPr>
           <w:p>
             <w:pPr>
@@ -259,29 +215,35 @@
           <w:tcPr>
             <w:cnfStyle w:val="001000000000" w:firstRow="0" w:lastRow="0" w:firstColumn="1" w:lastColumn="0" w:oddVBand="0" w:evenVBand="0" w:oddHBand="0" w:evenHBand="0" w:firstRowFirstColumn="0" w:firstRowLastColumn="0" w:lastRowFirstColumn="0" w:lastRowLastColumn="0"/>
             <w:tcW w:w="2942" w:type="dxa"/>
-            <w:tcMar/>
-          </w:tcPr>
-          <w:p>
-            <w:pPr>
-              <w:rPr>
-                <w:rFonts w:ascii="Arial" w:hAnsi="Arial" w:cs="Arial"/>
-                <w:sz w:val="24"/>
-              </w:rPr>
-            </w:pPr>
-            <w:r>
-              <w:rPr>
-                <w:rFonts w:ascii="Arial" w:hAnsi="Arial" w:cs="Arial"/>
-                <w:sz w:val="24"/>
-              </w:rPr>
-              <w:t>12 de Febrero</w:t>
-            </w:r>
-          </w:p>
-        </w:tc>
-        <w:tc>
-          <w:tcPr>
-            <w:cnfStyle w:val="000000000000" w:firstRow="0" w:lastRow="0" w:firstColumn="0" w:lastColumn="0" w:oddVBand="0" w:evenVBand="0" w:oddHBand="0" w:evenHBand="0" w:firstRowFirstColumn="0" w:firstRowLastColumn="0" w:lastRowFirstColumn="0" w:lastRowLastColumn="0"/>
+          </w:tcPr>
+          <w:p>
+            <w:pPr>
+              <w:rPr>
+                <w:rFonts w:ascii="Arial" w:hAnsi="Arial" w:cs="Arial"/>
+                <w:sz w:val="24"/>
+              </w:rPr>
+            </w:pPr>
+            <w:r>
+              <w:rPr>
+                <w:rFonts w:ascii="Arial" w:hAnsi="Arial" w:cs="Arial"/>
+                <w:sz w:val="24"/>
+              </w:rPr>
+              <w:t xml:space="preserve">12 de </w:t>
+            </w:r>
+            <w:proofErr w:type="gramStart"/>
+            <w:r>
+              <w:rPr>
+                <w:rFonts w:ascii="Arial" w:hAnsi="Arial" w:cs="Arial"/>
+                <w:sz w:val="24"/>
+              </w:rPr>
+              <w:t>Febrero</w:t>
+            </w:r>
+            <w:proofErr w:type="gramEnd"/>
+          </w:p>
+        </w:tc>
+        <w:tc>
+          <w:tcPr>
             <w:tcW w:w="2943" w:type="dxa"/>
-            <w:tcMar/>
           </w:tcPr>
           <w:p>
             <w:pPr>
@@ -302,9 +264,7 @@
         </w:tc>
         <w:tc>
           <w:tcPr>
-            <w:cnfStyle w:val="000000000000" w:firstRow="0" w:lastRow="0" w:firstColumn="0" w:lastColumn="0" w:oddVBand="0" w:evenVBand="0" w:oddHBand="0" w:evenHBand="0" w:firstRowFirstColumn="0" w:firstRowLastColumn="0" w:lastRowFirstColumn="0" w:lastRowLastColumn="0"/>
             <w:tcW w:w="2943" w:type="dxa"/>
-            <w:tcMar/>
           </w:tcPr>
           <w:p>
             <w:pPr>
@@ -329,29 +289,35 @@
           <w:tcPr>
             <w:cnfStyle w:val="001000000000" w:firstRow="0" w:lastRow="0" w:firstColumn="1" w:lastColumn="0" w:oddVBand="0" w:evenVBand="0" w:oddHBand="0" w:evenHBand="0" w:firstRowFirstColumn="0" w:firstRowLastColumn="0" w:lastRowFirstColumn="0" w:lastRowLastColumn="0"/>
             <w:tcW w:w="2942" w:type="dxa"/>
-            <w:tcMar/>
-          </w:tcPr>
-          <w:p>
-            <w:pPr>
-              <w:rPr>
-                <w:rFonts w:ascii="Arial" w:hAnsi="Arial" w:cs="Arial"/>
-                <w:sz w:val="24"/>
-              </w:rPr>
-            </w:pPr>
-            <w:r>
-              <w:rPr>
-                <w:rFonts w:ascii="Arial" w:hAnsi="Arial" w:cs="Arial"/>
-                <w:sz w:val="24"/>
-              </w:rPr>
-              <w:t>14 de Febrero</w:t>
-            </w:r>
-          </w:p>
-        </w:tc>
-        <w:tc>
-          <w:tcPr>
-            <w:cnfStyle w:val="000000000000" w:firstRow="0" w:lastRow="0" w:firstColumn="0" w:lastColumn="0" w:oddVBand="0" w:evenVBand="0" w:oddHBand="0" w:evenHBand="0" w:firstRowFirstColumn="0" w:firstRowLastColumn="0" w:lastRowFirstColumn="0" w:lastRowLastColumn="0"/>
+          </w:tcPr>
+          <w:p>
+            <w:pPr>
+              <w:rPr>
+                <w:rFonts w:ascii="Arial" w:hAnsi="Arial" w:cs="Arial"/>
+                <w:sz w:val="24"/>
+              </w:rPr>
+            </w:pPr>
+            <w:r>
+              <w:rPr>
+                <w:rFonts w:ascii="Arial" w:hAnsi="Arial" w:cs="Arial"/>
+                <w:sz w:val="24"/>
+              </w:rPr>
+              <w:t xml:space="preserve">14 de </w:t>
+            </w:r>
+            <w:proofErr w:type="gramStart"/>
+            <w:r>
+              <w:rPr>
+                <w:rFonts w:ascii="Arial" w:hAnsi="Arial" w:cs="Arial"/>
+                <w:sz w:val="24"/>
+              </w:rPr>
+              <w:t>Febrero</w:t>
+            </w:r>
+            <w:proofErr w:type="gramEnd"/>
+          </w:p>
+        </w:tc>
+        <w:tc>
+          <w:tcPr>
             <w:tcW w:w="2943" w:type="dxa"/>
-            <w:tcMar/>
           </w:tcPr>
           <w:p>
             <w:pPr>
@@ -372,9 +338,7 @@
         </w:tc>
         <w:tc>
           <w:tcPr>
-            <w:cnfStyle w:val="000000000000" w:firstRow="0" w:lastRow="0" w:firstColumn="0" w:lastColumn="0" w:oddVBand="0" w:evenVBand="0" w:oddHBand="0" w:evenHBand="0" w:firstRowFirstColumn="0" w:firstRowLastColumn="0" w:lastRowFirstColumn="0" w:lastRowLastColumn="0"/>
             <w:tcW w:w="2943" w:type="dxa"/>
-            <w:tcMar/>
           </w:tcPr>
           <w:p>
             <w:pPr>
@@ -399,29 +363,35 @@
           <w:tcPr>
             <w:cnfStyle w:val="001000000000" w:firstRow="0" w:lastRow="0" w:firstColumn="1" w:lastColumn="0" w:oddVBand="0" w:evenVBand="0" w:oddHBand="0" w:evenHBand="0" w:firstRowFirstColumn="0" w:firstRowLastColumn="0" w:lastRowFirstColumn="0" w:lastRowLastColumn="0"/>
             <w:tcW w:w="2942" w:type="dxa"/>
-            <w:tcMar/>
-          </w:tcPr>
-          <w:p>
-            <w:pPr>
-              <w:rPr>
-                <w:rFonts w:ascii="Arial" w:hAnsi="Arial" w:cs="Arial"/>
-                <w:sz w:val="24"/>
-              </w:rPr>
-            </w:pPr>
-            <w:r>
-              <w:rPr>
-                <w:rFonts w:ascii="Arial" w:hAnsi="Arial" w:cs="Arial"/>
-                <w:sz w:val="24"/>
-              </w:rPr>
-              <w:t>19 de Febrero</w:t>
-            </w:r>
-          </w:p>
-        </w:tc>
-        <w:tc>
-          <w:tcPr>
-            <w:cnfStyle w:val="000000000000" w:firstRow="0" w:lastRow="0" w:firstColumn="0" w:lastColumn="0" w:oddVBand="0" w:evenVBand="0" w:oddHBand="0" w:evenHBand="0" w:firstRowFirstColumn="0" w:firstRowLastColumn="0" w:lastRowFirstColumn="0" w:lastRowLastColumn="0"/>
+          </w:tcPr>
+          <w:p>
+            <w:pPr>
+              <w:rPr>
+                <w:rFonts w:ascii="Arial" w:hAnsi="Arial" w:cs="Arial"/>
+                <w:sz w:val="24"/>
+              </w:rPr>
+            </w:pPr>
+            <w:r>
+              <w:rPr>
+                <w:rFonts w:ascii="Arial" w:hAnsi="Arial" w:cs="Arial"/>
+                <w:sz w:val="24"/>
+              </w:rPr>
+              <w:t xml:space="preserve">19 de </w:t>
+            </w:r>
+            <w:proofErr w:type="gramStart"/>
+            <w:r>
+              <w:rPr>
+                <w:rFonts w:ascii="Arial" w:hAnsi="Arial" w:cs="Arial"/>
+                <w:sz w:val="24"/>
+              </w:rPr>
+              <w:t>Febrero</w:t>
+            </w:r>
+            <w:proofErr w:type="gramEnd"/>
+          </w:p>
+        </w:tc>
+        <w:tc>
+          <w:tcPr>
             <w:tcW w:w="2943" w:type="dxa"/>
-            <w:tcMar/>
           </w:tcPr>
           <w:p>
             <w:pPr>
@@ -442,9 +412,7 @@
         </w:tc>
         <w:tc>
           <w:tcPr>
-            <w:cnfStyle w:val="000000000000" w:firstRow="0" w:lastRow="0" w:firstColumn="0" w:lastColumn="0" w:oddVBand="0" w:evenVBand="0" w:oddHBand="0" w:evenHBand="0" w:firstRowFirstColumn="0" w:firstRowLastColumn="0" w:lastRowFirstColumn="0" w:lastRowLastColumn="0"/>
             <w:tcW w:w="2943" w:type="dxa"/>
-            <w:tcMar/>
           </w:tcPr>
           <w:p>
             <w:pPr>
@@ -469,29 +437,35 @@
           <w:tcPr>
             <w:cnfStyle w:val="001000000000" w:firstRow="0" w:lastRow="0" w:firstColumn="1" w:lastColumn="0" w:oddVBand="0" w:evenVBand="0" w:oddHBand="0" w:evenHBand="0" w:firstRowFirstColumn="0" w:firstRowLastColumn="0" w:lastRowFirstColumn="0" w:lastRowLastColumn="0"/>
             <w:tcW w:w="2942" w:type="dxa"/>
-            <w:tcMar/>
-          </w:tcPr>
-          <w:p>
-            <w:pPr>
-              <w:rPr>
-                <w:rFonts w:ascii="Arial" w:hAnsi="Arial" w:cs="Arial"/>
-                <w:sz w:val="24"/>
-              </w:rPr>
-            </w:pPr>
-            <w:r>
-              <w:rPr>
-                <w:rFonts w:ascii="Arial" w:hAnsi="Arial" w:cs="Arial"/>
-                <w:sz w:val="24"/>
-              </w:rPr>
-              <w:t>21 de Febrero</w:t>
-            </w:r>
-          </w:p>
-        </w:tc>
-        <w:tc>
-          <w:tcPr>
-            <w:cnfStyle w:val="000000000000" w:firstRow="0" w:lastRow="0" w:firstColumn="0" w:lastColumn="0" w:oddVBand="0" w:evenVBand="0" w:oddHBand="0" w:evenHBand="0" w:firstRowFirstColumn="0" w:firstRowLastColumn="0" w:lastRowFirstColumn="0" w:lastRowLastColumn="0"/>
+          </w:tcPr>
+          <w:p>
+            <w:pPr>
+              <w:rPr>
+                <w:rFonts w:ascii="Arial" w:hAnsi="Arial" w:cs="Arial"/>
+                <w:sz w:val="24"/>
+              </w:rPr>
+            </w:pPr>
+            <w:r>
+              <w:rPr>
+                <w:rFonts w:ascii="Arial" w:hAnsi="Arial" w:cs="Arial"/>
+                <w:sz w:val="24"/>
+              </w:rPr>
+              <w:t xml:space="preserve">21 de </w:t>
+            </w:r>
+            <w:proofErr w:type="gramStart"/>
+            <w:r>
+              <w:rPr>
+                <w:rFonts w:ascii="Arial" w:hAnsi="Arial" w:cs="Arial"/>
+                <w:sz w:val="24"/>
+              </w:rPr>
+              <w:t>Febrero</w:t>
+            </w:r>
+            <w:proofErr w:type="gramEnd"/>
+          </w:p>
+        </w:tc>
+        <w:tc>
+          <w:tcPr>
             <w:tcW w:w="2943" w:type="dxa"/>
-            <w:tcMar/>
           </w:tcPr>
           <w:p>
             <w:pPr>
@@ -512,9 +486,7 @@
         </w:tc>
         <w:tc>
           <w:tcPr>
-            <w:cnfStyle w:val="000000000000" w:firstRow="0" w:lastRow="0" w:firstColumn="0" w:lastColumn="0" w:oddVBand="0" w:evenVBand="0" w:oddHBand="0" w:evenHBand="0" w:firstRowFirstColumn="0" w:firstRowLastColumn="0" w:lastRowFirstColumn="0" w:lastRowLastColumn="0"/>
             <w:tcW w:w="2943" w:type="dxa"/>
-            <w:tcMar/>
           </w:tcPr>
           <w:p>
             <w:pPr>
@@ -524,6 +496,7 @@
                 <w:sz w:val="24"/>
               </w:rPr>
             </w:pPr>
+            <w:proofErr w:type="spellStart"/>
             <w:r>
               <w:rPr>
                 <w:rFonts w:ascii="Arial" w:hAnsi="Arial" w:cs="Arial"/>
@@ -531,6 +504,7 @@
               </w:rPr>
               <w:t>Jesus</w:t>
             </w:r>
+            <w:proofErr w:type="spellEnd"/>
           </w:p>
         </w:tc>
       </w:tr>
@@ -539,29 +513,42 @@
           <w:tcPr>
             <w:cnfStyle w:val="001000000000" w:firstRow="0" w:lastRow="0" w:firstColumn="1" w:lastColumn="0" w:oddVBand="0" w:evenVBand="0" w:oddHBand="0" w:evenHBand="0" w:firstRowFirstColumn="0" w:firstRowLastColumn="0" w:lastRowFirstColumn="0" w:lastRowLastColumn="0"/>
             <w:tcW w:w="2942" w:type="dxa"/>
-            <w:tcMar/>
-          </w:tcPr>
-          <w:p>
-            <w:pPr>
-              <w:rPr>
-                <w:rFonts w:ascii="Arial" w:hAnsi="Arial" w:cs="Arial"/>
-                <w:sz w:val="24"/>
-              </w:rPr>
-            </w:pPr>
-            <w:r>
-              <w:rPr>
-                <w:rFonts w:ascii="Arial" w:hAnsi="Arial" w:cs="Arial"/>
-                <w:sz w:val="24"/>
-              </w:rPr>
-              <w:t xml:space="preserve">22 de Febrero </w:t>
-            </w:r>
-          </w:p>
-        </w:tc>
-        <w:tc>
-          <w:tcPr>
-            <w:cnfStyle w:val="000000000000" w:firstRow="0" w:lastRow="0" w:firstColumn="0" w:lastColumn="0" w:oddVBand="0" w:evenVBand="0" w:oddHBand="0" w:evenHBand="0" w:firstRowFirstColumn="0" w:firstRowLastColumn="0" w:lastRowFirstColumn="0" w:lastRowLastColumn="0"/>
+          </w:tcPr>
+          <w:p>
+            <w:pPr>
+              <w:rPr>
+                <w:rFonts w:ascii="Arial" w:hAnsi="Arial" w:cs="Arial"/>
+                <w:sz w:val="24"/>
+              </w:rPr>
+            </w:pPr>
+            <w:r>
+              <w:rPr>
+                <w:rFonts w:ascii="Arial" w:hAnsi="Arial" w:cs="Arial"/>
+                <w:sz w:val="24"/>
+              </w:rPr>
+              <w:t xml:space="preserve">22 de </w:t>
+            </w:r>
+            <w:proofErr w:type="gramStart"/>
+            <w:r>
+              <w:rPr>
+                <w:rFonts w:ascii="Arial" w:hAnsi="Arial" w:cs="Arial"/>
+                <w:sz w:val="24"/>
+              </w:rPr>
+              <w:t>Febrero</w:t>
+            </w:r>
+            <w:proofErr w:type="gramEnd"/>
+            <w:r>
+              <w:rPr>
+                <w:rFonts w:ascii="Arial" w:hAnsi="Arial" w:cs="Arial"/>
+                <w:sz w:val="24"/>
+              </w:rPr>
+              <w:t xml:space="preserve"> </w:t>
+            </w:r>
+          </w:p>
+        </w:tc>
+        <w:tc>
+          <w:tcPr>
             <w:tcW w:w="2943" w:type="dxa"/>
-            <w:tcMar/>
           </w:tcPr>
           <w:p>
             <w:pPr>
@@ -582,9 +569,7 @@
         </w:tc>
         <w:tc>
           <w:tcPr>
-            <w:cnfStyle w:val="000000000000" w:firstRow="0" w:lastRow="0" w:firstColumn="0" w:lastColumn="0" w:oddVBand="0" w:evenVBand="0" w:oddHBand="0" w:evenHBand="0" w:firstRowFirstColumn="0" w:firstRowLastColumn="0" w:lastRowFirstColumn="0" w:lastRowLastColumn="0"/>
             <w:tcW w:w="2943" w:type="dxa"/>
-            <w:tcMar/>
           </w:tcPr>
           <w:p>
             <w:pPr>
@@ -609,29 +594,35 @@
           <w:tcPr>
             <w:cnfStyle w:val="001000000000" w:firstRow="0" w:lastRow="0" w:firstColumn="1" w:lastColumn="0" w:oddVBand="0" w:evenVBand="0" w:oddHBand="0" w:evenHBand="0" w:firstRowFirstColumn="0" w:firstRowLastColumn="0" w:lastRowFirstColumn="0" w:lastRowLastColumn="0"/>
             <w:tcW w:w="2942" w:type="dxa"/>
-            <w:tcMar/>
-          </w:tcPr>
-          <w:p>
-            <w:pPr>
-              <w:rPr>
-                <w:rFonts w:ascii="Arial" w:hAnsi="Arial" w:cs="Arial"/>
-                <w:sz w:val="24"/>
-              </w:rPr>
-            </w:pPr>
-            <w:r>
-              <w:rPr>
-                <w:rFonts w:ascii="Arial" w:hAnsi="Arial" w:cs="Arial"/>
-                <w:sz w:val="24"/>
-              </w:rPr>
-              <w:t>27 de Febrero</w:t>
-            </w:r>
-          </w:p>
-        </w:tc>
-        <w:tc>
-          <w:tcPr>
-            <w:cnfStyle w:val="000000000000" w:firstRow="0" w:lastRow="0" w:firstColumn="0" w:lastColumn="0" w:oddVBand="0" w:evenVBand="0" w:oddHBand="0" w:evenHBand="0" w:firstRowFirstColumn="0" w:firstRowLastColumn="0" w:lastRowFirstColumn="0" w:lastRowLastColumn="0"/>
+          </w:tcPr>
+          <w:p>
+            <w:pPr>
+              <w:rPr>
+                <w:rFonts w:ascii="Arial" w:hAnsi="Arial" w:cs="Arial"/>
+                <w:sz w:val="24"/>
+              </w:rPr>
+            </w:pPr>
+            <w:r>
+              <w:rPr>
+                <w:rFonts w:ascii="Arial" w:hAnsi="Arial" w:cs="Arial"/>
+                <w:sz w:val="24"/>
+              </w:rPr>
+              <w:t xml:space="preserve">27 de </w:t>
+            </w:r>
+            <w:proofErr w:type="gramStart"/>
+            <w:r>
+              <w:rPr>
+                <w:rFonts w:ascii="Arial" w:hAnsi="Arial" w:cs="Arial"/>
+                <w:sz w:val="24"/>
+              </w:rPr>
+              <w:t>Febrero</w:t>
+            </w:r>
+            <w:proofErr w:type="gramEnd"/>
+          </w:p>
+        </w:tc>
+        <w:tc>
+          <w:tcPr>
             <w:tcW w:w="2943" w:type="dxa"/>
-            <w:tcMar/>
           </w:tcPr>
           <w:p>
             <w:pPr>
@@ -652,9 +643,7 @@
         </w:tc>
         <w:tc>
           <w:tcPr>
-            <w:cnfStyle w:val="000000000000" w:firstRow="0" w:lastRow="0" w:firstColumn="0" w:lastColumn="0" w:oddVBand="0" w:evenVBand="0" w:oddHBand="0" w:evenHBand="0" w:firstRowFirstColumn="0" w:firstRowLastColumn="0" w:lastRowFirstColumn="0" w:lastRowLastColumn="0"/>
             <w:tcW w:w="2943" w:type="dxa"/>
-            <w:tcMar/>
           </w:tcPr>
           <w:p>
             <w:pPr>
@@ -679,29 +668,35 @@
           <w:tcPr>
             <w:cnfStyle w:val="001000000000" w:firstRow="0" w:lastRow="0" w:firstColumn="1" w:lastColumn="0" w:oddVBand="0" w:evenVBand="0" w:oddHBand="0" w:evenHBand="0" w:firstRowFirstColumn="0" w:firstRowLastColumn="0" w:lastRowFirstColumn="0" w:lastRowLastColumn="0"/>
             <w:tcW w:w="2942" w:type="dxa"/>
-            <w:tcMar/>
-          </w:tcPr>
-          <w:p>
-            <w:pPr>
-              <w:rPr>
-                <w:rFonts w:ascii="Arial" w:hAnsi="Arial" w:cs="Arial"/>
-                <w:sz w:val="24"/>
-              </w:rPr>
-            </w:pPr>
-            <w:r>
-              <w:rPr>
-                <w:rFonts w:ascii="Arial" w:hAnsi="Arial" w:cs="Arial"/>
-                <w:sz w:val="24"/>
-              </w:rPr>
-              <w:t>28 de Febrero</w:t>
-            </w:r>
-          </w:p>
-        </w:tc>
-        <w:tc>
-          <w:tcPr>
-            <w:cnfStyle w:val="000000000000" w:firstRow="0" w:lastRow="0" w:firstColumn="0" w:lastColumn="0" w:oddVBand="0" w:evenVBand="0" w:oddHBand="0" w:evenHBand="0" w:firstRowFirstColumn="0" w:firstRowLastColumn="0" w:lastRowFirstColumn="0" w:lastRowLastColumn="0"/>
+          </w:tcPr>
+          <w:p>
+            <w:pPr>
+              <w:rPr>
+                <w:rFonts w:ascii="Arial" w:hAnsi="Arial" w:cs="Arial"/>
+                <w:sz w:val="24"/>
+              </w:rPr>
+            </w:pPr>
+            <w:r>
+              <w:rPr>
+                <w:rFonts w:ascii="Arial" w:hAnsi="Arial" w:cs="Arial"/>
+                <w:sz w:val="24"/>
+              </w:rPr>
+              <w:t xml:space="preserve">28 de </w:t>
+            </w:r>
+            <w:proofErr w:type="gramStart"/>
+            <w:r>
+              <w:rPr>
+                <w:rFonts w:ascii="Arial" w:hAnsi="Arial" w:cs="Arial"/>
+                <w:sz w:val="24"/>
+              </w:rPr>
+              <w:t>Febrero</w:t>
+            </w:r>
+            <w:proofErr w:type="gramEnd"/>
+          </w:p>
+        </w:tc>
+        <w:tc>
+          <w:tcPr>
             <w:tcW w:w="2943" w:type="dxa"/>
-            <w:tcMar/>
           </w:tcPr>
           <w:p>
             <w:pPr>
@@ -722,9 +717,7 @@
         </w:tc>
         <w:tc>
           <w:tcPr>
-            <w:cnfStyle w:val="000000000000" w:firstRow="0" w:lastRow="0" w:firstColumn="0" w:lastColumn="0" w:oddVBand="0" w:evenVBand="0" w:oddHBand="0" w:evenHBand="0" w:firstRowFirstColumn="0" w:firstRowLastColumn="0" w:lastRowFirstColumn="0" w:lastRowLastColumn="0"/>
             <w:tcW w:w="2943" w:type="dxa"/>
-            <w:tcMar/>
           </w:tcPr>
           <w:p>
             <w:pPr>
@@ -749,29 +742,35 @@
           <w:tcPr>
             <w:cnfStyle w:val="001000000000" w:firstRow="0" w:lastRow="0" w:firstColumn="1" w:lastColumn="0" w:oddVBand="0" w:evenVBand="0" w:oddHBand="0" w:evenHBand="0" w:firstRowFirstColumn="0" w:firstRowLastColumn="0" w:lastRowFirstColumn="0" w:lastRowLastColumn="0"/>
             <w:tcW w:w="2942" w:type="dxa"/>
-            <w:tcMar/>
-          </w:tcPr>
-          <w:p>
-            <w:pPr>
-              <w:rPr>
-                <w:rFonts w:ascii="Arial" w:hAnsi="Arial" w:cs="Arial"/>
-                <w:sz w:val="24"/>
-              </w:rPr>
-            </w:pPr>
-            <w:r>
-              <w:rPr>
-                <w:rFonts w:ascii="Arial" w:hAnsi="Arial" w:cs="Arial"/>
-                <w:sz w:val="24"/>
-              </w:rPr>
-              <w:t>6 de Marzo</w:t>
-            </w:r>
-          </w:p>
-        </w:tc>
-        <w:tc>
-          <w:tcPr>
-            <w:cnfStyle w:val="000000000000" w:firstRow="0" w:lastRow="0" w:firstColumn="0" w:lastColumn="0" w:oddVBand="0" w:evenVBand="0" w:oddHBand="0" w:evenHBand="0" w:firstRowFirstColumn="0" w:firstRowLastColumn="0" w:lastRowFirstColumn="0" w:lastRowLastColumn="0"/>
+          </w:tcPr>
+          <w:p>
+            <w:pPr>
+              <w:rPr>
+                <w:rFonts w:ascii="Arial" w:hAnsi="Arial" w:cs="Arial"/>
+                <w:sz w:val="24"/>
+              </w:rPr>
+            </w:pPr>
+            <w:r>
+              <w:rPr>
+                <w:rFonts w:ascii="Arial" w:hAnsi="Arial" w:cs="Arial"/>
+                <w:sz w:val="24"/>
+              </w:rPr>
+              <w:t xml:space="preserve">6 de </w:t>
+            </w:r>
+            <w:proofErr w:type="gramStart"/>
+            <w:r>
+              <w:rPr>
+                <w:rFonts w:ascii="Arial" w:hAnsi="Arial" w:cs="Arial"/>
+                <w:sz w:val="24"/>
+              </w:rPr>
+              <w:t>Marzo</w:t>
+            </w:r>
+            <w:proofErr w:type="gramEnd"/>
+          </w:p>
+        </w:tc>
+        <w:tc>
+          <w:tcPr>
             <w:tcW w:w="2943" w:type="dxa"/>
-            <w:tcMar/>
           </w:tcPr>
           <w:p>
             <w:pPr>
@@ -808,9 +807,7 @@
         </w:tc>
         <w:tc>
           <w:tcPr>
-            <w:cnfStyle w:val="000000000000" w:firstRow="0" w:lastRow="0" w:firstColumn="0" w:lastColumn="0" w:oddVBand="0" w:evenVBand="0" w:oddHBand="0" w:evenHBand="0" w:firstRowFirstColumn="0" w:firstRowLastColumn="0" w:lastRowFirstColumn="0" w:lastRowLastColumn="0"/>
             <w:tcW w:w="2943" w:type="dxa"/>
-            <w:tcMar/>
           </w:tcPr>
           <w:p>
             <w:pPr>
@@ -835,29 +832,42 @@
           <w:tcPr>
             <w:cnfStyle w:val="001000000000" w:firstRow="0" w:lastRow="0" w:firstColumn="1" w:lastColumn="0" w:oddVBand="0" w:evenVBand="0" w:oddHBand="0" w:evenHBand="0" w:firstRowFirstColumn="0" w:firstRowLastColumn="0" w:lastRowFirstColumn="0" w:lastRowLastColumn="0"/>
             <w:tcW w:w="2942" w:type="dxa"/>
-            <w:tcMar/>
-          </w:tcPr>
-          <w:p>
-            <w:pPr>
-              <w:rPr>
-                <w:rFonts w:ascii="Arial" w:hAnsi="Arial" w:cs="Arial"/>
-                <w:sz w:val="24"/>
-              </w:rPr>
-            </w:pPr>
-            <w:r>
-              <w:rPr>
-                <w:rFonts w:ascii="Arial" w:hAnsi="Arial" w:cs="Arial"/>
-                <w:sz w:val="24"/>
-              </w:rPr>
-              <w:t xml:space="preserve">13 de Abril </w:t>
-            </w:r>
-          </w:p>
-        </w:tc>
-        <w:tc>
-          <w:tcPr>
-            <w:cnfStyle w:val="000000000000" w:firstRow="0" w:lastRow="0" w:firstColumn="0" w:lastColumn="0" w:oddVBand="0" w:evenVBand="0" w:oddHBand="0" w:evenHBand="0" w:firstRowFirstColumn="0" w:firstRowLastColumn="0" w:lastRowFirstColumn="0" w:lastRowLastColumn="0"/>
+          </w:tcPr>
+          <w:p>
+            <w:pPr>
+              <w:rPr>
+                <w:rFonts w:ascii="Arial" w:hAnsi="Arial" w:cs="Arial"/>
+                <w:sz w:val="24"/>
+              </w:rPr>
+            </w:pPr>
+            <w:r>
+              <w:rPr>
+                <w:rFonts w:ascii="Arial" w:hAnsi="Arial" w:cs="Arial"/>
+                <w:sz w:val="24"/>
+              </w:rPr>
+              <w:t xml:space="preserve">13 de </w:t>
+            </w:r>
+            <w:proofErr w:type="gramStart"/>
+            <w:r>
+              <w:rPr>
+                <w:rFonts w:ascii="Arial" w:hAnsi="Arial" w:cs="Arial"/>
+                <w:sz w:val="24"/>
+              </w:rPr>
+              <w:t>Abril</w:t>
+            </w:r>
+            <w:proofErr w:type="gramEnd"/>
+            <w:r>
+              <w:rPr>
+                <w:rFonts w:ascii="Arial" w:hAnsi="Arial" w:cs="Arial"/>
+                <w:sz w:val="24"/>
+              </w:rPr>
+              <w:t xml:space="preserve"> </w:t>
+            </w:r>
+          </w:p>
+        </w:tc>
+        <w:tc>
+          <w:tcPr>
             <w:tcW w:w="2943" w:type="dxa"/>
-            <w:tcMar/>
           </w:tcPr>
           <w:p>
             <w:pPr>
@@ -878,9 +888,7 @@
         </w:tc>
         <w:tc>
           <w:tcPr>
-            <w:cnfStyle w:val="000000000000" w:firstRow="0" w:lastRow="0" w:firstColumn="0" w:lastColumn="0" w:oddVBand="0" w:evenVBand="0" w:oddHBand="0" w:evenHBand="0" w:firstRowFirstColumn="0" w:firstRowLastColumn="0" w:lastRowFirstColumn="0" w:lastRowLastColumn="0"/>
             <w:tcW w:w="2943" w:type="dxa"/>
-            <w:tcMar/>
           </w:tcPr>
           <w:p>
             <w:pPr>
@@ -905,7 +913,6 @@
           <w:tcPr>
             <w:cnfStyle w:val="001000000000" w:firstRow="0" w:lastRow="0" w:firstColumn="1" w:lastColumn="0" w:oddVBand="0" w:evenVBand="0" w:oddHBand="0" w:evenHBand="0" w:firstRowFirstColumn="0" w:firstRowLastColumn="0" w:lastRowFirstColumn="0" w:lastRowLastColumn="0"/>
             <w:tcW w:w="2942" w:type="dxa"/>
-            <w:tcMar/>
           </w:tcPr>
           <w:p>
             <w:pPr>
@@ -922,15 +929,22 @@
                 <w:rFonts w:ascii="Arial" w:hAnsi="Arial" w:cs="Arial"/>
                 <w:sz w:val="24"/>
               </w:rPr>
-              <w:t>20 de Abril</w:t>
-            </w:r>
-          </w:p>
-        </w:tc>
-        <w:tc>
-          <w:tcPr>
-            <w:cnfStyle w:val="000000000000" w:firstRow="0" w:lastRow="0" w:firstColumn="0" w:lastColumn="0" w:oddVBand="0" w:evenVBand="0" w:oddHBand="0" w:evenHBand="0" w:firstRowFirstColumn="0" w:firstRowLastColumn="0" w:lastRowFirstColumn="0" w:lastRowLastColumn="0"/>
+              <w:t xml:space="preserve">20 de </w:t>
+            </w:r>
+            <w:proofErr w:type="gramStart"/>
+            <w:r>
+              <w:rPr>
+                <w:rFonts w:ascii="Arial" w:hAnsi="Arial" w:cs="Arial"/>
+                <w:sz w:val="24"/>
+              </w:rPr>
+              <w:t>Abril</w:t>
+            </w:r>
+            <w:proofErr w:type="gramEnd"/>
+          </w:p>
+        </w:tc>
+        <w:tc>
+          <w:tcPr>
             <w:tcW w:w="2943" w:type="dxa"/>
-            <w:tcMar/>
           </w:tcPr>
           <w:p>
             <w:pPr>
@@ -951,9 +965,7 @@
         </w:tc>
         <w:tc>
           <w:tcPr>
-            <w:cnfStyle w:val="000000000000" w:firstRow="0" w:lastRow="0" w:firstColumn="0" w:lastColumn="0" w:oddVBand="0" w:evenVBand="0" w:oddHBand="0" w:evenHBand="0" w:firstRowFirstColumn="0" w:firstRowLastColumn="0" w:lastRowFirstColumn="0" w:lastRowLastColumn="0"/>
             <w:tcW w:w="2943" w:type="dxa"/>
-            <w:tcMar/>
           </w:tcPr>
           <w:p>
             <w:pPr>
@@ -978,29 +990,35 @@
           <w:tcPr>
             <w:cnfStyle w:val="001000000000" w:firstRow="0" w:lastRow="0" w:firstColumn="1" w:lastColumn="0" w:oddVBand="0" w:evenVBand="0" w:oddHBand="0" w:evenHBand="0" w:firstRowFirstColumn="0" w:firstRowLastColumn="0" w:lastRowFirstColumn="0" w:lastRowLastColumn="0"/>
             <w:tcW w:w="2942" w:type="dxa"/>
-            <w:tcMar/>
-          </w:tcPr>
-          <w:p>
-            <w:pPr>
-              <w:rPr>
-                <w:rFonts w:ascii="Arial" w:hAnsi="Arial" w:cs="Arial"/>
-                <w:sz w:val="24"/>
-              </w:rPr>
-            </w:pPr>
-            <w:r>
-              <w:rPr>
-                <w:rFonts w:ascii="Arial" w:hAnsi="Arial" w:cs="Arial"/>
-                <w:sz w:val="24"/>
-              </w:rPr>
-              <w:t>30 de Abril</w:t>
-            </w:r>
-          </w:p>
-        </w:tc>
-        <w:tc>
-          <w:tcPr>
-            <w:cnfStyle w:val="000000000000" w:firstRow="0" w:lastRow="0" w:firstColumn="0" w:lastColumn="0" w:oddVBand="0" w:evenVBand="0" w:oddHBand="0" w:evenHBand="0" w:firstRowFirstColumn="0" w:firstRowLastColumn="0" w:lastRowFirstColumn="0" w:lastRowLastColumn="0"/>
+          </w:tcPr>
+          <w:p>
+            <w:pPr>
+              <w:rPr>
+                <w:rFonts w:ascii="Arial" w:hAnsi="Arial" w:cs="Arial"/>
+                <w:sz w:val="24"/>
+              </w:rPr>
+            </w:pPr>
+            <w:r>
+              <w:rPr>
+                <w:rFonts w:ascii="Arial" w:hAnsi="Arial" w:cs="Arial"/>
+                <w:sz w:val="24"/>
+              </w:rPr>
+              <w:t xml:space="preserve">30 de </w:t>
+            </w:r>
+            <w:proofErr w:type="gramStart"/>
+            <w:r>
+              <w:rPr>
+                <w:rFonts w:ascii="Arial" w:hAnsi="Arial" w:cs="Arial"/>
+                <w:sz w:val="24"/>
+              </w:rPr>
+              <w:t>Abril</w:t>
+            </w:r>
+            <w:proofErr w:type="gramEnd"/>
+          </w:p>
+        </w:tc>
+        <w:tc>
+          <w:tcPr>
             <w:tcW w:w="2943" w:type="dxa"/>
-            <w:tcMar/>
           </w:tcPr>
           <w:p>
             <w:pPr>
@@ -1028,9 +1046,7 @@
         </w:tc>
         <w:tc>
           <w:tcPr>
-            <w:cnfStyle w:val="000000000000" w:firstRow="0" w:lastRow="0" w:firstColumn="0" w:lastColumn="0" w:oddVBand="0" w:evenVBand="0" w:oddHBand="0" w:evenHBand="0" w:firstRowFirstColumn="0" w:firstRowLastColumn="0" w:lastRowFirstColumn="0" w:lastRowLastColumn="0"/>
             <w:tcW w:w="2943" w:type="dxa"/>
-            <w:tcMar/>
           </w:tcPr>
           <w:p>
             <w:pPr>
@@ -1055,29 +1071,42 @@
           <w:tcPr>
             <w:cnfStyle w:val="001000000000" w:firstRow="0" w:lastRow="0" w:firstColumn="1" w:lastColumn="0" w:oddVBand="0" w:evenVBand="0" w:oddHBand="0" w:evenHBand="0" w:firstRowFirstColumn="0" w:firstRowLastColumn="0" w:lastRowFirstColumn="0" w:lastRowLastColumn="0"/>
             <w:tcW w:w="2942" w:type="dxa"/>
-            <w:tcMar/>
-          </w:tcPr>
-          <w:p>
-            <w:pPr>
-              <w:rPr>
-                <w:rFonts w:ascii="Arial" w:hAnsi="Arial" w:cs="Arial"/>
-                <w:sz w:val="24"/>
-              </w:rPr>
-            </w:pPr>
-            <w:r>
-              <w:rPr>
-                <w:rFonts w:ascii="Arial" w:hAnsi="Arial" w:cs="Arial"/>
-                <w:sz w:val="24"/>
-              </w:rPr>
-              <w:t xml:space="preserve">2 de Mayo </w:t>
-            </w:r>
-          </w:p>
-        </w:tc>
-        <w:tc>
-          <w:tcPr>
-            <w:cnfStyle w:val="000000000000" w:firstRow="0" w:lastRow="0" w:firstColumn="0" w:lastColumn="0" w:oddVBand="0" w:evenVBand="0" w:oddHBand="0" w:evenHBand="0" w:firstRowFirstColumn="0" w:firstRowLastColumn="0" w:lastRowFirstColumn="0" w:lastRowLastColumn="0"/>
+          </w:tcPr>
+          <w:p>
+            <w:pPr>
+              <w:rPr>
+                <w:rFonts w:ascii="Arial" w:hAnsi="Arial" w:cs="Arial"/>
+                <w:sz w:val="24"/>
+              </w:rPr>
+            </w:pPr>
+            <w:r>
+              <w:rPr>
+                <w:rFonts w:ascii="Arial" w:hAnsi="Arial" w:cs="Arial"/>
+                <w:sz w:val="24"/>
+              </w:rPr>
+              <w:t xml:space="preserve">2 de </w:t>
+            </w:r>
+            <w:proofErr w:type="gramStart"/>
+            <w:r>
+              <w:rPr>
+                <w:rFonts w:ascii="Arial" w:hAnsi="Arial" w:cs="Arial"/>
+                <w:sz w:val="24"/>
+              </w:rPr>
+              <w:t>Mayo</w:t>
+            </w:r>
+            <w:proofErr w:type="gramEnd"/>
+            <w:r>
+              <w:rPr>
+                <w:rFonts w:ascii="Arial" w:hAnsi="Arial" w:cs="Arial"/>
+                <w:sz w:val="24"/>
+              </w:rPr>
+              <w:t xml:space="preserve"> </w:t>
+            </w:r>
+          </w:p>
+        </w:tc>
+        <w:tc>
+          <w:tcPr>
             <w:tcW w:w="2943" w:type="dxa"/>
-            <w:tcMar/>
           </w:tcPr>
           <w:p>
             <w:pPr>
@@ -1098,9 +1127,7 @@
         </w:tc>
         <w:tc>
           <w:tcPr>
-            <w:cnfStyle w:val="000000000000" w:firstRow="0" w:lastRow="0" w:firstColumn="0" w:lastColumn="0" w:oddVBand="0" w:evenVBand="0" w:oddHBand="0" w:evenHBand="0" w:firstRowFirstColumn="0" w:firstRowLastColumn="0" w:lastRowFirstColumn="0" w:lastRowLastColumn="0"/>
             <w:tcW w:w="2943" w:type="dxa"/>
-            <w:tcMar/>
           </w:tcPr>
           <w:p>
             <w:pPr>
@@ -1115,8 +1142,17 @@
                 <w:rFonts w:ascii="Arial" w:hAnsi="Arial" w:cs="Arial"/>
                 <w:sz w:val="24"/>
               </w:rPr>
-              <w:t>Karina, Jesus</w:t>
-            </w:r>
+              <w:t xml:space="preserve">Karina, </w:t>
+            </w:r>
+            <w:proofErr w:type="spellStart"/>
+            <w:r>
+              <w:rPr>
+                <w:rFonts w:ascii="Arial" w:hAnsi="Arial" w:cs="Arial"/>
+                <w:sz w:val="24"/>
+              </w:rPr>
+              <w:t>Jesus</w:t>
+            </w:r>
+            <w:proofErr w:type="spellEnd"/>
           </w:p>
         </w:tc>
       </w:tr>
@@ -1125,29 +1161,42 @@
           <w:tcPr>
             <w:cnfStyle w:val="001000000000" w:firstRow="0" w:lastRow="0" w:firstColumn="1" w:lastColumn="0" w:oddVBand="0" w:evenVBand="0" w:oddHBand="0" w:evenHBand="0" w:firstRowFirstColumn="0" w:firstRowLastColumn="0" w:lastRowFirstColumn="0" w:lastRowLastColumn="0"/>
             <w:tcW w:w="2942" w:type="dxa"/>
-            <w:tcMar/>
-          </w:tcPr>
-          <w:p>
-            <w:pPr>
-              <w:rPr>
-                <w:rFonts w:ascii="Arial" w:hAnsi="Arial" w:cs="Arial"/>
-                <w:sz w:val="24"/>
-              </w:rPr>
-            </w:pPr>
-            <w:r>
-              <w:rPr>
-                <w:rFonts w:ascii="Arial" w:hAnsi="Arial" w:cs="Arial"/>
-                <w:sz w:val="24"/>
-              </w:rPr>
-              <w:t xml:space="preserve">5 de Mayo </w:t>
-            </w:r>
-          </w:p>
-        </w:tc>
-        <w:tc>
-          <w:tcPr>
-            <w:cnfStyle w:val="000000000000" w:firstRow="0" w:lastRow="0" w:firstColumn="0" w:lastColumn="0" w:oddVBand="0" w:evenVBand="0" w:oddHBand="0" w:evenHBand="0" w:firstRowFirstColumn="0" w:firstRowLastColumn="0" w:lastRowFirstColumn="0" w:lastRowLastColumn="0"/>
+          </w:tcPr>
+          <w:p>
+            <w:pPr>
+              <w:rPr>
+                <w:rFonts w:ascii="Arial" w:hAnsi="Arial" w:cs="Arial"/>
+                <w:sz w:val="24"/>
+              </w:rPr>
+            </w:pPr>
+            <w:r>
+              <w:rPr>
+                <w:rFonts w:ascii="Arial" w:hAnsi="Arial" w:cs="Arial"/>
+                <w:sz w:val="24"/>
+              </w:rPr>
+              <w:t xml:space="preserve">5 de </w:t>
+            </w:r>
+            <w:proofErr w:type="gramStart"/>
+            <w:r>
+              <w:rPr>
+                <w:rFonts w:ascii="Arial" w:hAnsi="Arial" w:cs="Arial"/>
+                <w:sz w:val="24"/>
+              </w:rPr>
+              <w:t>Mayo</w:t>
+            </w:r>
+            <w:proofErr w:type="gramEnd"/>
+            <w:r>
+              <w:rPr>
+                <w:rFonts w:ascii="Arial" w:hAnsi="Arial" w:cs="Arial"/>
+                <w:sz w:val="24"/>
+              </w:rPr>
+              <w:t xml:space="preserve"> </w:t>
+            </w:r>
+          </w:p>
+        </w:tc>
+        <w:tc>
+          <w:tcPr>
             <w:tcW w:w="2943" w:type="dxa"/>
-            <w:tcMar/>
           </w:tcPr>
           <w:p>
             <w:pPr>
@@ -1168,9 +1217,7 @@
         </w:tc>
         <w:tc>
           <w:tcPr>
-            <w:cnfStyle w:val="000000000000" w:firstRow="0" w:lastRow="0" w:firstColumn="0" w:lastColumn="0" w:oddVBand="0" w:evenVBand="0" w:oddHBand="0" w:evenHBand="0" w:firstRowFirstColumn="0" w:firstRowLastColumn="0" w:lastRowFirstColumn="0" w:lastRowLastColumn="0"/>
             <w:tcW w:w="2943" w:type="dxa"/>
-            <w:tcMar/>
           </w:tcPr>
           <w:p>
             <w:pPr>
@@ -1204,29 +1251,42 @@
           <w:tcPr>
             <w:cnfStyle w:val="001000000000" w:firstRow="0" w:lastRow="0" w:firstColumn="1" w:lastColumn="0" w:oddVBand="0" w:evenVBand="0" w:oddHBand="0" w:evenHBand="0" w:firstRowFirstColumn="0" w:firstRowLastColumn="0" w:lastRowFirstColumn="0" w:lastRowLastColumn="0"/>
             <w:tcW w:w="2942" w:type="dxa"/>
-            <w:tcMar/>
-          </w:tcPr>
-          <w:p>
-            <w:pPr>
-              <w:rPr>
-                <w:rFonts w:ascii="Arial" w:hAnsi="Arial" w:cs="Arial"/>
-                <w:sz w:val="24"/>
-              </w:rPr>
-            </w:pPr>
-            <w:r>
-              <w:rPr>
-                <w:rFonts w:ascii="Arial" w:hAnsi="Arial" w:cs="Arial"/>
-                <w:sz w:val="24"/>
-              </w:rPr>
-              <w:t xml:space="preserve">5 de Mayo </w:t>
-            </w:r>
-          </w:p>
-        </w:tc>
-        <w:tc>
-          <w:tcPr>
-            <w:cnfStyle w:val="000000000000" w:firstRow="0" w:lastRow="0" w:firstColumn="0" w:lastColumn="0" w:oddVBand="0" w:evenVBand="0" w:oddHBand="0" w:evenHBand="0" w:firstRowFirstColumn="0" w:firstRowLastColumn="0" w:lastRowFirstColumn="0" w:lastRowLastColumn="0"/>
+          </w:tcPr>
+          <w:p>
+            <w:pPr>
+              <w:rPr>
+                <w:rFonts w:ascii="Arial" w:hAnsi="Arial" w:cs="Arial"/>
+                <w:sz w:val="24"/>
+              </w:rPr>
+            </w:pPr>
+            <w:r>
+              <w:rPr>
+                <w:rFonts w:ascii="Arial" w:hAnsi="Arial" w:cs="Arial"/>
+                <w:sz w:val="24"/>
+              </w:rPr>
+              <w:t xml:space="preserve">5 de </w:t>
+            </w:r>
+            <w:proofErr w:type="gramStart"/>
+            <w:r>
+              <w:rPr>
+                <w:rFonts w:ascii="Arial" w:hAnsi="Arial" w:cs="Arial"/>
+                <w:sz w:val="24"/>
+              </w:rPr>
+              <w:t>Mayo</w:t>
+            </w:r>
+            <w:proofErr w:type="gramEnd"/>
+            <w:r>
+              <w:rPr>
+                <w:rFonts w:ascii="Arial" w:hAnsi="Arial" w:cs="Arial"/>
+                <w:sz w:val="24"/>
+              </w:rPr>
+              <w:t xml:space="preserve"> </w:t>
+            </w:r>
+          </w:p>
+        </w:tc>
+        <w:tc>
+          <w:tcPr>
             <w:tcW w:w="2943" w:type="dxa"/>
-            <w:tcMar/>
           </w:tcPr>
           <w:p>
             <w:pPr>
@@ -1247,9 +1307,7 @@
         </w:tc>
         <w:tc>
           <w:tcPr>
-            <w:cnfStyle w:val="000000000000" w:firstRow="0" w:lastRow="0" w:firstColumn="0" w:lastColumn="0" w:oddVBand="0" w:evenVBand="0" w:oddHBand="0" w:evenHBand="0" w:firstRowFirstColumn="0" w:firstRowLastColumn="0" w:lastRowFirstColumn="0" w:lastRowLastColumn="0"/>
             <w:tcW w:w="2943" w:type="dxa"/>
-            <w:tcMar/>
           </w:tcPr>
           <w:p>
             <w:pPr>
@@ -1274,29 +1332,42 @@
           <w:tcPr>
             <w:cnfStyle w:val="001000000000" w:firstRow="0" w:lastRow="0" w:firstColumn="1" w:lastColumn="0" w:oddVBand="0" w:evenVBand="0" w:oddHBand="0" w:evenHBand="0" w:firstRowFirstColumn="0" w:firstRowLastColumn="0" w:lastRowFirstColumn="0" w:lastRowLastColumn="0"/>
             <w:tcW w:w="2942" w:type="dxa"/>
-            <w:tcMar/>
-          </w:tcPr>
-          <w:p>
-            <w:pPr>
-              <w:rPr>
-                <w:rFonts w:ascii="Arial" w:hAnsi="Arial" w:cs="Arial"/>
-                <w:sz w:val="24"/>
-              </w:rPr>
-            </w:pPr>
-            <w:r>
-              <w:rPr>
-                <w:rFonts w:ascii="Arial" w:hAnsi="Arial" w:cs="Arial"/>
-                <w:sz w:val="24"/>
-              </w:rPr>
-              <w:t xml:space="preserve">8 de Mayo </w:t>
-            </w:r>
-          </w:p>
-        </w:tc>
-        <w:tc>
-          <w:tcPr>
-            <w:cnfStyle w:val="000000000000" w:firstRow="0" w:lastRow="0" w:firstColumn="0" w:lastColumn="0" w:oddVBand="0" w:evenVBand="0" w:oddHBand="0" w:evenHBand="0" w:firstRowFirstColumn="0" w:firstRowLastColumn="0" w:lastRowFirstColumn="0" w:lastRowLastColumn="0"/>
+          </w:tcPr>
+          <w:p>
+            <w:pPr>
+              <w:rPr>
+                <w:rFonts w:ascii="Arial" w:hAnsi="Arial" w:cs="Arial"/>
+                <w:sz w:val="24"/>
+              </w:rPr>
+            </w:pPr>
+            <w:r>
+              <w:rPr>
+                <w:rFonts w:ascii="Arial" w:hAnsi="Arial" w:cs="Arial"/>
+                <w:sz w:val="24"/>
+              </w:rPr>
+              <w:t xml:space="preserve">8 de </w:t>
+            </w:r>
+            <w:proofErr w:type="gramStart"/>
+            <w:r>
+              <w:rPr>
+                <w:rFonts w:ascii="Arial" w:hAnsi="Arial" w:cs="Arial"/>
+                <w:sz w:val="24"/>
+              </w:rPr>
+              <w:t>Mayo</w:t>
+            </w:r>
+            <w:proofErr w:type="gramEnd"/>
+            <w:r>
+              <w:rPr>
+                <w:rFonts w:ascii="Arial" w:hAnsi="Arial" w:cs="Arial"/>
+                <w:sz w:val="24"/>
+              </w:rPr>
+              <w:t xml:space="preserve"> </w:t>
+            </w:r>
+          </w:p>
+        </w:tc>
+        <w:tc>
+          <w:tcPr>
             <w:tcW w:w="2943" w:type="dxa"/>
-            <w:tcMar/>
           </w:tcPr>
           <w:p>
             <w:pPr>
@@ -1317,9 +1388,7 @@
         </w:tc>
         <w:tc>
           <w:tcPr>
-            <w:cnfStyle w:val="000000000000" w:firstRow="0" w:lastRow="0" w:firstColumn="0" w:lastColumn="0" w:oddVBand="0" w:evenVBand="0" w:oddHBand="0" w:evenHBand="0" w:firstRowFirstColumn="0" w:firstRowLastColumn="0" w:lastRowFirstColumn="0" w:lastRowLastColumn="0"/>
             <w:tcW w:w="2943" w:type="dxa"/>
-            <w:tcMar/>
           </w:tcPr>
           <w:p>
             <w:pPr>
@@ -1344,11 +1413,9 @@
           <w:tcPr>
             <w:cnfStyle w:val="001000000000" w:firstRow="0" w:lastRow="0" w:firstColumn="1" w:lastColumn="0" w:oddVBand="0" w:evenVBand="0" w:oddHBand="0" w:evenHBand="0" w:firstRowFirstColumn="0" w:firstRowLastColumn="0" w:lastRowFirstColumn="0" w:lastRowLastColumn="0"/>
             <w:tcW w:w="2942" w:type="dxa"/>
-            <w:tcMar/>
-          </w:tcPr>
-          <w:p w14:noSpellErr="1">
-            <w:pPr>
-              <w:pStyle w:val="Normal"/>
+          </w:tcPr>
+          <w:p>
+            <w:pPr>
               <w:rPr>
                 <w:rFonts w:ascii="Arial" w:hAnsi="Arial" w:cs="Arial"/>
                 <w:sz w:val="24"/>
@@ -1367,67 +1434,47 @@
         </w:tc>
         <w:tc>
           <w:tcPr>
-            <w:cnfStyle w:val="000000000000" w:firstRow="0" w:lastRow="0" w:firstColumn="0" w:lastColumn="0" w:oddVBand="0" w:evenVBand="0" w:oddHBand="0" w:evenHBand="0" w:firstRowFirstColumn="0" w:firstRowLastColumn="0" w:lastRowFirstColumn="0" w:lastRowLastColumn="0"/>
             <w:tcW w:w="2943" w:type="dxa"/>
-            <w:tcMar/>
-          </w:tcPr>
-          <w:p w14:noSpellErr="1">
-            <w:pPr>
-              <w:pStyle w:val="Normal"/>
-              <w:rPr>
-                <w:rFonts w:ascii="Arial" w:hAnsi="Arial" w:cs="Arial"/>
-                <w:sz w:val="24"/>
-                <w:szCs w:val="24"/>
-              </w:rPr>
-            </w:pPr>
-            <w:r>
-              <w:rPr>
-                <w:rFonts w:ascii="Arial" w:hAnsi="Arial" w:cs="Arial"/>
-                <w:sz w:val="24"/>
-                <w:szCs w:val="24"/>
-              </w:rPr>
-              <w:t>C</w:t>
-            </w:r>
-            <w:r>
-              <w:rPr>
-                <w:rFonts w:ascii="Arial" w:hAnsi="Arial" w:cs="Arial"/>
-                <w:sz w:val="24"/>
-                <w:szCs w:val="24"/>
-              </w:rPr>
-              <w:t>rear interfaz</w:t>
-            </w:r>
-          </w:p>
-        </w:tc>
-        <w:tc>
-          <w:tcPr>
-            <w:cnfStyle w:val="000000000000" w:firstRow="0" w:lastRow="0" w:firstColumn="0" w:lastColumn="0" w:oddVBand="0" w:evenVBand="0" w:oddHBand="0" w:evenHBand="0" w:firstRowFirstColumn="0" w:firstRowLastColumn="0" w:lastRowFirstColumn="0" w:lastRowLastColumn="0"/>
+          </w:tcPr>
+          <w:p>
+            <w:pPr>
+              <w:cnfStyle w:val="000000000000" w:firstRow="0" w:lastRow="0" w:firstColumn="0" w:lastColumn="0" w:oddVBand="0" w:evenVBand="0" w:oddHBand="0" w:evenHBand="0" w:firstRowFirstColumn="0" w:firstRowLastColumn="0" w:lastRowFirstColumn="0" w:lastRowLastColumn="0"/>
+              <w:rPr>
+                <w:rFonts w:ascii="Arial" w:hAnsi="Arial" w:cs="Arial"/>
+                <w:sz w:val="24"/>
+                <w:szCs w:val="24"/>
+              </w:rPr>
+            </w:pPr>
+            <w:r>
+              <w:rPr>
+                <w:rFonts w:ascii="Arial" w:hAnsi="Arial" w:cs="Arial"/>
+                <w:sz w:val="24"/>
+                <w:szCs w:val="24"/>
+              </w:rPr>
+              <w:t>Crear interfaz</w:t>
+            </w:r>
+          </w:p>
+        </w:tc>
+        <w:tc>
+          <w:tcPr>
             <w:tcW w:w="2943" w:type="dxa"/>
-            <w:tcMar/>
-          </w:tcPr>
-          <w:p w14:noSpellErr="1">
-            <w:pPr>
-              <w:pStyle w:val="Normal"/>
-              <w:rPr>
-                <w:rFonts w:ascii="Arial" w:hAnsi="Arial" w:cs="Arial"/>
-                <w:sz w:val="24"/>
-                <w:szCs w:val="24"/>
-              </w:rPr>
-            </w:pPr>
-            <w:r>
-              <w:rPr>
-                <w:rFonts w:ascii="Arial" w:hAnsi="Arial" w:cs="Arial"/>
-                <w:sz w:val="24"/>
-                <w:szCs w:val="24"/>
-              </w:rPr>
-              <w:t>J</w:t>
-            </w:r>
-            <w:r>
-              <w:rPr>
-                <w:rFonts w:ascii="Arial" w:hAnsi="Arial" w:cs="Arial"/>
-                <w:sz w:val="24"/>
-                <w:szCs w:val="24"/>
-              </w:rPr>
-              <w:t xml:space="preserve">essica </w:t>
+          </w:tcPr>
+          <w:p>
+            <w:pPr>
+              <w:cnfStyle w:val="000000000000" w:firstRow="0" w:lastRow="0" w:firstColumn="0" w:lastColumn="0" w:oddVBand="0" w:evenVBand="0" w:oddHBand="0" w:evenHBand="0" w:firstRowFirstColumn="0" w:firstRowLastColumn="0" w:lastRowFirstColumn="0" w:lastRowLastColumn="0"/>
+              <w:rPr>
+                <w:rFonts w:ascii="Arial" w:hAnsi="Arial" w:cs="Arial"/>
+                <w:sz w:val="24"/>
+                <w:szCs w:val="24"/>
+              </w:rPr>
+            </w:pPr>
+            <w:r>
+              <w:rPr>
+                <w:rFonts w:ascii="Arial" w:hAnsi="Arial" w:cs="Arial"/>
+                <w:sz w:val="24"/>
+                <w:szCs w:val="24"/>
+              </w:rPr>
+              <w:t xml:space="preserve">Jessica </w:t>
             </w:r>
           </w:p>
         </w:tc>
@@ -1437,11 +1484,9 @@
           <w:tcPr>
             <w:cnfStyle w:val="001000000000" w:firstRow="0" w:lastRow="0" w:firstColumn="1" w:lastColumn="0" w:oddVBand="0" w:evenVBand="0" w:oddHBand="0" w:evenHBand="0" w:firstRowFirstColumn="0" w:firstRowLastColumn="0" w:lastRowFirstColumn="0" w:lastRowLastColumn="0"/>
             <w:tcW w:w="2942" w:type="dxa"/>
-            <w:tcMar/>
-          </w:tcPr>
-          <w:p w14:noSpellErr="1">
-            <w:pPr>
-              <w:pStyle w:val="Normal"/>
+          </w:tcPr>
+          <w:p>
+            <w:pPr>
               <w:rPr>
                 <w:rFonts w:ascii="Arial" w:hAnsi="Arial" w:cs="Arial"/>
                 <w:sz w:val="24"/>
@@ -1460,13 +1505,11 @@
         </w:tc>
         <w:tc>
           <w:tcPr>
-            <w:cnfStyle w:val="000000000000" w:firstRow="0" w:lastRow="0" w:firstColumn="0" w:lastColumn="0" w:oddVBand="0" w:evenVBand="0" w:oddHBand="0" w:evenHBand="0" w:firstRowFirstColumn="0" w:firstRowLastColumn="0" w:lastRowFirstColumn="0" w:lastRowLastColumn="0"/>
             <w:tcW w:w="2943" w:type="dxa"/>
-            <w:tcMar/>
-          </w:tcPr>
-          <w:p w14:noSpellErr="1">
-            <w:pPr>
-              <w:pStyle w:val="Normal"/>
+          </w:tcPr>
+          <w:p>
+            <w:pPr>
+              <w:cnfStyle w:val="000000000000" w:firstRow="0" w:lastRow="0" w:firstColumn="0" w:lastColumn="0" w:oddVBand="0" w:evenVBand="0" w:oddHBand="0" w:evenHBand="0" w:firstRowFirstColumn="0" w:firstRowLastColumn="0" w:lastRowFirstColumn="0" w:lastRowLastColumn="0"/>
               <w:rPr>
                 <w:rFonts w:ascii="Arial" w:hAnsi="Arial" w:cs="Arial"/>
                 <w:sz w:val="24"/>
@@ -1485,34 +1528,24 @@
         </w:tc>
         <w:tc>
           <w:tcPr>
-            <w:cnfStyle w:val="000000000000" w:firstRow="0" w:lastRow="0" w:firstColumn="0" w:lastColumn="0" w:oddVBand="0" w:evenVBand="0" w:oddHBand="0" w:evenHBand="0" w:firstRowFirstColumn="0" w:firstRowLastColumn="0" w:lastRowFirstColumn="0" w:lastRowLastColumn="0"/>
             <w:tcW w:w="2943" w:type="dxa"/>
-            <w:tcMar/>
-          </w:tcPr>
-          <w:p w14:noSpellErr="1">
-            <w:pPr>
-              <w:pStyle w:val="Normal"/>
-              <w:rPr>
-                <w:rFonts w:ascii="Arial" w:hAnsi="Arial" w:cs="Arial"/>
-                <w:sz w:val="24"/>
-                <w:szCs w:val="24"/>
-              </w:rPr>
-            </w:pPr>
-            <w:r>
-              <w:rPr>
-                <w:rFonts w:ascii="Arial" w:hAnsi="Arial" w:cs="Arial"/>
-                <w:sz w:val="24"/>
-                <w:szCs w:val="24"/>
-              </w:rPr>
-              <w:t>K</w:t>
-            </w:r>
-            <w:r>
-              <w:rPr>
-                <w:rFonts w:ascii="Arial" w:hAnsi="Arial" w:cs="Arial"/>
-                <w:sz w:val="24"/>
-                <w:szCs w:val="24"/>
-              </w:rPr>
-              <w:t xml:space="preserve">arina </w:t>
+          </w:tcPr>
+          <w:p>
+            <w:pPr>
+              <w:cnfStyle w:val="000000000000" w:firstRow="0" w:lastRow="0" w:firstColumn="0" w:lastColumn="0" w:oddVBand="0" w:evenVBand="0" w:oddHBand="0" w:evenHBand="0" w:firstRowFirstColumn="0" w:firstRowLastColumn="0" w:lastRowFirstColumn="0" w:lastRowLastColumn="0"/>
+              <w:rPr>
+                <w:rFonts w:ascii="Arial" w:hAnsi="Arial" w:cs="Arial"/>
+                <w:sz w:val="24"/>
+                <w:szCs w:val="24"/>
+              </w:rPr>
+            </w:pPr>
+            <w:r>
+              <w:rPr>
+                <w:rFonts w:ascii="Arial" w:hAnsi="Arial" w:cs="Arial"/>
+                <w:sz w:val="24"/>
+                <w:szCs w:val="24"/>
+              </w:rPr>
+              <w:t xml:space="preserve">Karina </w:t>
             </w:r>
           </w:p>
         </w:tc>
@@ -1522,90 +1555,86 @@
           <w:tcPr>
             <w:cnfStyle w:val="001000000000" w:firstRow="0" w:lastRow="0" w:firstColumn="1" w:lastColumn="0" w:oddVBand="0" w:evenVBand="0" w:oddHBand="0" w:evenHBand="0" w:firstRowFirstColumn="0" w:firstRowLastColumn="0" w:lastRowFirstColumn="0" w:lastRowLastColumn="0"/>
             <w:tcW w:w="2942" w:type="dxa"/>
-            <w:tcMar/>
-          </w:tcPr>
-          <w:p w14:noSpellErr="1">
-            <w:pPr>
-              <w:pStyle w:val="Normal"/>
-              <w:rPr>
-                <w:rFonts w:ascii="Arial" w:hAnsi="Arial" w:cs="Arial"/>
-                <w:sz w:val="24"/>
-                <w:szCs w:val="24"/>
-              </w:rPr>
-            </w:pPr>
-            <w:r>
-              <w:rPr>
-                <w:rFonts w:ascii="Arial" w:hAnsi="Arial" w:cs="Arial"/>
-                <w:sz w:val="24"/>
-                <w:szCs w:val="24"/>
-              </w:rPr>
-              <w:t>23de mayo</w:t>
-            </w:r>
-          </w:p>
-        </w:tc>
-        <w:tc>
-          <w:tcPr>
-            <w:cnfStyle w:val="000000000000" w:firstRow="0" w:lastRow="0" w:firstColumn="0" w:lastColumn="0" w:oddVBand="0" w:evenVBand="0" w:oddHBand="0" w:evenHBand="0" w:firstRowFirstColumn="0" w:firstRowLastColumn="0" w:lastRowFirstColumn="0" w:lastRowLastColumn="0"/>
+          </w:tcPr>
+          <w:p>
+            <w:pPr>
+              <w:rPr>
+                <w:rFonts w:ascii="Arial" w:hAnsi="Arial" w:cs="Arial"/>
+                <w:sz w:val="24"/>
+                <w:szCs w:val="24"/>
+              </w:rPr>
+            </w:pPr>
+            <w:r>
+              <w:rPr>
+                <w:rFonts w:ascii="Arial" w:hAnsi="Arial" w:cs="Arial"/>
+                <w:sz w:val="24"/>
+                <w:szCs w:val="24"/>
+              </w:rPr>
+              <w:t xml:space="preserve">24 </w:t>
+            </w:r>
+            <w:r>
+              <w:rPr>
+                <w:rFonts w:ascii="Arial" w:hAnsi="Arial" w:cs="Arial"/>
+                <w:sz w:val="24"/>
+                <w:szCs w:val="24"/>
+              </w:rPr>
+              <w:t>de mayo</w:t>
+            </w:r>
+          </w:p>
+        </w:tc>
+        <w:tc>
+          <w:tcPr>
             <w:tcW w:w="2943" w:type="dxa"/>
-            <w:tcMar/>
-          </w:tcPr>
-          <w:p w14:noSpellErr="1">
-            <w:pPr>
-              <w:pStyle w:val="Normal"/>
-              <w:rPr>
-                <w:rFonts w:ascii="Arial" w:hAnsi="Arial" w:cs="Arial"/>
-                <w:sz w:val="24"/>
-                <w:szCs w:val="24"/>
-              </w:rPr>
-            </w:pPr>
-            <w:r>
-              <w:rPr>
-                <w:rFonts w:ascii="Arial" w:hAnsi="Arial" w:cs="Arial"/>
-                <w:sz w:val="24"/>
-                <w:szCs w:val="24"/>
-              </w:rPr>
-              <w:t>G</w:t>
-            </w:r>
-            <w:r>
-              <w:rPr>
-                <w:rFonts w:ascii="Arial" w:hAnsi="Arial" w:cs="Arial"/>
-                <w:sz w:val="24"/>
-                <w:szCs w:val="24"/>
-              </w:rPr>
-              <w:t>rabado y entrega del video</w:t>
-            </w:r>
-          </w:p>
-        </w:tc>
-        <w:tc>
-          <w:tcPr>
-            <w:cnfStyle w:val="000000000000" w:firstRow="0" w:lastRow="0" w:firstColumn="0" w:lastColumn="0" w:oddVBand="0" w:evenVBand="0" w:oddHBand="0" w:evenHBand="0" w:firstRowFirstColumn="0" w:firstRowLastColumn="0" w:lastRowFirstColumn="0" w:lastRowLastColumn="0"/>
+          </w:tcPr>
+          <w:p>
+            <w:pPr>
+              <w:cnfStyle w:val="000000000000" w:firstRow="0" w:lastRow="0" w:firstColumn="0" w:lastColumn="0" w:oddVBand="0" w:evenVBand="0" w:oddHBand="0" w:evenHBand="0" w:firstRowFirstColumn="0" w:firstRowLastColumn="0" w:lastRowFirstColumn="0" w:lastRowLastColumn="0"/>
+              <w:rPr>
+                <w:rFonts w:ascii="Arial" w:hAnsi="Arial" w:cs="Arial"/>
+                <w:sz w:val="24"/>
+                <w:szCs w:val="24"/>
+              </w:rPr>
+            </w:pPr>
+            <w:r>
+              <w:rPr>
+                <w:rFonts w:ascii="Arial" w:hAnsi="Arial" w:cs="Arial"/>
+                <w:sz w:val="24"/>
+                <w:szCs w:val="24"/>
+              </w:rPr>
+              <w:t xml:space="preserve">Grabado y entrega del </w:t>
+            </w:r>
+            <w:r>
+              <w:rPr>
+                <w:rFonts w:ascii="Arial" w:hAnsi="Arial" w:cs="Arial"/>
+                <w:sz w:val="24"/>
+                <w:szCs w:val="24"/>
+              </w:rPr>
+              <w:lastRenderedPageBreak/>
+              <w:t>video</w:t>
+            </w:r>
+          </w:p>
+        </w:tc>
+        <w:tc>
+          <w:tcPr>
             <w:tcW w:w="2943" w:type="dxa"/>
-            <w:tcMar/>
-          </w:tcPr>
-          <w:p w14:noSpellErr="1">
-            <w:pPr>
-              <w:pStyle w:val="Normal"/>
-              <w:rPr>
-                <w:rFonts w:ascii="Arial" w:hAnsi="Arial" w:cs="Arial"/>
-                <w:sz w:val="24"/>
-                <w:szCs w:val="24"/>
-              </w:rPr>
-            </w:pPr>
-            <w:r>
-              <w:rPr>
-                <w:rFonts w:ascii="Arial" w:hAnsi="Arial" w:cs="Arial"/>
-                <w:sz w:val="24"/>
-                <w:szCs w:val="24"/>
-              </w:rPr>
-              <w:t>T</w:t>
-            </w:r>
-            <w:r>
-              <w:rPr>
-                <w:rFonts w:ascii="Arial" w:hAnsi="Arial" w:cs="Arial"/>
-                <w:sz w:val="24"/>
-                <w:szCs w:val="24"/>
-              </w:rPr>
-              <w:t>odos los integrantes</w:t>
+          </w:tcPr>
+          <w:p>
+            <w:pPr>
+              <w:cnfStyle w:val="000000000000" w:firstRow="0" w:lastRow="0" w:firstColumn="0" w:lastColumn="0" w:oddVBand="0" w:evenVBand="0" w:oddHBand="0" w:evenHBand="0" w:firstRowFirstColumn="0" w:firstRowLastColumn="0" w:lastRowFirstColumn="0" w:lastRowLastColumn="0"/>
+              <w:rPr>
+                <w:rFonts w:ascii="Arial" w:hAnsi="Arial" w:cs="Arial"/>
+                <w:sz w:val="24"/>
+                <w:szCs w:val="24"/>
+              </w:rPr>
+            </w:pPr>
+            <w:r>
+              <w:rPr>
+                <w:rFonts w:ascii="Arial" w:hAnsi="Arial" w:cs="Arial"/>
+                <w:sz w:val="24"/>
+                <w:szCs w:val="24"/>
+              </w:rPr>
+              <w:lastRenderedPageBreak/>
+              <w:t>Todos los integrantes</w:t>
             </w:r>
           </w:p>
         </w:tc>
@@ -1615,39 +1644,40 @@
           <w:tcPr>
             <w:cnfStyle w:val="001000000000" w:firstRow="0" w:lastRow="0" w:firstColumn="1" w:lastColumn="0" w:oddVBand="0" w:evenVBand="0" w:oddHBand="0" w:evenHBand="0" w:firstRowFirstColumn="0" w:firstRowLastColumn="0" w:lastRowFirstColumn="0" w:lastRowLastColumn="0"/>
             <w:tcW w:w="2942" w:type="dxa"/>
-            <w:tcMar/>
-          </w:tcPr>
-          <w:p w14:noSpellErr="1">
-            <w:pPr>
-              <w:rPr>
-                <w:rFonts w:ascii="Arial" w:hAnsi="Arial" w:cs="Arial"/>
-                <w:sz w:val="24"/>
-                <w:szCs w:val="24"/>
-              </w:rPr>
-            </w:pPr>
-            <w:r>
-              <w:rPr>
-                <w:rFonts w:ascii="Arial" w:hAnsi="Arial" w:cs="Arial"/>
-                <w:sz w:val="24"/>
-                <w:szCs w:val="24"/>
-              </w:rPr>
-              <w:t>2</w:t>
-            </w:r>
-            <w:r>
-              <w:rPr>
-                <w:rFonts w:ascii="Arial" w:hAnsi="Arial" w:cs="Arial"/>
-                <w:sz w:val="24"/>
-                <w:szCs w:val="24"/>
-              </w:rPr>
-              <w:t>4</w:t>
-            </w:r>
-            <w:r>
-              <w:rPr>
-                <w:rFonts w:ascii="Arial" w:hAnsi="Arial" w:cs="Arial"/>
-                <w:sz w:val="24"/>
-                <w:szCs w:val="24"/>
-              </w:rPr>
-              <w:t xml:space="preserve"> de </w:t>
+          </w:tcPr>
+          <w:p>
+            <w:pPr>
+              <w:rPr>
+                <w:rFonts w:ascii="Arial" w:hAnsi="Arial" w:cs="Arial"/>
+                <w:sz w:val="24"/>
+                <w:szCs w:val="24"/>
+              </w:rPr>
+            </w:pPr>
+            <w:r>
+              <w:rPr>
+                <w:rFonts w:ascii="Arial" w:hAnsi="Arial" w:cs="Arial"/>
+                <w:sz w:val="24"/>
+                <w:szCs w:val="24"/>
+              </w:rPr>
+              <w:t>24</w:t>
+            </w:r>
+            <w:r>
+              <w:rPr>
+                <w:rFonts w:ascii="Arial" w:hAnsi="Arial" w:cs="Arial"/>
+                <w:sz w:val="24"/>
+                <w:szCs w:val="24"/>
+              </w:rPr>
+              <w:t xml:space="preserve"> </w:t>
+            </w:r>
+            <w:bookmarkStart w:id="0" w:name="_GoBack"/>
+            <w:bookmarkEnd w:id="0"/>
+            <w:r>
+              <w:rPr>
+                <w:rFonts w:ascii="Arial" w:hAnsi="Arial" w:cs="Arial"/>
+                <w:sz w:val="24"/>
+                <w:szCs w:val="24"/>
+              </w:rPr>
+              <w:t xml:space="preserve">de </w:t>
             </w:r>
             <w:proofErr w:type="gramStart"/>
             <w:r>
@@ -1663,9 +1693,7 @@
         </w:tc>
         <w:tc>
           <w:tcPr>
-            <w:cnfStyle w:val="000000000000" w:firstRow="0" w:lastRow="0" w:firstColumn="0" w:lastColumn="0" w:oddVBand="0" w:evenVBand="0" w:oddHBand="0" w:evenHBand="0" w:firstRowFirstColumn="0" w:firstRowLastColumn="0" w:lastRowFirstColumn="0" w:lastRowLastColumn="0"/>
             <w:tcW w:w="2943" w:type="dxa"/>
-            <w:tcMar/>
           </w:tcPr>
           <w:p>
             <w:pPr>
@@ -1700,9 +1728,7 @@
         </w:tc>
         <w:tc>
           <w:tcPr>
-            <w:cnfStyle w:val="000000000000" w:firstRow="0" w:lastRow="0" w:firstColumn="0" w:lastColumn="0" w:oddVBand="0" w:evenVBand="0" w:oddHBand="0" w:evenHBand="0" w:firstRowFirstColumn="0" w:firstRowLastColumn="0" w:lastRowFirstColumn="0" w:lastRowLastColumn="0"/>
             <w:tcW w:w="2943" w:type="dxa"/>
-            <w:tcMar/>
           </w:tcPr>
           <w:p>
             <w:pPr>
@@ -1723,9 +1749,8 @@
         </w:tc>
       </w:tr>
     </w:tbl>
-    <w:p w14:noSpellErr="1">
+    <w:p>
       <w:pPr>
-        <w:pStyle w:val="Normal"/>
         <w:rPr>
           <w:rFonts w:ascii="Arial" w:hAnsi="Arial" w:cs="Arial"/>
           <w:sz w:val="24"/>
@@ -1748,20 +1773,29 @@
           <w:b/>
           <w:sz w:val="32"/>
         </w:rPr>
-        <w:lastRenderedPageBreak/>
-        <w:t>R</w:t>
-      </w:r>
-      <w:r>
-        <w:rPr>
-          <w:rFonts w:ascii="Arial" w:hAnsi="Arial" w:cs="Arial"/>
-          <w:b/>
-          <w:sz w:val="32"/>
-        </w:rPr>
-        <w:t>eporte de participación individual</w:t>
+        <w:t>Reporte de contribución parcial y final</w:t>
       </w:r>
     </w:p>
     <w:p>
       <w:pPr>
+        <w:jc w:val="center"/>
+        <w:rPr>
+          <w:rFonts w:ascii="Arial" w:hAnsi="Arial" w:cs="Arial"/>
+          <w:b/>
+          <w:sz w:val="32"/>
+        </w:rPr>
+      </w:pPr>
+      <w:r>
+        <w:rPr>
+          <w:rFonts w:ascii="Arial" w:hAnsi="Arial" w:cs="Arial"/>
+          <w:b/>
+          <w:sz w:val="32"/>
+        </w:rPr>
+        <w:t>1ra entrega</w:t>
+      </w:r>
+    </w:p>
+    <w:p>
+      <w:pPr>
         <w:rPr>
           <w:rFonts w:ascii="Arial" w:hAnsi="Arial" w:cs="Arial"/>
           <w:sz w:val="24"/>
@@ -1800,7 +1834,21 @@
           <w:rFonts w:ascii="Arial" w:hAnsi="Arial" w:cs="Arial"/>
           <w:sz w:val="24"/>
         </w:rPr>
-        <w:t xml:space="preserve"> de la primera entrega, tomando en cuenta un 30% del proyecto avanzado:</w:t>
+        <w:t xml:space="preserve"> de la primera entrega, tomando e</w:t>
+      </w:r>
+      <w:r>
+        <w:rPr>
+          <w:rFonts w:ascii="Arial" w:hAnsi="Arial" w:cs="Arial"/>
+          <w:sz w:val="24"/>
+        </w:rPr>
+        <w:t>n cuenta un 30% del proyecto ava</w:t>
+      </w:r>
+      <w:r>
+        <w:rPr>
+          <w:rFonts w:ascii="Arial" w:hAnsi="Arial" w:cs="Arial"/>
+          <w:sz w:val="24"/>
+        </w:rPr>
+        <w:t>nzado:</w:t>
       </w:r>
     </w:p>
     <w:tbl>
@@ -2363,12 +2411,21 @@
           <w:sz w:val="24"/>
         </w:rPr>
       </w:pPr>
+      <w:proofErr w:type="spellStart"/>
       <w:r>
         <w:rPr>
           <w:rFonts w:ascii="Arial" w:hAnsi="Arial" w:cs="Arial"/>
           <w:sz w:val="24"/>
         </w:rPr>
-        <w:t xml:space="preserve">Jesus: </w:t>
+        <w:t>Jesus</w:t>
+      </w:r>
+      <w:proofErr w:type="spellEnd"/>
+      <w:r>
+        <w:rPr>
+          <w:rFonts w:ascii="Arial" w:hAnsi="Arial" w:cs="Arial"/>
+          <w:sz w:val="24"/>
+        </w:rPr>
+        <w:t xml:space="preserve">: </w:t>
       </w:r>
       <w:r>
         <w:rPr>
@@ -2395,6 +2452,86 @@
     </w:p>
     <w:p>
       <w:pPr>
+        <w:rPr>
+          <w:rFonts w:ascii="Arial" w:hAnsi="Arial" w:cs="Arial"/>
+          <w:sz w:val="24"/>
+        </w:rPr>
+      </w:pPr>
+    </w:p>
+    <w:p>
+      <w:pPr>
+        <w:rPr>
+          <w:rFonts w:ascii="Arial" w:hAnsi="Arial" w:cs="Arial"/>
+          <w:sz w:val="24"/>
+        </w:rPr>
+      </w:pPr>
+    </w:p>
+    <w:p>
+      <w:pPr>
+        <w:rPr>
+          <w:rFonts w:ascii="Arial" w:hAnsi="Arial" w:cs="Arial"/>
+          <w:sz w:val="24"/>
+        </w:rPr>
+      </w:pPr>
+    </w:p>
+    <w:p>
+      <w:pPr>
+        <w:rPr>
+          <w:rFonts w:ascii="Arial" w:hAnsi="Arial" w:cs="Arial"/>
+          <w:sz w:val="24"/>
+        </w:rPr>
+      </w:pPr>
+    </w:p>
+    <w:p>
+      <w:pPr>
+        <w:rPr>
+          <w:rFonts w:ascii="Arial" w:hAnsi="Arial" w:cs="Arial"/>
+          <w:sz w:val="24"/>
+        </w:rPr>
+      </w:pPr>
+    </w:p>
+    <w:p>
+      <w:pPr>
+        <w:rPr>
+          <w:rFonts w:ascii="Arial" w:hAnsi="Arial" w:cs="Arial"/>
+          <w:sz w:val="24"/>
+        </w:rPr>
+      </w:pPr>
+    </w:p>
+    <w:p>
+      <w:pPr>
+        <w:rPr>
+          <w:rFonts w:ascii="Arial" w:hAnsi="Arial" w:cs="Arial"/>
+          <w:sz w:val="24"/>
+        </w:rPr>
+      </w:pPr>
+    </w:p>
+    <w:p>
+      <w:pPr>
+        <w:rPr>
+          <w:rFonts w:ascii="Arial" w:hAnsi="Arial" w:cs="Arial"/>
+          <w:sz w:val="24"/>
+        </w:rPr>
+      </w:pPr>
+    </w:p>
+    <w:p>
+      <w:pPr>
+        <w:rPr>
+          <w:rFonts w:ascii="Arial" w:hAnsi="Arial" w:cs="Arial"/>
+          <w:sz w:val="24"/>
+        </w:rPr>
+      </w:pPr>
+    </w:p>
+    <w:p>
+      <w:pPr>
+        <w:rPr>
+          <w:rFonts w:ascii="Arial" w:hAnsi="Arial" w:cs="Arial"/>
+          <w:sz w:val="24"/>
+        </w:rPr>
+      </w:pPr>
+    </w:p>
+    <w:p>
+      <w:pPr>
         <w:jc w:val="center"/>
         <w:rPr>
           <w:rFonts w:ascii="Arial" w:hAnsi="Arial" w:cs="Arial"/>
@@ -2408,7 +2545,23 @@
           <w:b/>
           <w:sz w:val="36"/>
         </w:rPr>
+        <w:lastRenderedPageBreak/>
         <w:t>2da entrega</w:t>
+      </w:r>
+    </w:p>
+    <w:p>
+      <w:pPr>
+        <w:rPr>
+          <w:rFonts w:ascii="Arial" w:hAnsi="Arial" w:cs="Arial"/>
+          <w:sz w:val="24"/>
+        </w:rPr>
+      </w:pPr>
+      <w:r>
+        <w:rPr>
+          <w:rFonts w:ascii="Arial" w:hAnsi="Arial" w:cs="Arial"/>
+          <w:sz w:val="24"/>
+        </w:rPr>
+        <w:t>Se tomó como métrica de contribución los archivos elaborados de la primera entrega, tomando en cuenta un 50% del proyecto avanzado:</w:t>
       </w:r>
     </w:p>
     <w:tbl>
@@ -2437,7 +2590,7 @@
               <w:spacing w:line="240" w:lineRule="atLeast"/>
               <w:jc w:val="center"/>
               <w:rPr>
-                <w:rFonts w:ascii="Arial" w:hAnsi="Arial" w:eastAsia="Times New Roman" w:cs="Arial"/>
+                <w:rFonts w:ascii="Arial" w:eastAsia="Times New Roman" w:hAnsi="Arial" w:cs="Arial"/>
                 <w:sz w:val="36"/>
                 <w:szCs w:val="36"/>
                 <w:lang w:eastAsia="es-MX"/>
@@ -2446,7 +2599,7 @@
             <w:proofErr w:type="spellStart"/>
             <w:r>
               <w:rPr>
-                <w:rFonts w:ascii="Arial" w:hAnsi="Arial" w:eastAsia="Arial" w:cs="Arial"/>
+                <w:rFonts w:ascii="Arial" w:eastAsia="Arial" w:hAnsi="Arial" w:cs="Arial"/>
                 <w:color w:val="000000"/>
                 <w:sz w:val="24"/>
                 <w:szCs w:val="24"/>
@@ -2468,7 +2621,7 @@
               <w:jc w:val="center"/>
               <w:cnfStyle w:val="100000000000" w:firstRow="1" w:lastRow="0" w:firstColumn="0" w:lastColumn="0" w:oddVBand="0" w:evenVBand="0" w:oddHBand="0" w:evenHBand="0" w:firstRowFirstColumn="0" w:firstRowLastColumn="0" w:lastRowFirstColumn="0" w:lastRowLastColumn="0"/>
               <w:rPr>
-                <w:rFonts w:ascii="Arial" w:hAnsi="Arial" w:eastAsia="Times New Roman" w:cs="Arial"/>
+                <w:rFonts w:ascii="Arial" w:eastAsia="Times New Roman" w:hAnsi="Arial" w:cs="Arial"/>
                 <w:sz w:val="36"/>
                 <w:szCs w:val="36"/>
                 <w:lang w:eastAsia="es-MX"/>
@@ -2477,7 +2630,7 @@
             <w:proofErr w:type="spellStart"/>
             <w:r>
               <w:rPr>
-                <w:rFonts w:ascii="Arial" w:hAnsi="Arial" w:eastAsia="Arial" w:cs="Arial"/>
+                <w:rFonts w:ascii="Arial" w:eastAsia="Arial" w:hAnsi="Arial" w:cs="Arial"/>
                 <w:color w:val="000000"/>
                 <w:sz w:val="24"/>
                 <w:szCs w:val="24"/>
@@ -2505,7 +2658,7 @@
               <w:spacing w:line="240" w:lineRule="atLeast"/>
               <w:jc w:val="center"/>
               <w:rPr>
-                <w:rFonts w:ascii="Arial" w:hAnsi="Arial" w:eastAsia="Times New Roman" w:cs="Arial"/>
+                <w:rFonts w:ascii="Arial" w:eastAsia="Times New Roman" w:hAnsi="Arial" w:cs="Arial"/>
                 <w:b w:val="0"/>
                 <w:sz w:val="36"/>
                 <w:szCs w:val="36"/>
@@ -2514,7 +2667,7 @@
             </w:pPr>
             <w:r>
               <w:rPr>
-                <w:rFonts w:ascii="Arial" w:hAnsi="Arial" w:eastAsia="Arial" w:cs="Arial"/>
+                <w:rFonts w:ascii="Arial" w:eastAsia="Arial" w:hAnsi="Arial" w:cs="Arial"/>
                 <w:b w:val="0"/>
                 <w:color w:val="000000"/>
                 <w:sz w:val="24"/>
@@ -2536,7 +2689,7 @@
               <w:jc w:val="center"/>
               <w:cnfStyle w:val="000000100000" w:firstRow="0" w:lastRow="0" w:firstColumn="0" w:lastColumn="0" w:oddVBand="0" w:evenVBand="0" w:oddHBand="1" w:evenHBand="0" w:firstRowFirstColumn="0" w:firstRowLastColumn="0" w:lastRowFirstColumn="0" w:lastRowLastColumn="0"/>
               <w:rPr>
-                <w:rFonts w:ascii="Arial" w:hAnsi="Arial" w:eastAsia="Times New Roman" w:cs="Arial"/>
+                <w:rFonts w:ascii="Arial" w:eastAsia="Times New Roman" w:hAnsi="Arial" w:cs="Arial"/>
                 <w:sz w:val="36"/>
                 <w:szCs w:val="36"/>
                 <w:lang w:eastAsia="es-MX"/>
@@ -2544,7 +2697,7 @@
             </w:pPr>
             <w:r>
               <w:rPr>
-                <w:rFonts w:ascii="Arial" w:hAnsi="Arial" w:eastAsia="Arial" w:cs="Arial"/>
+                <w:rFonts w:ascii="Arial" w:eastAsia="Arial" w:hAnsi="Arial" w:cs="Arial"/>
                 <w:color w:val="000000"/>
                 <w:sz w:val="24"/>
                 <w:szCs w:val="24"/>
@@ -2554,7 +2707,7 @@
             </w:r>
             <w:r>
               <w:rPr>
-                <w:rFonts w:ascii="Arial" w:hAnsi="Arial" w:eastAsia="Arial" w:cs="Arial"/>
+                <w:rFonts w:ascii="Arial" w:eastAsia="Arial" w:hAnsi="Arial" w:cs="Arial"/>
                 <w:color w:val="000000"/>
                 <w:sz w:val="24"/>
                 <w:szCs w:val="24"/>
@@ -2580,7 +2733,7 @@
               <w:spacing w:line="240" w:lineRule="atLeast"/>
               <w:jc w:val="center"/>
               <w:rPr>
-                <w:rFonts w:ascii="Arial" w:hAnsi="Arial" w:eastAsia="Times New Roman" w:cs="Arial"/>
+                <w:rFonts w:ascii="Arial" w:eastAsia="Times New Roman" w:hAnsi="Arial" w:cs="Arial"/>
                 <w:b w:val="0"/>
                 <w:sz w:val="36"/>
                 <w:szCs w:val="36"/>
@@ -2589,7 +2742,7 @@
             </w:pPr>
             <w:r>
               <w:rPr>
-                <w:rFonts w:ascii="Arial" w:hAnsi="Arial" w:eastAsia="Arial" w:cs="Arial"/>
+                <w:rFonts w:ascii="Arial" w:eastAsia="Arial" w:hAnsi="Arial" w:cs="Arial"/>
                 <w:b w:val="0"/>
                 <w:color w:val="000000"/>
                 <w:sz w:val="24"/>
@@ -2611,7 +2764,7 @@
               <w:jc w:val="center"/>
               <w:cnfStyle w:val="000000000000" w:firstRow="0" w:lastRow="0" w:firstColumn="0" w:lastColumn="0" w:oddVBand="0" w:evenVBand="0" w:oddHBand="0" w:evenHBand="0" w:firstRowFirstColumn="0" w:firstRowLastColumn="0" w:lastRowFirstColumn="0" w:lastRowLastColumn="0"/>
               <w:rPr>
-                <w:rFonts w:ascii="Arial" w:hAnsi="Arial" w:eastAsia="Times New Roman" w:cs="Arial"/>
+                <w:rFonts w:ascii="Arial" w:eastAsia="Times New Roman" w:hAnsi="Arial" w:cs="Arial"/>
                 <w:sz w:val="36"/>
                 <w:szCs w:val="36"/>
                 <w:lang w:eastAsia="es-MX"/>
@@ -2619,13 +2772,23 @@
             </w:pPr>
             <w:r>
               <w:rPr>
-                <w:rFonts w:ascii="Arial" w:hAnsi="Arial" w:eastAsia="Arial" w:cs="Arial"/>
+                <w:rFonts w:ascii="Arial" w:eastAsia="Arial" w:hAnsi="Arial" w:cs="Arial"/>
                 <w:color w:val="000000"/>
                 <w:sz w:val="24"/>
                 <w:szCs w:val="24"/>
                 <w:lang w:val="en" w:eastAsia="es-MX"/>
               </w:rPr>
-              <w:t>5 </w:t>
+              <w:t>10</w:t>
+            </w:r>
+            <w:r>
+              <w:rPr>
+                <w:rFonts w:ascii="Arial" w:eastAsia="Arial" w:hAnsi="Arial" w:cs="Arial"/>
+                <w:color w:val="000000"/>
+                <w:sz w:val="24"/>
+                <w:szCs w:val="24"/>
+                <w:lang w:val="en" w:eastAsia="es-MX"/>
+              </w:rPr>
+              <w:t> </w:t>
             </w:r>
           </w:p>
         </w:tc>
@@ -2646,7 +2809,7 @@
               <w:spacing w:line="240" w:lineRule="atLeast"/>
               <w:jc w:val="center"/>
               <w:rPr>
-                <w:rFonts w:ascii="Arial" w:hAnsi="Arial" w:eastAsia="Times New Roman" w:cs="Arial"/>
+                <w:rFonts w:ascii="Arial" w:eastAsia="Times New Roman" w:hAnsi="Arial" w:cs="Arial"/>
                 <w:b w:val="0"/>
                 <w:sz w:val="36"/>
                 <w:szCs w:val="36"/>
@@ -2656,7 +2819,7 @@
             <w:proofErr w:type="spellStart"/>
             <w:r>
               <w:rPr>
-                <w:rFonts w:ascii="Arial" w:hAnsi="Arial" w:eastAsia="Arial" w:cs="Arial"/>
+                <w:rFonts w:ascii="Arial" w:eastAsia="Arial" w:hAnsi="Arial" w:cs="Arial"/>
                 <w:b w:val="0"/>
                 <w:color w:val="000000"/>
                 <w:sz w:val="24"/>
@@ -2668,7 +2831,7 @@
             <w:proofErr w:type="spellEnd"/>
             <w:r>
               <w:rPr>
-                <w:rFonts w:ascii="Arial" w:hAnsi="Arial" w:eastAsia="Arial" w:cs="Arial"/>
+                <w:rFonts w:ascii="Arial" w:eastAsia="Arial" w:hAnsi="Arial" w:cs="Arial"/>
                 <w:b w:val="0"/>
                 <w:color w:val="000000"/>
                 <w:sz w:val="24"/>
@@ -2680,7 +2843,7 @@
             <w:proofErr w:type="spellStart"/>
             <w:r>
               <w:rPr>
-                <w:rFonts w:ascii="Arial" w:hAnsi="Arial" w:eastAsia="Arial" w:cs="Arial"/>
+                <w:rFonts w:ascii="Arial" w:eastAsia="Arial" w:hAnsi="Arial" w:cs="Arial"/>
                 <w:b w:val="0"/>
                 <w:color w:val="000000"/>
                 <w:sz w:val="24"/>
@@ -2703,7 +2866,7 @@
               <w:jc w:val="center"/>
               <w:cnfStyle w:val="000000100000" w:firstRow="0" w:lastRow="0" w:firstColumn="0" w:lastColumn="0" w:oddVBand="0" w:evenVBand="0" w:oddHBand="1" w:evenHBand="0" w:firstRowFirstColumn="0" w:firstRowLastColumn="0" w:lastRowFirstColumn="0" w:lastRowLastColumn="0"/>
               <w:rPr>
-                <w:rFonts w:ascii="Arial" w:hAnsi="Arial" w:eastAsia="Times New Roman" w:cs="Arial"/>
+                <w:rFonts w:ascii="Arial" w:eastAsia="Times New Roman" w:hAnsi="Arial" w:cs="Arial"/>
                 <w:sz w:val="36"/>
                 <w:szCs w:val="36"/>
                 <w:lang w:eastAsia="es-MX"/>
@@ -2711,7 +2874,7 @@
             </w:pPr>
             <w:r>
               <w:rPr>
-                <w:rFonts w:ascii="Arial" w:hAnsi="Arial" w:eastAsia="Arial" w:cs="Arial"/>
+                <w:rFonts w:ascii="Arial" w:eastAsia="Arial" w:hAnsi="Arial" w:cs="Arial"/>
                 <w:color w:val="000000"/>
                 <w:sz w:val="24"/>
                 <w:szCs w:val="24"/>
@@ -2737,7 +2900,7 @@
               <w:spacing w:line="240" w:lineRule="atLeast"/>
               <w:jc w:val="center"/>
               <w:rPr>
-                <w:rFonts w:ascii="Arial" w:hAnsi="Arial" w:eastAsia="Times New Roman" w:cs="Arial"/>
+                <w:rFonts w:ascii="Arial" w:eastAsia="Times New Roman" w:hAnsi="Arial" w:cs="Arial"/>
                 <w:b w:val="0"/>
                 <w:sz w:val="36"/>
                 <w:szCs w:val="36"/>
@@ -2747,7 +2910,7 @@
             <w:proofErr w:type="spellStart"/>
             <w:r>
               <w:rPr>
-                <w:rFonts w:ascii="Arial" w:hAnsi="Arial" w:eastAsia="Arial" w:cs="Arial"/>
+                <w:rFonts w:ascii="Arial" w:eastAsia="Arial" w:hAnsi="Arial" w:cs="Arial"/>
                 <w:b w:val="0"/>
                 <w:color w:val="000000"/>
                 <w:sz w:val="24"/>
@@ -2759,7 +2922,7 @@
             <w:proofErr w:type="spellEnd"/>
             <w:r>
               <w:rPr>
-                <w:rFonts w:ascii="Arial" w:hAnsi="Arial" w:eastAsia="Arial" w:cs="Arial"/>
+                <w:rFonts w:ascii="Arial" w:eastAsia="Arial" w:hAnsi="Arial" w:cs="Arial"/>
                 <w:b w:val="0"/>
                 <w:color w:val="000000"/>
                 <w:sz w:val="24"/>
@@ -2771,7 +2934,7 @@
             <w:proofErr w:type="spellStart"/>
             <w:r>
               <w:rPr>
-                <w:rFonts w:ascii="Arial" w:hAnsi="Arial" w:eastAsia="Arial" w:cs="Arial"/>
+                <w:rFonts w:ascii="Arial" w:eastAsia="Arial" w:hAnsi="Arial" w:cs="Arial"/>
                 <w:b w:val="0"/>
                 <w:color w:val="000000"/>
                 <w:sz w:val="24"/>
@@ -2794,7 +2957,7 @@
               <w:jc w:val="center"/>
               <w:cnfStyle w:val="000000000000" w:firstRow="0" w:lastRow="0" w:firstColumn="0" w:lastColumn="0" w:oddVBand="0" w:evenVBand="0" w:oddHBand="0" w:evenHBand="0" w:firstRowFirstColumn="0" w:firstRowLastColumn="0" w:lastRowFirstColumn="0" w:lastRowLastColumn="0"/>
               <w:rPr>
-                <w:rFonts w:ascii="Arial" w:hAnsi="Arial" w:eastAsia="Times New Roman" w:cs="Arial"/>
+                <w:rFonts w:ascii="Arial" w:eastAsia="Times New Roman" w:hAnsi="Arial" w:cs="Arial"/>
                 <w:sz w:val="36"/>
                 <w:szCs w:val="36"/>
                 <w:lang w:eastAsia="es-MX"/>
@@ -2802,13 +2965,13 @@
             </w:pPr>
             <w:r>
               <w:rPr>
-                <w:rFonts w:ascii="Arial" w:hAnsi="Arial" w:eastAsia="Arial" w:cs="Arial"/>
+                <w:rFonts w:ascii="Arial" w:eastAsia="Arial" w:hAnsi="Arial" w:cs="Arial"/>
                 <w:color w:val="000000"/>
                 <w:sz w:val="24"/>
                 <w:szCs w:val="24"/>
                 <w:lang w:val="en" w:eastAsia="es-MX"/>
               </w:rPr>
-              <w:t> 5</w:t>
+              <w:t> 10</w:t>
             </w:r>
           </w:p>
         </w:tc>
@@ -2829,7 +2992,7 @@
               <w:spacing w:line="240" w:lineRule="atLeast"/>
               <w:jc w:val="center"/>
               <w:rPr>
-                <w:rFonts w:ascii="Arial" w:hAnsi="Arial" w:eastAsia="Times New Roman" w:cs="Arial"/>
+                <w:rFonts w:ascii="Arial" w:eastAsia="Times New Roman" w:hAnsi="Arial" w:cs="Arial"/>
                 <w:b w:val="0"/>
                 <w:sz w:val="36"/>
                 <w:szCs w:val="36"/>
@@ -2839,7 +3002,7 @@
             <w:proofErr w:type="spellStart"/>
             <w:r>
               <w:rPr>
-                <w:rFonts w:ascii="Arial" w:hAnsi="Arial" w:eastAsia="Arial" w:cs="Arial"/>
+                <w:rFonts w:ascii="Arial" w:eastAsia="Arial" w:hAnsi="Arial" w:cs="Arial"/>
                 <w:b w:val="0"/>
                 <w:color w:val="000000"/>
                 <w:sz w:val="24"/>
@@ -2862,7 +3025,7 @@
               <w:jc w:val="center"/>
               <w:cnfStyle w:val="000000100000" w:firstRow="0" w:lastRow="0" w:firstColumn="0" w:lastColumn="0" w:oddVBand="0" w:evenVBand="0" w:oddHBand="1" w:evenHBand="0" w:firstRowFirstColumn="0" w:firstRowLastColumn="0" w:lastRowFirstColumn="0" w:lastRowLastColumn="0"/>
               <w:rPr>
-                <w:rFonts w:ascii="Arial" w:hAnsi="Arial" w:eastAsia="Times New Roman" w:cs="Arial"/>
+                <w:rFonts w:ascii="Arial" w:eastAsia="Times New Roman" w:hAnsi="Arial" w:cs="Arial"/>
                 <w:sz w:val="36"/>
                 <w:szCs w:val="36"/>
                 <w:lang w:eastAsia="es-MX"/>
@@ -2870,13 +3033,13 @@
             </w:pPr>
             <w:r>
               <w:rPr>
-                <w:rFonts w:ascii="Arial" w:hAnsi="Arial" w:eastAsia="Arial" w:cs="Arial"/>
+                <w:rFonts w:ascii="Arial" w:eastAsia="Arial" w:hAnsi="Arial" w:cs="Arial"/>
                 <w:color w:val="000000"/>
                 <w:sz w:val="24"/>
                 <w:szCs w:val="24"/>
                 <w:lang w:val="en" w:eastAsia="es-MX"/>
               </w:rPr>
-              <w:t> 5</w:t>
+              <w:t> 10</w:t>
             </w:r>
           </w:p>
         </w:tc>
@@ -2896,7 +3059,7 @@
               <w:spacing w:line="240" w:lineRule="atLeast"/>
               <w:jc w:val="center"/>
               <w:rPr>
-                <w:rFonts w:ascii="Arial" w:hAnsi="Arial" w:eastAsia="Times New Roman" w:cs="Arial"/>
+                <w:rFonts w:ascii="Arial" w:eastAsia="Times New Roman" w:hAnsi="Arial" w:cs="Arial"/>
                 <w:b w:val="0"/>
                 <w:sz w:val="36"/>
                 <w:szCs w:val="36"/>
@@ -2906,7 +3069,7 @@
             <w:proofErr w:type="spellStart"/>
             <w:r>
               <w:rPr>
-                <w:rFonts w:ascii="Arial" w:hAnsi="Arial" w:eastAsia="Calibri" w:cs="Arial"/>
+                <w:rFonts w:ascii="Arial" w:eastAsia="Calibri" w:hAnsi="Arial" w:cs="Arial"/>
                 <w:b w:val="0"/>
                 <w:color w:val="000000"/>
                 <w:sz w:val="24"/>
@@ -2918,7 +3081,7 @@
             <w:proofErr w:type="spellEnd"/>
             <w:r>
               <w:rPr>
-                <w:rFonts w:ascii="Arial" w:hAnsi="Arial" w:eastAsia="Calibri" w:cs="Arial"/>
+                <w:rFonts w:ascii="Arial" w:eastAsia="Calibri" w:hAnsi="Arial" w:cs="Arial"/>
                 <w:b w:val="0"/>
                 <w:color w:val="000000"/>
                 <w:sz w:val="24"/>
@@ -2930,7 +3093,7 @@
             <w:proofErr w:type="spellStart"/>
             <w:r>
               <w:rPr>
-                <w:rFonts w:ascii="Arial" w:hAnsi="Arial" w:eastAsia="Calibri" w:cs="Arial"/>
+                <w:rFonts w:ascii="Arial" w:eastAsia="Calibri" w:hAnsi="Arial" w:cs="Arial"/>
                 <w:b w:val="0"/>
                 <w:color w:val="000000"/>
                 <w:sz w:val="24"/>
@@ -2942,7 +3105,7 @@
             <w:proofErr w:type="spellEnd"/>
             <w:r>
               <w:rPr>
-                <w:rFonts w:ascii="Arial" w:hAnsi="Arial" w:eastAsia="Calibri" w:cs="Arial"/>
+                <w:rFonts w:ascii="Arial" w:eastAsia="Calibri" w:hAnsi="Arial" w:cs="Arial"/>
                 <w:b w:val="0"/>
                 <w:color w:val="000000"/>
                 <w:sz w:val="24"/>
@@ -2964,7 +3127,7 @@
               <w:jc w:val="center"/>
               <w:cnfStyle w:val="000000000000" w:firstRow="0" w:lastRow="0" w:firstColumn="0" w:lastColumn="0" w:oddVBand="0" w:evenVBand="0" w:oddHBand="0" w:evenHBand="0" w:firstRowFirstColumn="0" w:firstRowLastColumn="0" w:lastRowFirstColumn="0" w:lastRowLastColumn="0"/>
               <w:rPr>
-                <w:rFonts w:ascii="Arial" w:hAnsi="Arial" w:eastAsia="Times New Roman" w:cs="Arial"/>
+                <w:rFonts w:ascii="Arial" w:eastAsia="Times New Roman" w:hAnsi="Arial" w:cs="Arial"/>
                 <w:sz w:val="36"/>
                 <w:szCs w:val="36"/>
                 <w:lang w:eastAsia="es-MX"/>
@@ -2972,7 +3135,7 @@
             </w:pPr>
             <w:r>
               <w:rPr>
-                <w:rFonts w:ascii="Arial" w:hAnsi="Arial" w:eastAsia="Arial" w:cs="Arial"/>
+                <w:rFonts w:ascii="Arial" w:eastAsia="Arial" w:hAnsi="Arial" w:cs="Arial"/>
                 <w:color w:val="000000"/>
                 <w:sz w:val="24"/>
                 <w:szCs w:val="24"/>
@@ -2999,7 +3162,7 @@
               <w:spacing w:line="240" w:lineRule="atLeast"/>
               <w:jc w:val="center"/>
               <w:rPr>
-                <w:rFonts w:ascii="Arial" w:hAnsi="Arial" w:eastAsia="Times New Roman" w:cs="Arial"/>
+                <w:rFonts w:ascii="Arial" w:eastAsia="Times New Roman" w:hAnsi="Arial" w:cs="Arial"/>
                 <w:b w:val="0"/>
                 <w:sz w:val="36"/>
                 <w:szCs w:val="36"/>
@@ -3009,25 +3172,36 @@
             <w:proofErr w:type="spellStart"/>
             <w:r>
               <w:rPr>
-                <w:rFonts w:ascii="Arial" w:hAnsi="Arial" w:eastAsia="Arial" w:cs="Arial"/>
+                <w:rFonts w:ascii="Arial" w:eastAsia="Arial" w:hAnsi="Arial" w:cs="Arial"/>
                 <w:b w:val="0"/>
                 <w:color w:val="000000"/>
                 <w:sz w:val="24"/>
                 <w:szCs w:val="24"/>
                 <w:lang w:val="en" w:eastAsia="es-MX"/>
               </w:rPr>
-              <w:t>Resumen</w:t>
-            </w:r>
-            <w:proofErr w:type="spellEnd"/>
-            <w:r>
-              <w:rPr>
-                <w:rFonts w:ascii="Arial" w:hAnsi="Arial" w:eastAsia="Arial" w:cs="Arial"/>
+              <w:t>Resú</w:t>
+            </w:r>
+            <w:r>
+              <w:rPr>
+                <w:rFonts w:ascii="Arial" w:eastAsia="Arial" w:hAnsi="Arial" w:cs="Arial"/>
                 <w:b w:val="0"/>
                 <w:color w:val="000000"/>
                 <w:sz w:val="24"/>
                 <w:szCs w:val="24"/>
                 <w:lang w:val="en" w:eastAsia="es-MX"/>
               </w:rPr>
+              <w:t>men</w:t>
+            </w:r>
+            <w:proofErr w:type="spellEnd"/>
+            <w:r>
+              <w:rPr>
+                <w:rFonts w:ascii="Arial" w:eastAsia="Arial" w:hAnsi="Arial" w:cs="Arial"/>
+                <w:b w:val="0"/>
+                <w:color w:val="000000"/>
+                <w:sz w:val="24"/>
+                <w:szCs w:val="24"/>
+                <w:lang w:val="en" w:eastAsia="es-MX"/>
+              </w:rPr>
               <w:t xml:space="preserve"> </w:t>
             </w:r>
           </w:p>
@@ -3043,7 +3217,7 @@
               <w:jc w:val="center"/>
               <w:cnfStyle w:val="000000100000" w:firstRow="0" w:lastRow="0" w:firstColumn="0" w:lastColumn="0" w:oddVBand="0" w:evenVBand="0" w:oddHBand="1" w:evenHBand="0" w:firstRowFirstColumn="0" w:firstRowLastColumn="0" w:lastRowFirstColumn="0" w:lastRowLastColumn="0"/>
               <w:rPr>
-                <w:rFonts w:ascii="Arial" w:hAnsi="Arial" w:eastAsia="Times New Roman" w:cs="Arial"/>
+                <w:rFonts w:ascii="Arial" w:eastAsia="Times New Roman" w:hAnsi="Arial" w:cs="Arial"/>
                 <w:sz w:val="36"/>
                 <w:szCs w:val="36"/>
                 <w:lang w:eastAsia="es-MX"/>
@@ -3051,13 +3225,13 @@
             </w:pPr>
             <w:r>
               <w:rPr>
-                <w:rFonts w:ascii="Arial" w:hAnsi="Arial" w:eastAsia="Arial" w:cs="Arial"/>
+                <w:rFonts w:ascii="Arial" w:eastAsia="Arial" w:hAnsi="Arial" w:cs="Arial"/>
                 <w:color w:val="000000"/>
                 <w:sz w:val="24"/>
                 <w:szCs w:val="24"/>
                 <w:lang w:val="en" w:eastAsia="es-MX"/>
               </w:rPr>
-              <w:t> 5</w:t>
+              <w:t> 10</w:t>
             </w:r>
           </w:p>
         </w:tc>
@@ -3078,21 +3252,19 @@
           <w:sz w:val="24"/>
         </w:rPr>
       </w:pPr>
-      <w:proofErr w:type="spellStart"/>
       <w:r>
         <w:rPr>
           <w:rFonts w:ascii="Arial" w:hAnsi="Arial" w:cs="Arial"/>
           <w:sz w:val="24"/>
         </w:rPr>
-        <w:t>Jesus</w:t>
+        <w:t>Jesú</w:t>
       </w:r>
-      <w:proofErr w:type="spellEnd"/>
       <w:r>
         <w:rPr>
           <w:rFonts w:ascii="Arial" w:hAnsi="Arial" w:cs="Arial"/>
           <w:sz w:val="24"/>
         </w:rPr>
-        <w:t>: 35</w:t>
+        <w:t>s: 45%</w:t>
       </w:r>
     </w:p>
     <w:p>
@@ -3107,10 +3279,10 @@
           <w:rFonts w:ascii="Arial" w:hAnsi="Arial" w:cs="Arial"/>
           <w:sz w:val="24"/>
         </w:rPr>
-        <w:t>Jessica: 30</w:t>
+        <w:t>Jessica: 40%</w:t>
       </w:r>
     </w:p>
-    <w:p w14:noSpellErr="1">
+    <w:p>
       <w:pPr>
         <w:rPr>
           <w:rFonts w:ascii="Arial" w:hAnsi="Arial" w:cs="Arial"/>
@@ -3124,7 +3296,179 @@
           <w:sz w:val="24"/>
           <w:szCs w:val="24"/>
         </w:rPr>
-        <w:t>Karina: 2</w:t>
+        <w:t>Karina: 30%</w:t>
+      </w:r>
+    </w:p>
+    <w:p>
+      <w:pPr>
+        <w:jc w:val="center"/>
+        <w:rPr>
+          <w:rFonts w:ascii="Arial" w:hAnsi="Arial" w:cs="Arial"/>
+          <w:b/>
+          <w:bCs/>
+          <w:sz w:val="36"/>
+          <w:szCs w:val="36"/>
+        </w:rPr>
+      </w:pPr>
+    </w:p>
+    <w:p>
+      <w:pPr>
+        <w:jc w:val="center"/>
+        <w:rPr>
+          <w:rFonts w:ascii="Arial" w:hAnsi="Arial" w:cs="Arial"/>
+          <w:b/>
+          <w:bCs/>
+          <w:sz w:val="36"/>
+          <w:szCs w:val="36"/>
+        </w:rPr>
+      </w:pPr>
+    </w:p>
+    <w:p>
+      <w:pPr>
+        <w:jc w:val="center"/>
+        <w:rPr>
+          <w:rFonts w:ascii="Arial" w:hAnsi="Arial" w:cs="Arial"/>
+          <w:b/>
+          <w:bCs/>
+          <w:sz w:val="36"/>
+          <w:szCs w:val="36"/>
+        </w:rPr>
+      </w:pPr>
+    </w:p>
+    <w:p>
+      <w:pPr>
+        <w:jc w:val="center"/>
+        <w:rPr>
+          <w:rFonts w:ascii="Arial" w:hAnsi="Arial" w:cs="Arial"/>
+          <w:b/>
+          <w:bCs/>
+          <w:sz w:val="36"/>
+          <w:szCs w:val="36"/>
+        </w:rPr>
+      </w:pPr>
+    </w:p>
+    <w:p>
+      <w:pPr>
+        <w:jc w:val="center"/>
+        <w:rPr>
+          <w:rFonts w:ascii="Arial" w:hAnsi="Arial" w:cs="Arial"/>
+          <w:b/>
+          <w:bCs/>
+          <w:sz w:val="36"/>
+          <w:szCs w:val="36"/>
+        </w:rPr>
+      </w:pPr>
+    </w:p>
+    <w:p>
+      <w:pPr>
+        <w:jc w:val="center"/>
+        <w:rPr>
+          <w:rFonts w:ascii="Arial" w:hAnsi="Arial" w:cs="Arial"/>
+          <w:b/>
+          <w:bCs/>
+          <w:sz w:val="36"/>
+          <w:szCs w:val="36"/>
+        </w:rPr>
+      </w:pPr>
+    </w:p>
+    <w:p>
+      <w:pPr>
+        <w:jc w:val="center"/>
+        <w:rPr>
+          <w:rFonts w:ascii="Arial" w:hAnsi="Arial" w:cs="Arial"/>
+          <w:b/>
+          <w:bCs/>
+          <w:sz w:val="36"/>
+          <w:szCs w:val="36"/>
+        </w:rPr>
+      </w:pPr>
+    </w:p>
+    <w:p>
+      <w:pPr>
+        <w:jc w:val="center"/>
+        <w:rPr>
+          <w:rFonts w:ascii="Arial" w:hAnsi="Arial" w:cs="Arial"/>
+          <w:b/>
+          <w:bCs/>
+          <w:sz w:val="36"/>
+          <w:szCs w:val="36"/>
+        </w:rPr>
+      </w:pPr>
+    </w:p>
+    <w:p>
+      <w:pPr>
+        <w:jc w:val="center"/>
+        <w:rPr>
+          <w:rFonts w:ascii="Arial" w:hAnsi="Arial" w:cs="Arial"/>
+          <w:b/>
+          <w:bCs/>
+          <w:sz w:val="36"/>
+          <w:szCs w:val="36"/>
+        </w:rPr>
+      </w:pPr>
+    </w:p>
+    <w:p>
+      <w:pPr>
+        <w:jc w:val="center"/>
+        <w:rPr>
+          <w:rFonts w:ascii="Arial" w:hAnsi="Arial" w:cs="Arial"/>
+          <w:b/>
+          <w:bCs/>
+          <w:sz w:val="36"/>
+          <w:szCs w:val="36"/>
+        </w:rPr>
+      </w:pPr>
+    </w:p>
+    <w:p>
+      <w:pPr>
+        <w:jc w:val="center"/>
+        <w:rPr>
+          <w:rFonts w:ascii="Arial" w:hAnsi="Arial" w:cs="Arial"/>
+          <w:b/>
+          <w:bCs/>
+          <w:sz w:val="36"/>
+          <w:szCs w:val="36"/>
+        </w:rPr>
+      </w:pPr>
+    </w:p>
+    <w:p>
+      <w:pPr>
+        <w:jc w:val="center"/>
+        <w:rPr>
+          <w:rFonts w:ascii="Arial" w:hAnsi="Arial" w:cs="Arial"/>
+          <w:b/>
+          <w:bCs/>
+          <w:sz w:val="36"/>
+          <w:szCs w:val="36"/>
+        </w:rPr>
+      </w:pPr>
+      <w:r>
+        <w:rPr>
+          <w:rFonts w:ascii="Arial" w:hAnsi="Arial" w:cs="Arial"/>
+          <w:b/>
+          <w:bCs/>
+          <w:sz w:val="36"/>
+          <w:szCs w:val="36"/>
+        </w:rPr>
+        <w:lastRenderedPageBreak/>
+        <w:t xml:space="preserve">Entrega final </w:t>
+      </w:r>
+    </w:p>
+    <w:p>
+      <w:pPr>
+        <w:rPr>
+          <w:rFonts w:ascii="Arial" w:hAnsi="Arial" w:cs="Arial"/>
+          <w:sz w:val="24"/>
+          <w:szCs w:val="24"/>
+        </w:rPr>
+      </w:pPr>
+      <w:r>
+        <w:rPr>
+          <w:rFonts w:ascii="Arial" w:hAnsi="Arial" w:cs="Arial"/>
+          <w:sz w:val="24"/>
+          <w:szCs w:val="24"/>
+        </w:rPr>
+        <w:t>Se tomó como métrica de contr</w:t>
       </w:r>
       <w:r>
         <w:rPr>
@@ -3132,757 +3476,2731 @@
           <w:sz w:val="24"/>
           <w:szCs w:val="24"/>
         </w:rPr>
-        <w:t>5</w:t>
-      </w:r>
-    </w:p>
-    <w:p w14:noSpellErr="1">
-      <w:pPr>
-        <w:rPr>
-          <w:rFonts w:ascii="Arial" w:hAnsi="Arial" w:cs="Arial"/>
-          <w:sz w:val="24"/>
-          <w:szCs w:val="24"/>
-        </w:rPr>
-      </w:pPr>
-    </w:p>
-    <w:p w14:noSpellErr="1">
-      <w:pPr>
-        <w:rPr>
-          <w:rFonts w:ascii="Arial" w:hAnsi="Arial" w:cs="Arial"/>
-          <w:sz w:val="24"/>
-          <w:szCs w:val="24"/>
-        </w:rPr>
-      </w:pPr>
-      <w:r>
-        <w:rPr>
-          <w:rFonts w:ascii="Arial" w:hAnsi="Arial" w:cs="Arial"/>
-          <w:sz w:val="24"/>
-          <w:szCs w:val="24"/>
-        </w:rPr>
-        <w:t>S</w:t>
-      </w:r>
-      <w:r>
-        <w:rPr>
-          <w:rFonts w:ascii="Arial" w:hAnsi="Arial" w:cs="Arial"/>
-          <w:sz w:val="24"/>
-          <w:szCs w:val="24"/>
-        </w:rPr>
-        <w:t xml:space="preserve">e </w:t>
-      </w:r>
-      <w:r>
-        <w:rPr>
-          <w:rFonts w:ascii="Arial" w:hAnsi="Arial" w:cs="Arial"/>
-          <w:sz w:val="24"/>
-          <w:szCs w:val="24"/>
-        </w:rPr>
-        <w:t>tomó</w:t>
-      </w:r>
-      <w:r>
-        <w:rPr>
-          <w:rFonts w:ascii="Arial" w:hAnsi="Arial" w:cs="Arial"/>
-          <w:sz w:val="24"/>
-          <w:szCs w:val="24"/>
-        </w:rPr>
-        <w:t xml:space="preserve"> como métrica de contribución los archivos elaborados</w:t>
-      </w:r>
-      <w:r>
-        <w:rPr>
-          <w:rFonts w:ascii="Arial" w:hAnsi="Arial" w:cs="Arial"/>
-          <w:sz w:val="24"/>
-          <w:szCs w:val="24"/>
-        </w:rPr>
-        <w:t xml:space="preserve"> </w:t>
-      </w:r>
-      <w:r>
-        <w:rPr>
-          <w:rFonts w:ascii="Arial" w:hAnsi="Arial" w:cs="Arial"/>
-          <w:sz w:val="24"/>
-          <w:szCs w:val="24"/>
-        </w:rPr>
-        <w:t>y el avance del proyecto.</w:t>
-      </w:r>
-    </w:p>
-    <w:p w14:noSpellErr="1">
-      <w:pPr>
-        <w:jc w:val="center"/>
-        <w:rPr>
-          <w:rFonts w:ascii="Arial" w:hAnsi="Arial" w:cs="Arial"/>
-          <w:b w:val="1"/>
-          <w:bCs w:val="1"/>
-          <w:sz w:val="36"/>
-          <w:szCs w:val="36"/>
-        </w:rPr>
-      </w:pPr>
-      <w:r>
-        <w:rPr>
-          <w:rFonts w:ascii="Arial" w:hAnsi="Arial" w:cs="Arial"/>
-          <w:b w:val="1"/>
-          <w:bCs w:val="1"/>
-          <w:sz w:val="36"/>
-          <w:szCs w:val="36"/>
-        </w:rPr>
-        <w:t>E</w:t>
-      </w:r>
-      <w:r>
-        <w:rPr>
-          <w:rFonts w:ascii="Arial" w:hAnsi="Arial" w:cs="Arial"/>
-          <w:b w:val="1"/>
-          <w:bCs w:val="1"/>
-          <w:sz w:val="36"/>
-          <w:szCs w:val="36"/>
-        </w:rPr>
-        <w:t xml:space="preserve">ntrega final </w:t>
+        <w:t xml:space="preserve">ibución los documentos elaborados y en código, los elementos más relevantes, tomando en cuenta el 100% del proyecto avanzado, quedando de la siguiente manera: </w:t>
       </w:r>
     </w:p>
     <w:tbl>
       <w:tblPr>
-        <w:tblStyle w:val="Sombreadoclaro-nfasis1"/>
-        <w:tblW w:w="0" w:type="auto"/>
+        <w:tblStyle w:val="Tablaconcuadrcula"/>
+        <w:tblW w:w="10672" w:type="dxa"/>
+        <w:tblInd w:w="-964" w:type="dxa"/>
         <w:tblLook w:val="04A0" w:firstRow="1" w:lastRow="0" w:firstColumn="1" w:lastColumn="0" w:noHBand="0" w:noVBand="1"/>
       </w:tblPr>
       <w:tblGrid>
-        <w:gridCol w:w="4489"/>
-        <w:gridCol w:w="4489"/>
+        <w:gridCol w:w="2977"/>
+        <w:gridCol w:w="1602"/>
+        <w:gridCol w:w="1407"/>
+        <w:gridCol w:w="1476"/>
+        <w:gridCol w:w="1602"/>
+        <w:gridCol w:w="1608"/>
       </w:tblGrid>
       <w:tr>
-        <w:trPr>
-          <w:trHeight w:val="240"/>
-        </w:trPr>
-        <w:tc>
-          <w:tcPr>
-            <w:cnfStyle w:val="001000000000" w:firstRow="0" w:lastRow="0" w:firstColumn="1" w:lastColumn="0" w:oddVBand="0" w:evenVBand="0" w:oddHBand="0" w:evenHBand="0" w:firstRowFirstColumn="0" w:firstRowLastColumn="0" w:lastRowFirstColumn="0" w:lastRowLastColumn="0"/>
-            <w:tcW w:w="4489" w:type="dxa"/>
-            <w:tcMar/>
-          </w:tcPr>
-          <w:p>
-            <w:pPr>
-              <w:spacing w:line="240" w:lineRule="atLeast"/>
-              <w:jc w:val="center"/>
-              <w:rPr>
-                <w:rFonts w:ascii="Arial" w:hAnsi="Arial" w:eastAsia="Times New Roman" w:cs="Arial"/>
-                <w:sz w:val="36"/>
-                <w:szCs w:val="36"/>
-                <w:lang w:eastAsia="es-MX"/>
-              </w:rPr>
-            </w:pPr>
-            <w:r>
-              <w:rPr>
-                <w:rFonts w:ascii="Arial" w:hAnsi="Arial" w:eastAsia="Arial" w:cs="Arial"/>
-                <w:color w:val="000000" w:themeColor="text1" w:themeTint="FF" w:themeShade="FF"/>
-                <w:sz w:val="24"/>
-                <w:szCs w:val="24"/>
-                <w:lang w:val="en" w:eastAsia="es-MX"/>
-              </w:rPr>
-              <w:t>Documentos</w:t>
-            </w:r>
-          </w:p>
-        </w:tc>
-        <w:tc>
-          <w:tcPr>
-            <w:cnfStyle w:val="000000000000" w:firstRow="0" w:lastRow="0" w:firstColumn="0" w:lastColumn="0" w:oddVBand="0" w:evenVBand="0" w:oddHBand="0" w:evenHBand="0" w:firstRowFirstColumn="0" w:firstRowLastColumn="0" w:lastRowFirstColumn="0" w:lastRowLastColumn="0"/>
-            <w:tcW w:w="4489" w:type="dxa"/>
-            <w:tcMar/>
-          </w:tcPr>
-          <w:p>
-            <w:pPr>
-              <w:spacing w:line="240" w:lineRule="atLeast"/>
-              <w:jc w:val="center"/>
-              <w:rPr>
-                <w:rFonts w:ascii="Arial" w:hAnsi="Arial" w:eastAsia="Times New Roman" w:cs="Arial"/>
-                <w:sz w:val="36"/>
-                <w:szCs w:val="36"/>
-                <w:lang w:eastAsia="es-MX"/>
-              </w:rPr>
-            </w:pPr>
-            <w:r>
-              <w:rPr>
-                <w:rFonts w:ascii="Arial" w:hAnsi="Arial" w:eastAsia="Arial" w:cs="Arial"/>
-                <w:color w:val="000000" w:themeColor="text1" w:themeTint="FF" w:themeShade="FF"/>
-                <w:sz w:val="24"/>
-                <w:szCs w:val="24"/>
-                <w:lang w:val="en" w:eastAsia="es-MX"/>
-              </w:rPr>
-              <w:t>Porcentaje</w:t>
-            </w:r>
+        <w:tc>
+          <w:tcPr>
+            <w:tcW w:w="2977" w:type="dxa"/>
+          </w:tcPr>
+          <w:p>
+            <w:pPr>
+              <w:jc w:val="center"/>
+              <w:rPr>
+                <w:rFonts w:ascii="Arial" w:hAnsi="Arial" w:cs="Arial"/>
+                <w:bCs/>
+                <w:sz w:val="24"/>
+                <w:szCs w:val="24"/>
+              </w:rPr>
+            </w:pPr>
+            <w:r>
+              <w:rPr>
+                <w:rFonts w:ascii="Arial" w:hAnsi="Arial" w:cs="Arial"/>
+                <w:bCs/>
+                <w:sz w:val="24"/>
+                <w:szCs w:val="24"/>
+              </w:rPr>
+              <w:t>Actividad</w:t>
+            </w:r>
+          </w:p>
+        </w:tc>
+        <w:tc>
+          <w:tcPr>
+            <w:tcW w:w="1602" w:type="dxa"/>
+          </w:tcPr>
+          <w:p>
+            <w:pPr>
+              <w:rPr>
+                <w:rFonts w:ascii="Arial" w:hAnsi="Arial" w:cs="Arial"/>
+                <w:bCs/>
+                <w:sz w:val="24"/>
+                <w:szCs w:val="24"/>
+              </w:rPr>
+            </w:pPr>
+            <w:r>
+              <w:rPr>
+                <w:rFonts w:ascii="Arial" w:hAnsi="Arial" w:cs="Arial"/>
+                <w:bCs/>
+                <w:sz w:val="24"/>
+                <w:szCs w:val="24"/>
+              </w:rPr>
+              <w:t>Jessica</w:t>
+            </w:r>
+          </w:p>
+        </w:tc>
+        <w:tc>
+          <w:tcPr>
+            <w:tcW w:w="1407" w:type="dxa"/>
+          </w:tcPr>
+          <w:p>
+            <w:pPr>
+              <w:jc w:val="center"/>
+              <w:rPr>
+                <w:rFonts w:ascii="Arial" w:hAnsi="Arial" w:cs="Arial"/>
+                <w:bCs/>
+                <w:sz w:val="24"/>
+                <w:szCs w:val="24"/>
+              </w:rPr>
+            </w:pPr>
+            <w:r>
+              <w:rPr>
+                <w:rFonts w:ascii="Arial" w:hAnsi="Arial" w:cs="Arial"/>
+                <w:bCs/>
+                <w:sz w:val="24"/>
+                <w:szCs w:val="24"/>
+              </w:rPr>
+              <w:t>Jesús</w:t>
+            </w:r>
+          </w:p>
+        </w:tc>
+        <w:tc>
+          <w:tcPr>
+            <w:tcW w:w="1476" w:type="dxa"/>
+          </w:tcPr>
+          <w:p>
+            <w:pPr>
+              <w:jc w:val="center"/>
+              <w:rPr>
+                <w:rFonts w:ascii="Arial" w:hAnsi="Arial" w:cs="Arial"/>
+                <w:bCs/>
+                <w:sz w:val="24"/>
+                <w:szCs w:val="24"/>
+              </w:rPr>
+            </w:pPr>
+            <w:r>
+              <w:rPr>
+                <w:rFonts w:ascii="Arial" w:hAnsi="Arial" w:cs="Arial"/>
+                <w:bCs/>
+                <w:sz w:val="24"/>
+                <w:szCs w:val="24"/>
+              </w:rPr>
+              <w:t>Karina</w:t>
+            </w:r>
+          </w:p>
+        </w:tc>
+        <w:tc>
+          <w:tcPr>
+            <w:tcW w:w="1602" w:type="dxa"/>
+          </w:tcPr>
+          <w:p>
+            <w:pPr>
+              <w:jc w:val="center"/>
+              <w:rPr>
+                <w:rFonts w:ascii="Arial" w:hAnsi="Arial" w:cs="Arial"/>
+                <w:bCs/>
+                <w:sz w:val="24"/>
+                <w:szCs w:val="24"/>
+              </w:rPr>
+            </w:pPr>
+            <w:r>
+              <w:rPr>
+                <w:rFonts w:ascii="Arial" w:hAnsi="Arial" w:cs="Arial"/>
+                <w:bCs/>
+                <w:sz w:val="24"/>
+                <w:szCs w:val="24"/>
+              </w:rPr>
+              <w:t>Puntaje</w:t>
+            </w:r>
+          </w:p>
+        </w:tc>
+        <w:tc>
+          <w:tcPr>
+            <w:tcW w:w="1608" w:type="dxa"/>
+          </w:tcPr>
+          <w:p>
+            <w:pPr>
+              <w:jc w:val="center"/>
+              <w:rPr>
+                <w:rFonts w:ascii="Arial" w:hAnsi="Arial" w:cs="Arial"/>
+                <w:bCs/>
+                <w:sz w:val="24"/>
+                <w:szCs w:val="24"/>
+              </w:rPr>
+            </w:pPr>
+            <w:r>
+              <w:rPr>
+                <w:rFonts w:ascii="Arial" w:hAnsi="Arial" w:cs="Arial"/>
+                <w:bCs/>
+                <w:sz w:val="24"/>
+                <w:szCs w:val="24"/>
+              </w:rPr>
+              <w:t>Fecha</w:t>
+            </w:r>
+          </w:p>
+        </w:tc>
+      </w:tr>
+      <w:tr>
+        <w:tc>
+          <w:tcPr>
+            <w:tcW w:w="2977" w:type="dxa"/>
+          </w:tcPr>
+          <w:p>
+            <w:pPr>
+              <w:rPr>
+                <w:rFonts w:ascii="Arial" w:hAnsi="Arial" w:cs="Arial"/>
+                <w:bCs/>
+                <w:sz w:val="24"/>
+                <w:szCs w:val="24"/>
+              </w:rPr>
+            </w:pPr>
+            <w:r>
+              <w:rPr>
+                <w:rFonts w:ascii="Arial" w:hAnsi="Arial" w:cs="Arial"/>
+                <w:bCs/>
+                <w:sz w:val="24"/>
+                <w:szCs w:val="24"/>
+              </w:rPr>
+              <w:t>Creación de repositorio y subir documentación</w:t>
+            </w:r>
+          </w:p>
+        </w:tc>
+        <w:tc>
+          <w:tcPr>
+            <w:tcW w:w="1602" w:type="dxa"/>
+          </w:tcPr>
+          <w:p>
+            <w:pPr>
+              <w:jc w:val="center"/>
+              <w:rPr>
+                <w:rFonts w:ascii="Arial" w:hAnsi="Arial" w:cs="Arial"/>
+                <w:bCs/>
+                <w:sz w:val="24"/>
+                <w:szCs w:val="24"/>
+              </w:rPr>
+            </w:pPr>
+          </w:p>
+        </w:tc>
+        <w:tc>
+          <w:tcPr>
+            <w:tcW w:w="1407" w:type="dxa"/>
+            <w:shd w:val="clear" w:color="auto" w:fill="F4B083" w:themeFill="accent2" w:themeFillTint="99"/>
+          </w:tcPr>
+          <w:p>
+            <w:pPr>
+              <w:jc w:val="center"/>
+              <w:rPr>
+                <w:rFonts w:ascii="Arial" w:hAnsi="Arial" w:cs="Arial"/>
+                <w:bCs/>
+                <w:sz w:val="24"/>
+                <w:szCs w:val="24"/>
+              </w:rPr>
+            </w:pPr>
+          </w:p>
+        </w:tc>
+        <w:tc>
+          <w:tcPr>
+            <w:tcW w:w="1476" w:type="dxa"/>
+          </w:tcPr>
+          <w:p>
+            <w:pPr>
+              <w:jc w:val="center"/>
+              <w:rPr>
+                <w:rFonts w:ascii="Arial" w:hAnsi="Arial" w:cs="Arial"/>
+                <w:bCs/>
+                <w:sz w:val="24"/>
+                <w:szCs w:val="24"/>
+              </w:rPr>
+            </w:pPr>
+          </w:p>
+        </w:tc>
+        <w:tc>
+          <w:tcPr>
+            <w:tcW w:w="1602" w:type="dxa"/>
+          </w:tcPr>
+          <w:p>
+            <w:pPr>
+              <w:jc w:val="center"/>
+              <w:rPr>
+                <w:rFonts w:ascii="Arial" w:hAnsi="Arial" w:cs="Arial"/>
+                <w:bCs/>
+                <w:sz w:val="24"/>
+                <w:szCs w:val="24"/>
+              </w:rPr>
+            </w:pPr>
+            <w:r>
+              <w:rPr>
+                <w:rFonts w:ascii="Arial" w:hAnsi="Arial" w:cs="Arial"/>
+                <w:bCs/>
+                <w:sz w:val="24"/>
+                <w:szCs w:val="24"/>
+              </w:rPr>
+              <w:t>2</w:t>
+            </w:r>
+          </w:p>
+        </w:tc>
+        <w:tc>
+          <w:tcPr>
+            <w:tcW w:w="1608" w:type="dxa"/>
+          </w:tcPr>
+          <w:p>
+            <w:pPr>
+              <w:jc w:val="center"/>
+              <w:rPr>
+                <w:rFonts w:ascii="Arial" w:hAnsi="Arial" w:cs="Arial"/>
+                <w:bCs/>
+                <w:sz w:val="24"/>
+                <w:szCs w:val="24"/>
+              </w:rPr>
+            </w:pPr>
+            <w:r>
+              <w:rPr>
+                <w:rFonts w:ascii="Arial" w:hAnsi="Arial" w:cs="Arial"/>
+                <w:bCs/>
+                <w:sz w:val="24"/>
+                <w:szCs w:val="24"/>
+              </w:rPr>
+              <w:t xml:space="preserve">23 de </w:t>
+            </w:r>
+            <w:proofErr w:type="gramStart"/>
+            <w:r>
+              <w:rPr>
+                <w:rFonts w:ascii="Arial" w:hAnsi="Arial" w:cs="Arial"/>
+                <w:bCs/>
+                <w:sz w:val="24"/>
+                <w:szCs w:val="24"/>
+              </w:rPr>
+              <w:t>Febrero</w:t>
+            </w:r>
+            <w:proofErr w:type="gramEnd"/>
+          </w:p>
+        </w:tc>
+      </w:tr>
+      <w:tr>
+        <w:tc>
+          <w:tcPr>
+            <w:tcW w:w="2977" w:type="dxa"/>
+          </w:tcPr>
+          <w:p>
+            <w:pPr>
+              <w:jc w:val="center"/>
+              <w:rPr>
+                <w:rFonts w:ascii="Arial" w:hAnsi="Arial" w:cs="Arial"/>
+                <w:bCs/>
+                <w:sz w:val="24"/>
+                <w:szCs w:val="24"/>
+              </w:rPr>
+            </w:pPr>
+            <w:r>
+              <w:rPr>
+                <w:rFonts w:ascii="Arial" w:hAnsi="Arial" w:cs="Arial"/>
+                <w:bCs/>
+                <w:sz w:val="24"/>
+                <w:szCs w:val="24"/>
+              </w:rPr>
+              <w:t xml:space="preserve">Comienzo de la codificación </w:t>
+            </w:r>
+          </w:p>
+        </w:tc>
+        <w:tc>
+          <w:tcPr>
+            <w:tcW w:w="1602" w:type="dxa"/>
+          </w:tcPr>
+          <w:p>
+            <w:pPr>
+              <w:jc w:val="center"/>
+              <w:rPr>
+                <w:rFonts w:ascii="Arial" w:hAnsi="Arial" w:cs="Arial"/>
+                <w:bCs/>
+                <w:sz w:val="24"/>
+                <w:szCs w:val="24"/>
+              </w:rPr>
+            </w:pPr>
+          </w:p>
+        </w:tc>
+        <w:tc>
+          <w:tcPr>
+            <w:tcW w:w="1407" w:type="dxa"/>
+            <w:shd w:val="clear" w:color="auto" w:fill="F4B083" w:themeFill="accent2" w:themeFillTint="99"/>
+          </w:tcPr>
+          <w:p>
+            <w:pPr>
+              <w:jc w:val="center"/>
+              <w:rPr>
+                <w:rFonts w:ascii="Arial" w:hAnsi="Arial" w:cs="Arial"/>
+                <w:bCs/>
+                <w:sz w:val="24"/>
+                <w:szCs w:val="24"/>
+              </w:rPr>
+            </w:pPr>
+          </w:p>
+        </w:tc>
+        <w:tc>
+          <w:tcPr>
+            <w:tcW w:w="1476" w:type="dxa"/>
+          </w:tcPr>
+          <w:p>
+            <w:pPr>
+              <w:jc w:val="center"/>
+              <w:rPr>
+                <w:rFonts w:ascii="Arial" w:hAnsi="Arial" w:cs="Arial"/>
+                <w:bCs/>
+                <w:sz w:val="24"/>
+                <w:szCs w:val="24"/>
+              </w:rPr>
+            </w:pPr>
+          </w:p>
+        </w:tc>
+        <w:tc>
+          <w:tcPr>
+            <w:tcW w:w="1602" w:type="dxa"/>
+          </w:tcPr>
+          <w:p>
+            <w:pPr>
+              <w:jc w:val="center"/>
+              <w:rPr>
+                <w:rFonts w:ascii="Arial" w:hAnsi="Arial" w:cs="Arial"/>
+                <w:bCs/>
+                <w:sz w:val="24"/>
+                <w:szCs w:val="24"/>
+              </w:rPr>
+            </w:pPr>
+            <w:r>
+              <w:rPr>
+                <w:rFonts w:ascii="Arial" w:hAnsi="Arial" w:cs="Arial"/>
+                <w:bCs/>
+                <w:sz w:val="24"/>
+                <w:szCs w:val="24"/>
+              </w:rPr>
+              <w:t>10</w:t>
+            </w:r>
+          </w:p>
+        </w:tc>
+        <w:tc>
+          <w:tcPr>
+            <w:tcW w:w="1608" w:type="dxa"/>
+          </w:tcPr>
+          <w:p>
+            <w:pPr>
+              <w:jc w:val="center"/>
+              <w:rPr>
+                <w:rFonts w:ascii="Arial" w:hAnsi="Arial" w:cs="Arial"/>
+                <w:bCs/>
+                <w:sz w:val="24"/>
+                <w:szCs w:val="24"/>
+              </w:rPr>
+            </w:pPr>
+            <w:r>
+              <w:rPr>
+                <w:rFonts w:ascii="Arial" w:hAnsi="Arial" w:cs="Arial"/>
+                <w:bCs/>
+                <w:sz w:val="24"/>
+                <w:szCs w:val="24"/>
+              </w:rPr>
+              <w:t xml:space="preserve">05 de </w:t>
+            </w:r>
+            <w:proofErr w:type="gramStart"/>
+            <w:r>
+              <w:rPr>
+                <w:rFonts w:ascii="Arial" w:hAnsi="Arial" w:cs="Arial"/>
+                <w:bCs/>
+                <w:sz w:val="24"/>
+                <w:szCs w:val="24"/>
+              </w:rPr>
+              <w:t>Mayo</w:t>
+            </w:r>
+            <w:proofErr w:type="gramEnd"/>
+          </w:p>
+        </w:tc>
+      </w:tr>
+      <w:tr>
+        <w:tc>
+          <w:tcPr>
+            <w:tcW w:w="2977" w:type="dxa"/>
+          </w:tcPr>
+          <w:p>
+            <w:pPr>
+              <w:jc w:val="center"/>
+              <w:rPr>
+                <w:rFonts w:ascii="Arial" w:hAnsi="Arial" w:cs="Arial"/>
+                <w:bCs/>
+                <w:sz w:val="24"/>
+                <w:szCs w:val="24"/>
+              </w:rPr>
+            </w:pPr>
+            <w:r>
+              <w:rPr>
+                <w:rFonts w:ascii="Arial" w:hAnsi="Arial" w:cs="Arial"/>
+                <w:bCs/>
+                <w:sz w:val="24"/>
+                <w:szCs w:val="24"/>
+              </w:rPr>
+              <w:t xml:space="preserve">Actualizaciones y </w:t>
+            </w:r>
+            <w:proofErr w:type="spellStart"/>
+            <w:r>
+              <w:rPr>
+                <w:rFonts w:ascii="Arial" w:hAnsi="Arial" w:cs="Arial"/>
+                <w:bCs/>
+                <w:sz w:val="24"/>
+                <w:szCs w:val="24"/>
+              </w:rPr>
+              <w:t>parseo</w:t>
+            </w:r>
+            <w:proofErr w:type="spellEnd"/>
+          </w:p>
+        </w:tc>
+        <w:tc>
+          <w:tcPr>
+            <w:tcW w:w="1602" w:type="dxa"/>
+          </w:tcPr>
+          <w:p>
+            <w:pPr>
+              <w:jc w:val="center"/>
+              <w:rPr>
+                <w:rFonts w:ascii="Arial" w:hAnsi="Arial" w:cs="Arial"/>
+                <w:bCs/>
+                <w:sz w:val="24"/>
+                <w:szCs w:val="24"/>
+              </w:rPr>
+            </w:pPr>
+          </w:p>
+        </w:tc>
+        <w:tc>
+          <w:tcPr>
+            <w:tcW w:w="1407" w:type="dxa"/>
+            <w:shd w:val="clear" w:color="auto" w:fill="F4B083" w:themeFill="accent2" w:themeFillTint="99"/>
+          </w:tcPr>
+          <w:p>
+            <w:pPr>
+              <w:jc w:val="center"/>
+              <w:rPr>
+                <w:rFonts w:ascii="Arial" w:hAnsi="Arial" w:cs="Arial"/>
+                <w:bCs/>
+                <w:sz w:val="24"/>
+                <w:szCs w:val="24"/>
+              </w:rPr>
+            </w:pPr>
+          </w:p>
+        </w:tc>
+        <w:tc>
+          <w:tcPr>
+            <w:tcW w:w="1476" w:type="dxa"/>
+          </w:tcPr>
+          <w:p>
+            <w:pPr>
+              <w:jc w:val="center"/>
+              <w:rPr>
+                <w:rFonts w:ascii="Arial" w:hAnsi="Arial" w:cs="Arial"/>
+                <w:bCs/>
+                <w:sz w:val="24"/>
+                <w:szCs w:val="24"/>
+              </w:rPr>
+            </w:pPr>
+          </w:p>
+        </w:tc>
+        <w:tc>
+          <w:tcPr>
+            <w:tcW w:w="1602" w:type="dxa"/>
+          </w:tcPr>
+          <w:p>
+            <w:pPr>
+              <w:jc w:val="center"/>
+              <w:rPr>
+                <w:rFonts w:ascii="Arial" w:hAnsi="Arial" w:cs="Arial"/>
+                <w:bCs/>
+                <w:sz w:val="24"/>
+                <w:szCs w:val="24"/>
+              </w:rPr>
+            </w:pPr>
+            <w:r>
+              <w:rPr>
+                <w:rFonts w:ascii="Arial" w:hAnsi="Arial" w:cs="Arial"/>
+                <w:bCs/>
+                <w:sz w:val="24"/>
+                <w:szCs w:val="24"/>
+              </w:rPr>
+              <w:t>10</w:t>
+            </w:r>
+          </w:p>
+        </w:tc>
+        <w:tc>
+          <w:tcPr>
+            <w:tcW w:w="1608" w:type="dxa"/>
+          </w:tcPr>
+          <w:p>
+            <w:pPr>
+              <w:jc w:val="center"/>
+              <w:rPr>
+                <w:rFonts w:ascii="Arial" w:hAnsi="Arial" w:cs="Arial"/>
+                <w:bCs/>
+                <w:sz w:val="24"/>
+                <w:szCs w:val="24"/>
+              </w:rPr>
+            </w:pPr>
+            <w:r>
+              <w:rPr>
+                <w:rFonts w:ascii="Arial" w:hAnsi="Arial" w:cs="Arial"/>
+                <w:bCs/>
+                <w:sz w:val="24"/>
+                <w:szCs w:val="24"/>
+              </w:rPr>
+              <w:t xml:space="preserve">10 de </w:t>
+            </w:r>
+            <w:proofErr w:type="gramStart"/>
+            <w:r>
+              <w:rPr>
+                <w:rFonts w:ascii="Arial" w:hAnsi="Arial" w:cs="Arial"/>
+                <w:bCs/>
+                <w:sz w:val="24"/>
+                <w:szCs w:val="24"/>
+              </w:rPr>
+              <w:t>Mayo</w:t>
+            </w:r>
+            <w:proofErr w:type="gramEnd"/>
+          </w:p>
+        </w:tc>
+      </w:tr>
+      <w:tr>
+        <w:tc>
+          <w:tcPr>
+            <w:tcW w:w="2977" w:type="dxa"/>
+          </w:tcPr>
+          <w:p>
+            <w:pPr>
+              <w:jc w:val="center"/>
+              <w:rPr>
+                <w:rFonts w:ascii="Arial" w:hAnsi="Arial" w:cs="Arial"/>
+                <w:bCs/>
+                <w:sz w:val="24"/>
+                <w:szCs w:val="24"/>
+              </w:rPr>
+            </w:pPr>
+            <w:r>
+              <w:rPr>
+                <w:rFonts w:ascii="Arial" w:hAnsi="Arial" w:cs="Arial"/>
+                <w:bCs/>
+                <w:sz w:val="24"/>
+                <w:szCs w:val="24"/>
+              </w:rPr>
+              <w:t xml:space="preserve">Subir archivos de temas y quiz </w:t>
+            </w:r>
+          </w:p>
+        </w:tc>
+        <w:tc>
+          <w:tcPr>
+            <w:tcW w:w="1602" w:type="dxa"/>
+          </w:tcPr>
+          <w:p>
+            <w:pPr>
+              <w:jc w:val="center"/>
+              <w:rPr>
+                <w:rFonts w:ascii="Arial" w:hAnsi="Arial" w:cs="Arial"/>
+                <w:bCs/>
+                <w:sz w:val="24"/>
+                <w:szCs w:val="24"/>
+              </w:rPr>
+            </w:pPr>
+          </w:p>
+        </w:tc>
+        <w:tc>
+          <w:tcPr>
+            <w:tcW w:w="1407" w:type="dxa"/>
+          </w:tcPr>
+          <w:p>
+            <w:pPr>
+              <w:jc w:val="center"/>
+              <w:rPr>
+                <w:rFonts w:ascii="Arial" w:hAnsi="Arial" w:cs="Arial"/>
+                <w:bCs/>
+                <w:sz w:val="24"/>
+                <w:szCs w:val="24"/>
+              </w:rPr>
+            </w:pPr>
+          </w:p>
+        </w:tc>
+        <w:tc>
+          <w:tcPr>
+            <w:tcW w:w="1476" w:type="dxa"/>
+            <w:shd w:val="clear" w:color="auto" w:fill="F4B083" w:themeFill="accent2" w:themeFillTint="99"/>
+          </w:tcPr>
+          <w:p>
+            <w:pPr>
+              <w:jc w:val="center"/>
+              <w:rPr>
+                <w:rFonts w:ascii="Arial" w:hAnsi="Arial" w:cs="Arial"/>
+                <w:bCs/>
+                <w:sz w:val="24"/>
+                <w:szCs w:val="24"/>
+              </w:rPr>
+            </w:pPr>
+          </w:p>
+        </w:tc>
+        <w:tc>
+          <w:tcPr>
+            <w:tcW w:w="1602" w:type="dxa"/>
+          </w:tcPr>
+          <w:p>
+            <w:pPr>
+              <w:jc w:val="center"/>
+              <w:rPr>
+                <w:rFonts w:ascii="Arial" w:hAnsi="Arial" w:cs="Arial"/>
+                <w:bCs/>
+                <w:sz w:val="24"/>
+                <w:szCs w:val="24"/>
+              </w:rPr>
+            </w:pPr>
+            <w:r>
+              <w:rPr>
+                <w:rFonts w:ascii="Arial" w:hAnsi="Arial" w:cs="Arial"/>
+                <w:bCs/>
+                <w:sz w:val="24"/>
+                <w:szCs w:val="24"/>
+              </w:rPr>
+              <w:t>10</w:t>
+            </w:r>
+          </w:p>
+        </w:tc>
+        <w:tc>
+          <w:tcPr>
+            <w:tcW w:w="1608" w:type="dxa"/>
+          </w:tcPr>
+          <w:p>
+            <w:pPr>
+              <w:jc w:val="center"/>
+              <w:rPr>
+                <w:rFonts w:ascii="Arial" w:hAnsi="Arial" w:cs="Arial"/>
+                <w:bCs/>
+                <w:sz w:val="24"/>
+                <w:szCs w:val="24"/>
+              </w:rPr>
+            </w:pPr>
+            <w:r>
+              <w:rPr>
+                <w:rFonts w:ascii="Arial" w:hAnsi="Arial" w:cs="Arial"/>
+                <w:bCs/>
+                <w:sz w:val="24"/>
+                <w:szCs w:val="24"/>
+              </w:rPr>
+              <w:t xml:space="preserve">18 de </w:t>
+            </w:r>
+            <w:proofErr w:type="gramStart"/>
+            <w:r>
+              <w:rPr>
+                <w:rFonts w:ascii="Arial" w:hAnsi="Arial" w:cs="Arial"/>
+                <w:bCs/>
+                <w:sz w:val="24"/>
+                <w:szCs w:val="24"/>
+              </w:rPr>
+              <w:t>Mayo</w:t>
+            </w:r>
+            <w:proofErr w:type="gramEnd"/>
+          </w:p>
+        </w:tc>
+      </w:tr>
+      <w:tr>
+        <w:tc>
+          <w:tcPr>
+            <w:tcW w:w="2977" w:type="dxa"/>
+          </w:tcPr>
+          <w:p>
+            <w:pPr>
+              <w:jc w:val="center"/>
+              <w:rPr>
+                <w:rFonts w:ascii="Arial" w:hAnsi="Arial" w:cs="Arial"/>
+                <w:bCs/>
+                <w:sz w:val="24"/>
+                <w:szCs w:val="24"/>
+              </w:rPr>
+            </w:pPr>
+            <w:r>
+              <w:rPr>
+                <w:rFonts w:ascii="Arial" w:hAnsi="Arial" w:cs="Arial"/>
+                <w:bCs/>
+                <w:sz w:val="24"/>
+                <w:szCs w:val="24"/>
+              </w:rPr>
+              <w:t>Creación de la interfaz</w:t>
+            </w:r>
+          </w:p>
+        </w:tc>
+        <w:tc>
+          <w:tcPr>
+            <w:tcW w:w="1602" w:type="dxa"/>
+            <w:shd w:val="clear" w:color="auto" w:fill="F4B083" w:themeFill="accent2" w:themeFillTint="99"/>
+          </w:tcPr>
+          <w:p>
+            <w:pPr>
+              <w:jc w:val="center"/>
+              <w:rPr>
+                <w:rFonts w:ascii="Arial" w:hAnsi="Arial" w:cs="Arial"/>
+                <w:bCs/>
+                <w:sz w:val="24"/>
+                <w:szCs w:val="24"/>
+              </w:rPr>
+            </w:pPr>
+          </w:p>
+        </w:tc>
+        <w:tc>
+          <w:tcPr>
+            <w:tcW w:w="1407" w:type="dxa"/>
+          </w:tcPr>
+          <w:p>
+            <w:pPr>
+              <w:jc w:val="center"/>
+              <w:rPr>
+                <w:rFonts w:ascii="Arial" w:hAnsi="Arial" w:cs="Arial"/>
+                <w:bCs/>
+                <w:sz w:val="24"/>
+                <w:szCs w:val="24"/>
+              </w:rPr>
+            </w:pPr>
+          </w:p>
+        </w:tc>
+        <w:tc>
+          <w:tcPr>
+            <w:tcW w:w="1476" w:type="dxa"/>
+          </w:tcPr>
+          <w:p>
+            <w:pPr>
+              <w:jc w:val="center"/>
+              <w:rPr>
+                <w:rFonts w:ascii="Arial" w:hAnsi="Arial" w:cs="Arial"/>
+                <w:bCs/>
+                <w:sz w:val="24"/>
+                <w:szCs w:val="24"/>
+              </w:rPr>
+            </w:pPr>
+          </w:p>
+        </w:tc>
+        <w:tc>
+          <w:tcPr>
+            <w:tcW w:w="1602" w:type="dxa"/>
+          </w:tcPr>
+          <w:p>
+            <w:pPr>
+              <w:jc w:val="center"/>
+              <w:rPr>
+                <w:rFonts w:ascii="Arial" w:hAnsi="Arial" w:cs="Arial"/>
+                <w:bCs/>
+                <w:sz w:val="24"/>
+                <w:szCs w:val="24"/>
+              </w:rPr>
+            </w:pPr>
+            <w:r>
+              <w:rPr>
+                <w:rFonts w:ascii="Arial" w:hAnsi="Arial" w:cs="Arial"/>
+                <w:bCs/>
+                <w:sz w:val="24"/>
+                <w:szCs w:val="24"/>
+              </w:rPr>
+              <w:t>10</w:t>
+            </w:r>
+          </w:p>
+        </w:tc>
+        <w:tc>
+          <w:tcPr>
+            <w:tcW w:w="1608" w:type="dxa"/>
+          </w:tcPr>
+          <w:p>
+            <w:pPr>
+              <w:jc w:val="center"/>
+              <w:rPr>
+                <w:rFonts w:ascii="Arial" w:hAnsi="Arial" w:cs="Arial"/>
+                <w:bCs/>
+                <w:sz w:val="24"/>
+                <w:szCs w:val="24"/>
+              </w:rPr>
+            </w:pPr>
+            <w:r>
+              <w:rPr>
+                <w:rFonts w:ascii="Arial" w:hAnsi="Arial" w:cs="Arial"/>
+                <w:bCs/>
+                <w:sz w:val="24"/>
+                <w:szCs w:val="24"/>
+              </w:rPr>
+              <w:t xml:space="preserve">20 de </w:t>
+            </w:r>
+            <w:proofErr w:type="gramStart"/>
+            <w:r>
+              <w:rPr>
+                <w:rFonts w:ascii="Arial" w:hAnsi="Arial" w:cs="Arial"/>
+                <w:bCs/>
+                <w:sz w:val="24"/>
+                <w:szCs w:val="24"/>
+              </w:rPr>
+              <w:t>Mayo</w:t>
+            </w:r>
+            <w:proofErr w:type="gramEnd"/>
+          </w:p>
+        </w:tc>
+      </w:tr>
+      <w:tr>
+        <w:tc>
+          <w:tcPr>
+            <w:tcW w:w="2977" w:type="dxa"/>
+          </w:tcPr>
+          <w:p>
+            <w:pPr>
+              <w:jc w:val="center"/>
+              <w:rPr>
+                <w:rFonts w:ascii="Arial" w:hAnsi="Arial" w:cs="Arial"/>
+                <w:bCs/>
+                <w:sz w:val="24"/>
+                <w:szCs w:val="24"/>
+              </w:rPr>
+            </w:pPr>
+            <w:r>
+              <w:rPr>
+                <w:rFonts w:ascii="Arial" w:hAnsi="Arial" w:cs="Arial"/>
+                <w:bCs/>
+                <w:sz w:val="24"/>
+                <w:szCs w:val="24"/>
+              </w:rPr>
+              <w:t xml:space="preserve">Actualización de métodos en las clases </w:t>
+            </w:r>
+          </w:p>
+        </w:tc>
+        <w:tc>
+          <w:tcPr>
+            <w:tcW w:w="1602" w:type="dxa"/>
+          </w:tcPr>
+          <w:p>
+            <w:pPr>
+              <w:jc w:val="center"/>
+              <w:rPr>
+                <w:rFonts w:ascii="Arial" w:hAnsi="Arial" w:cs="Arial"/>
+                <w:bCs/>
+                <w:sz w:val="24"/>
+                <w:szCs w:val="24"/>
+              </w:rPr>
+            </w:pPr>
+          </w:p>
+        </w:tc>
+        <w:tc>
+          <w:tcPr>
+            <w:tcW w:w="1407" w:type="dxa"/>
+            <w:shd w:val="clear" w:color="auto" w:fill="F4B083" w:themeFill="accent2" w:themeFillTint="99"/>
+          </w:tcPr>
+          <w:p>
+            <w:pPr>
+              <w:jc w:val="center"/>
+              <w:rPr>
+                <w:rFonts w:ascii="Arial" w:hAnsi="Arial" w:cs="Arial"/>
+                <w:bCs/>
+                <w:sz w:val="24"/>
+                <w:szCs w:val="24"/>
+              </w:rPr>
+            </w:pPr>
+          </w:p>
+        </w:tc>
+        <w:tc>
+          <w:tcPr>
+            <w:tcW w:w="1476" w:type="dxa"/>
+          </w:tcPr>
+          <w:p>
+            <w:pPr>
+              <w:jc w:val="center"/>
+              <w:rPr>
+                <w:rFonts w:ascii="Arial" w:hAnsi="Arial" w:cs="Arial"/>
+                <w:bCs/>
+                <w:sz w:val="24"/>
+                <w:szCs w:val="24"/>
+              </w:rPr>
+            </w:pPr>
+          </w:p>
+        </w:tc>
+        <w:tc>
+          <w:tcPr>
+            <w:tcW w:w="1602" w:type="dxa"/>
+          </w:tcPr>
+          <w:p>
+            <w:pPr>
+              <w:jc w:val="center"/>
+              <w:rPr>
+                <w:rFonts w:ascii="Arial" w:hAnsi="Arial" w:cs="Arial"/>
+                <w:bCs/>
+                <w:sz w:val="24"/>
+                <w:szCs w:val="24"/>
+              </w:rPr>
+            </w:pPr>
+            <w:r>
+              <w:rPr>
+                <w:rFonts w:ascii="Arial" w:hAnsi="Arial" w:cs="Arial"/>
+                <w:bCs/>
+                <w:sz w:val="24"/>
+                <w:szCs w:val="24"/>
+              </w:rPr>
+              <w:t>10</w:t>
+            </w:r>
+          </w:p>
+        </w:tc>
+        <w:tc>
+          <w:tcPr>
+            <w:tcW w:w="1608" w:type="dxa"/>
+          </w:tcPr>
+          <w:p>
+            <w:pPr>
+              <w:jc w:val="center"/>
+              <w:rPr>
+                <w:rFonts w:ascii="Arial" w:hAnsi="Arial" w:cs="Arial"/>
+                <w:bCs/>
+                <w:sz w:val="24"/>
+                <w:szCs w:val="24"/>
+              </w:rPr>
+            </w:pPr>
+            <w:r>
+              <w:rPr>
+                <w:rFonts w:ascii="Arial" w:hAnsi="Arial" w:cs="Arial"/>
+                <w:bCs/>
+                <w:sz w:val="24"/>
+                <w:szCs w:val="24"/>
+              </w:rPr>
+              <w:t xml:space="preserve">21 de </w:t>
+            </w:r>
+            <w:proofErr w:type="gramStart"/>
+            <w:r>
+              <w:rPr>
+                <w:rFonts w:ascii="Arial" w:hAnsi="Arial" w:cs="Arial"/>
+                <w:bCs/>
+                <w:sz w:val="24"/>
+                <w:szCs w:val="24"/>
+              </w:rPr>
+              <w:t>Mayo</w:t>
+            </w:r>
+            <w:proofErr w:type="gramEnd"/>
+          </w:p>
+        </w:tc>
+      </w:tr>
+      <w:tr>
+        <w:tc>
+          <w:tcPr>
+            <w:tcW w:w="2977" w:type="dxa"/>
+          </w:tcPr>
+          <w:p>
+            <w:pPr>
+              <w:jc w:val="center"/>
+              <w:rPr>
+                <w:rFonts w:ascii="Arial" w:hAnsi="Arial" w:cs="Arial"/>
+                <w:bCs/>
+                <w:sz w:val="24"/>
+                <w:szCs w:val="24"/>
+              </w:rPr>
+            </w:pPr>
+            <w:r>
+              <w:rPr>
+                <w:rFonts w:ascii="Arial" w:hAnsi="Arial" w:cs="Arial"/>
+                <w:bCs/>
+                <w:sz w:val="24"/>
+                <w:szCs w:val="24"/>
+              </w:rPr>
+              <w:t xml:space="preserve">Primer MVC </w:t>
+            </w:r>
+          </w:p>
+        </w:tc>
+        <w:tc>
+          <w:tcPr>
+            <w:tcW w:w="1602" w:type="dxa"/>
+          </w:tcPr>
+          <w:p>
+            <w:pPr>
+              <w:jc w:val="center"/>
+              <w:rPr>
+                <w:rFonts w:ascii="Arial" w:hAnsi="Arial" w:cs="Arial"/>
+                <w:bCs/>
+                <w:sz w:val="24"/>
+                <w:szCs w:val="24"/>
+              </w:rPr>
+            </w:pPr>
+          </w:p>
+        </w:tc>
+        <w:tc>
+          <w:tcPr>
+            <w:tcW w:w="1407" w:type="dxa"/>
+            <w:shd w:val="clear" w:color="auto" w:fill="F4B083" w:themeFill="accent2" w:themeFillTint="99"/>
+          </w:tcPr>
+          <w:p>
+            <w:pPr>
+              <w:jc w:val="center"/>
+              <w:rPr>
+                <w:rFonts w:ascii="Arial" w:hAnsi="Arial" w:cs="Arial"/>
+                <w:bCs/>
+                <w:sz w:val="24"/>
+                <w:szCs w:val="24"/>
+              </w:rPr>
+            </w:pPr>
+          </w:p>
+        </w:tc>
+        <w:tc>
+          <w:tcPr>
+            <w:tcW w:w="1476" w:type="dxa"/>
+          </w:tcPr>
+          <w:p>
+            <w:pPr>
+              <w:jc w:val="center"/>
+              <w:rPr>
+                <w:rFonts w:ascii="Arial" w:hAnsi="Arial" w:cs="Arial"/>
+                <w:bCs/>
+                <w:sz w:val="24"/>
+                <w:szCs w:val="24"/>
+              </w:rPr>
+            </w:pPr>
+          </w:p>
+        </w:tc>
+        <w:tc>
+          <w:tcPr>
+            <w:tcW w:w="1602" w:type="dxa"/>
+          </w:tcPr>
+          <w:p>
+            <w:pPr>
+              <w:jc w:val="center"/>
+              <w:rPr>
+                <w:rFonts w:ascii="Arial" w:hAnsi="Arial" w:cs="Arial"/>
+                <w:bCs/>
+                <w:sz w:val="24"/>
+                <w:szCs w:val="24"/>
+              </w:rPr>
+            </w:pPr>
+            <w:r>
+              <w:rPr>
+                <w:rFonts w:ascii="Arial" w:hAnsi="Arial" w:cs="Arial"/>
+                <w:bCs/>
+                <w:sz w:val="24"/>
+                <w:szCs w:val="24"/>
+              </w:rPr>
+              <w:t>4</w:t>
+            </w:r>
+          </w:p>
+        </w:tc>
+        <w:tc>
+          <w:tcPr>
+            <w:tcW w:w="1608" w:type="dxa"/>
+          </w:tcPr>
+          <w:p>
+            <w:pPr>
+              <w:jc w:val="center"/>
+              <w:rPr>
+                <w:rFonts w:ascii="Arial" w:hAnsi="Arial" w:cs="Arial"/>
+                <w:bCs/>
+                <w:sz w:val="24"/>
+                <w:szCs w:val="24"/>
+              </w:rPr>
+            </w:pPr>
+            <w:r>
+              <w:rPr>
+                <w:rFonts w:ascii="Arial" w:hAnsi="Arial" w:cs="Arial"/>
+                <w:bCs/>
+                <w:sz w:val="24"/>
+                <w:szCs w:val="24"/>
+              </w:rPr>
+              <w:t xml:space="preserve">22 de </w:t>
+            </w:r>
+            <w:proofErr w:type="gramStart"/>
+            <w:r>
+              <w:rPr>
+                <w:rFonts w:ascii="Arial" w:hAnsi="Arial" w:cs="Arial"/>
+                <w:bCs/>
+                <w:sz w:val="24"/>
+                <w:szCs w:val="24"/>
+              </w:rPr>
+              <w:t>Mayo</w:t>
+            </w:r>
+            <w:proofErr w:type="gramEnd"/>
+          </w:p>
+        </w:tc>
+      </w:tr>
+      <w:tr>
+        <w:tc>
+          <w:tcPr>
+            <w:tcW w:w="2977" w:type="dxa"/>
+          </w:tcPr>
+          <w:p>
+            <w:pPr>
+              <w:jc w:val="center"/>
+              <w:rPr>
+                <w:rFonts w:ascii="Arial" w:hAnsi="Arial" w:cs="Arial"/>
+                <w:bCs/>
+                <w:sz w:val="24"/>
+                <w:szCs w:val="24"/>
+              </w:rPr>
+            </w:pPr>
+            <w:r>
+              <w:rPr>
+                <w:rFonts w:ascii="Arial" w:hAnsi="Arial" w:cs="Arial"/>
+                <w:bCs/>
+                <w:sz w:val="24"/>
+                <w:szCs w:val="24"/>
+              </w:rPr>
+              <w:t xml:space="preserve">Actualización de interfaz con resultados </w:t>
+            </w:r>
+          </w:p>
+        </w:tc>
+        <w:tc>
+          <w:tcPr>
+            <w:tcW w:w="1602" w:type="dxa"/>
+            <w:shd w:val="clear" w:color="auto" w:fill="F4B083" w:themeFill="accent2" w:themeFillTint="99"/>
+          </w:tcPr>
+          <w:p>
+            <w:pPr>
+              <w:jc w:val="center"/>
+              <w:rPr>
+                <w:rFonts w:ascii="Arial" w:hAnsi="Arial" w:cs="Arial"/>
+                <w:bCs/>
+                <w:sz w:val="24"/>
+                <w:szCs w:val="24"/>
+              </w:rPr>
+            </w:pPr>
+          </w:p>
+        </w:tc>
+        <w:tc>
+          <w:tcPr>
+            <w:tcW w:w="1407" w:type="dxa"/>
+          </w:tcPr>
+          <w:p>
+            <w:pPr>
+              <w:jc w:val="center"/>
+              <w:rPr>
+                <w:rFonts w:ascii="Arial" w:hAnsi="Arial" w:cs="Arial"/>
+                <w:bCs/>
+                <w:sz w:val="24"/>
+                <w:szCs w:val="24"/>
+              </w:rPr>
+            </w:pPr>
+          </w:p>
+        </w:tc>
+        <w:tc>
+          <w:tcPr>
+            <w:tcW w:w="1476" w:type="dxa"/>
+          </w:tcPr>
+          <w:p>
+            <w:pPr>
+              <w:jc w:val="center"/>
+              <w:rPr>
+                <w:rFonts w:ascii="Arial" w:hAnsi="Arial" w:cs="Arial"/>
+                <w:bCs/>
+                <w:sz w:val="24"/>
+                <w:szCs w:val="24"/>
+              </w:rPr>
+            </w:pPr>
+          </w:p>
+        </w:tc>
+        <w:tc>
+          <w:tcPr>
+            <w:tcW w:w="1602" w:type="dxa"/>
+          </w:tcPr>
+          <w:p>
+            <w:pPr>
+              <w:jc w:val="center"/>
+              <w:rPr>
+                <w:rFonts w:ascii="Arial" w:hAnsi="Arial" w:cs="Arial"/>
+                <w:bCs/>
+                <w:sz w:val="24"/>
+                <w:szCs w:val="24"/>
+              </w:rPr>
+            </w:pPr>
+            <w:r>
+              <w:rPr>
+                <w:rFonts w:ascii="Arial" w:hAnsi="Arial" w:cs="Arial"/>
+                <w:bCs/>
+                <w:sz w:val="24"/>
+                <w:szCs w:val="24"/>
+              </w:rPr>
+              <w:t>10</w:t>
+            </w:r>
+          </w:p>
+        </w:tc>
+        <w:tc>
+          <w:tcPr>
+            <w:tcW w:w="1608" w:type="dxa"/>
+          </w:tcPr>
+          <w:p>
+            <w:pPr>
+              <w:jc w:val="center"/>
+              <w:rPr>
+                <w:rFonts w:ascii="Arial" w:hAnsi="Arial" w:cs="Arial"/>
+                <w:bCs/>
+                <w:sz w:val="24"/>
+                <w:szCs w:val="24"/>
+              </w:rPr>
+            </w:pPr>
+            <w:r>
+              <w:rPr>
+                <w:rFonts w:ascii="Arial" w:hAnsi="Arial" w:cs="Arial"/>
+                <w:bCs/>
+                <w:sz w:val="24"/>
+                <w:szCs w:val="24"/>
+              </w:rPr>
+              <w:t xml:space="preserve">23 de </w:t>
+            </w:r>
+            <w:proofErr w:type="gramStart"/>
+            <w:r>
+              <w:rPr>
+                <w:rFonts w:ascii="Arial" w:hAnsi="Arial" w:cs="Arial"/>
+                <w:bCs/>
+                <w:sz w:val="24"/>
+                <w:szCs w:val="24"/>
+              </w:rPr>
+              <w:t>Mayo</w:t>
+            </w:r>
+            <w:proofErr w:type="gramEnd"/>
           </w:p>
         </w:tc>
       </w:tr>
       <w:tr>
         <w:trPr>
-          <w:trHeight w:val="240"/>
+          <w:trHeight w:val="1462"/>
         </w:trPr>
         <w:tc>
           <w:tcPr>
-            <w:cnfStyle w:val="001000000000" w:firstRow="0" w:lastRow="0" w:firstColumn="1" w:lastColumn="0" w:oddVBand="0" w:evenVBand="0" w:oddHBand="0" w:evenHBand="0" w:firstRowFirstColumn="0" w:firstRowLastColumn="0" w:lastRowFirstColumn="0" w:lastRowLastColumn="0"/>
-            <w:tcW w:w="4489" w:type="dxa"/>
-            <w:tcMar/>
-          </w:tcPr>
-          <w:p w14:noSpellErr="1">
-            <w:pPr>
-              <w:spacing w:line="240" w:lineRule="atLeast"/>
-              <w:jc w:val="center"/>
-              <w:rPr>
-                <w:rFonts w:ascii="Arial" w:hAnsi="Arial" w:eastAsia="Times New Roman" w:cs="Arial"/>
-                <w:b w:val="0"/>
-                <w:bCs w:val="0"/>
+            <w:tcW w:w="2977" w:type="dxa"/>
+          </w:tcPr>
+          <w:p>
+            <w:pPr>
+              <w:jc w:val="center"/>
+              <w:rPr>
+                <w:rFonts w:ascii="Arial" w:hAnsi="Arial" w:cs="Arial"/>
+                <w:bCs/>
+                <w:sz w:val="24"/>
+                <w:szCs w:val="24"/>
+              </w:rPr>
+            </w:pPr>
+            <w:r>
+              <w:rPr>
+                <w:rFonts w:ascii="Arial" w:hAnsi="Arial" w:cs="Arial"/>
+                <w:bCs/>
+                <w:sz w:val="24"/>
+                <w:szCs w:val="24"/>
+              </w:rPr>
+              <w:t>Validación del trabajador y controlador</w:t>
+            </w:r>
+          </w:p>
+        </w:tc>
+        <w:tc>
+          <w:tcPr>
+            <w:tcW w:w="1602" w:type="dxa"/>
+          </w:tcPr>
+          <w:p>
+            <w:pPr>
+              <w:jc w:val="center"/>
+              <w:rPr>
+                <w:rFonts w:ascii="Arial" w:hAnsi="Arial" w:cs="Arial"/>
+                <w:bCs/>
+                <w:sz w:val="24"/>
+                <w:szCs w:val="24"/>
+              </w:rPr>
+            </w:pPr>
+          </w:p>
+        </w:tc>
+        <w:tc>
+          <w:tcPr>
+            <w:tcW w:w="1407" w:type="dxa"/>
+          </w:tcPr>
+          <w:p>
+            <w:pPr>
+              <w:jc w:val="center"/>
+              <w:rPr>
+                <w:rFonts w:ascii="Arial" w:hAnsi="Arial" w:cs="Arial"/>
+                <w:bCs/>
+                <w:sz w:val="24"/>
+                <w:szCs w:val="24"/>
+              </w:rPr>
+            </w:pPr>
+          </w:p>
+        </w:tc>
+        <w:tc>
+          <w:tcPr>
+            <w:tcW w:w="1476" w:type="dxa"/>
+            <w:shd w:val="clear" w:color="auto" w:fill="F4B083" w:themeFill="accent2" w:themeFillTint="99"/>
+          </w:tcPr>
+          <w:p>
+            <w:pPr>
+              <w:jc w:val="center"/>
+              <w:rPr>
+                <w:rFonts w:ascii="Arial" w:hAnsi="Arial" w:cs="Arial"/>
+                <w:bCs/>
+                <w:sz w:val="24"/>
+                <w:szCs w:val="24"/>
+              </w:rPr>
+            </w:pPr>
+          </w:p>
+        </w:tc>
+        <w:tc>
+          <w:tcPr>
+            <w:tcW w:w="1602" w:type="dxa"/>
+          </w:tcPr>
+          <w:p>
+            <w:pPr>
+              <w:jc w:val="center"/>
+              <w:rPr>
+                <w:rFonts w:ascii="Arial" w:hAnsi="Arial" w:cs="Arial"/>
+                <w:bCs/>
+                <w:sz w:val="24"/>
+                <w:szCs w:val="24"/>
+              </w:rPr>
+            </w:pPr>
+            <w:r>
+              <w:rPr>
+                <w:rFonts w:ascii="Arial" w:hAnsi="Arial" w:cs="Arial"/>
+                <w:bCs/>
+                <w:sz w:val="24"/>
+                <w:szCs w:val="24"/>
+              </w:rPr>
+              <w:t>10</w:t>
+            </w:r>
+          </w:p>
+        </w:tc>
+        <w:tc>
+          <w:tcPr>
+            <w:tcW w:w="1608" w:type="dxa"/>
+          </w:tcPr>
+          <w:p>
+            <w:pPr>
+              <w:jc w:val="center"/>
+              <w:rPr>
+                <w:rFonts w:ascii="Arial" w:hAnsi="Arial" w:cs="Arial"/>
+                <w:bCs/>
+                <w:sz w:val="24"/>
+                <w:szCs w:val="24"/>
+              </w:rPr>
+            </w:pPr>
+            <w:r>
+              <w:rPr>
+                <w:rFonts w:ascii="Arial" w:hAnsi="Arial" w:cs="Arial"/>
+                <w:bCs/>
+                <w:sz w:val="24"/>
+                <w:szCs w:val="24"/>
+              </w:rPr>
+              <w:t xml:space="preserve">23 de </w:t>
+            </w:r>
+            <w:proofErr w:type="gramStart"/>
+            <w:r>
+              <w:rPr>
+                <w:rFonts w:ascii="Arial" w:hAnsi="Arial" w:cs="Arial"/>
+                <w:bCs/>
+                <w:sz w:val="24"/>
+                <w:szCs w:val="24"/>
+              </w:rPr>
+              <w:t>Mayo</w:t>
+            </w:r>
+            <w:proofErr w:type="gramEnd"/>
+          </w:p>
+          <w:p>
+            <w:pPr>
+              <w:jc w:val="center"/>
+              <w:rPr>
+                <w:rFonts w:ascii="Arial" w:hAnsi="Arial" w:cs="Arial"/>
+                <w:bCs/>
+                <w:sz w:val="24"/>
+                <w:szCs w:val="24"/>
+              </w:rPr>
+            </w:pPr>
+          </w:p>
+          <w:p>
+            <w:pPr>
+              <w:jc w:val="center"/>
+              <w:rPr>
+                <w:rFonts w:ascii="Arial" w:hAnsi="Arial" w:cs="Arial"/>
+                <w:bCs/>
+                <w:sz w:val="24"/>
+                <w:szCs w:val="24"/>
+              </w:rPr>
+            </w:pPr>
+          </w:p>
+        </w:tc>
+      </w:tr>
+      <w:tr>
+        <w:tc>
+          <w:tcPr>
+            <w:tcW w:w="2977" w:type="dxa"/>
+          </w:tcPr>
+          <w:p>
+            <w:pPr>
+              <w:jc w:val="center"/>
+              <w:rPr>
+                <w:rFonts w:ascii="Arial" w:hAnsi="Arial" w:cs="Arial"/>
+                <w:bCs/>
+                <w:sz w:val="24"/>
+                <w:szCs w:val="24"/>
+              </w:rPr>
+            </w:pPr>
+            <w:r>
+              <w:rPr>
+                <w:rFonts w:ascii="Arial" w:hAnsi="Arial" w:cs="Arial"/>
+                <w:bCs/>
+                <w:sz w:val="24"/>
+                <w:szCs w:val="24"/>
+              </w:rPr>
+              <w:t xml:space="preserve">Manejo de archivos </w:t>
+            </w:r>
+          </w:p>
+        </w:tc>
+        <w:tc>
+          <w:tcPr>
+            <w:tcW w:w="1602" w:type="dxa"/>
+            <w:shd w:val="clear" w:color="auto" w:fill="F4B083" w:themeFill="accent2" w:themeFillTint="99"/>
+          </w:tcPr>
+          <w:p>
+            <w:pPr>
+              <w:jc w:val="center"/>
+              <w:rPr>
+                <w:rFonts w:ascii="Arial" w:hAnsi="Arial" w:cs="Arial"/>
+                <w:bCs/>
+                <w:sz w:val="24"/>
+                <w:szCs w:val="24"/>
+              </w:rPr>
+            </w:pPr>
+          </w:p>
+        </w:tc>
+        <w:tc>
+          <w:tcPr>
+            <w:tcW w:w="1407" w:type="dxa"/>
+          </w:tcPr>
+          <w:p>
+            <w:pPr>
+              <w:jc w:val="center"/>
+              <w:rPr>
+                <w:rFonts w:ascii="Arial" w:hAnsi="Arial" w:cs="Arial"/>
+                <w:bCs/>
+                <w:sz w:val="24"/>
+                <w:szCs w:val="24"/>
+              </w:rPr>
+            </w:pPr>
+          </w:p>
+        </w:tc>
+        <w:tc>
+          <w:tcPr>
+            <w:tcW w:w="1476" w:type="dxa"/>
+          </w:tcPr>
+          <w:p>
+            <w:pPr>
+              <w:jc w:val="center"/>
+              <w:rPr>
+                <w:rFonts w:ascii="Arial" w:hAnsi="Arial" w:cs="Arial"/>
+                <w:bCs/>
+                <w:sz w:val="24"/>
+                <w:szCs w:val="24"/>
+              </w:rPr>
+            </w:pPr>
+          </w:p>
+        </w:tc>
+        <w:tc>
+          <w:tcPr>
+            <w:tcW w:w="1602" w:type="dxa"/>
+          </w:tcPr>
+          <w:p>
+            <w:pPr>
+              <w:jc w:val="center"/>
+              <w:rPr>
+                <w:rFonts w:ascii="Arial" w:hAnsi="Arial" w:cs="Arial"/>
+                <w:bCs/>
+                <w:sz w:val="24"/>
+                <w:szCs w:val="24"/>
+              </w:rPr>
+            </w:pPr>
+            <w:r>
+              <w:rPr>
+                <w:rFonts w:ascii="Arial" w:hAnsi="Arial" w:cs="Arial"/>
+                <w:bCs/>
+                <w:sz w:val="24"/>
+                <w:szCs w:val="24"/>
+              </w:rPr>
+              <w:t>10</w:t>
+            </w:r>
+          </w:p>
+        </w:tc>
+        <w:tc>
+          <w:tcPr>
+            <w:tcW w:w="1608" w:type="dxa"/>
+          </w:tcPr>
+          <w:p>
+            <w:pPr>
+              <w:jc w:val="center"/>
+              <w:rPr>
+                <w:rFonts w:ascii="Arial" w:hAnsi="Arial" w:cs="Arial"/>
+                <w:bCs/>
+                <w:sz w:val="24"/>
+                <w:szCs w:val="24"/>
+              </w:rPr>
+            </w:pPr>
+            <w:r>
+              <w:rPr>
+                <w:rFonts w:ascii="Arial" w:hAnsi="Arial" w:cs="Arial"/>
+                <w:bCs/>
+                <w:sz w:val="24"/>
+                <w:szCs w:val="24"/>
+              </w:rPr>
+              <w:t xml:space="preserve">23 de </w:t>
+            </w:r>
+            <w:proofErr w:type="gramStart"/>
+            <w:r>
+              <w:rPr>
+                <w:rFonts w:ascii="Arial" w:hAnsi="Arial" w:cs="Arial"/>
+                <w:bCs/>
+                <w:sz w:val="24"/>
+                <w:szCs w:val="24"/>
+              </w:rPr>
+              <w:t>Mayo</w:t>
+            </w:r>
+            <w:proofErr w:type="gramEnd"/>
+          </w:p>
+        </w:tc>
+      </w:tr>
+      <w:tr>
+        <w:tc>
+          <w:tcPr>
+            <w:tcW w:w="2977" w:type="dxa"/>
+          </w:tcPr>
+          <w:p>
+            <w:pPr>
+              <w:jc w:val="center"/>
+              <w:rPr>
+                <w:rFonts w:ascii="Arial" w:hAnsi="Arial" w:cs="Arial"/>
+                <w:bCs/>
+                <w:sz w:val="24"/>
+                <w:szCs w:val="24"/>
+              </w:rPr>
+            </w:pPr>
+            <w:r>
+              <w:rPr>
+                <w:rFonts w:ascii="Arial" w:hAnsi="Arial" w:cs="Arial"/>
+                <w:bCs/>
+                <w:sz w:val="24"/>
+                <w:szCs w:val="24"/>
+              </w:rPr>
+              <w:t xml:space="preserve">Actualización de requerimientos funcionales y no funcionales </w:t>
+            </w:r>
+          </w:p>
+        </w:tc>
+        <w:tc>
+          <w:tcPr>
+            <w:tcW w:w="1602" w:type="dxa"/>
+            <w:shd w:val="clear" w:color="auto" w:fill="F4B083" w:themeFill="accent2" w:themeFillTint="99"/>
+          </w:tcPr>
+          <w:p>
+            <w:pPr>
+              <w:jc w:val="center"/>
+              <w:rPr>
+                <w:rFonts w:ascii="Arial" w:hAnsi="Arial" w:cs="Arial"/>
+                <w:bCs/>
+                <w:sz w:val="24"/>
+                <w:szCs w:val="24"/>
+              </w:rPr>
+            </w:pPr>
+          </w:p>
+        </w:tc>
+        <w:tc>
+          <w:tcPr>
+            <w:tcW w:w="1407" w:type="dxa"/>
+            <w:shd w:val="clear" w:color="auto" w:fill="F4B083" w:themeFill="accent2" w:themeFillTint="99"/>
+          </w:tcPr>
+          <w:p>
+            <w:pPr>
+              <w:jc w:val="center"/>
+              <w:rPr>
+                <w:rFonts w:ascii="Arial" w:hAnsi="Arial" w:cs="Arial"/>
+                <w:bCs/>
+                <w:sz w:val="24"/>
+                <w:szCs w:val="24"/>
+              </w:rPr>
+            </w:pPr>
+          </w:p>
+        </w:tc>
+        <w:tc>
+          <w:tcPr>
+            <w:tcW w:w="1476" w:type="dxa"/>
+            <w:shd w:val="clear" w:color="auto" w:fill="F4B083" w:themeFill="accent2" w:themeFillTint="99"/>
+          </w:tcPr>
+          <w:p>
+            <w:pPr>
+              <w:jc w:val="center"/>
+              <w:rPr>
+                <w:rFonts w:ascii="Arial" w:hAnsi="Arial" w:cs="Arial"/>
+                <w:bCs/>
+                <w:sz w:val="24"/>
+                <w:szCs w:val="24"/>
+              </w:rPr>
+            </w:pPr>
+          </w:p>
+        </w:tc>
+        <w:tc>
+          <w:tcPr>
+            <w:tcW w:w="1602" w:type="dxa"/>
+          </w:tcPr>
+          <w:p>
+            <w:pPr>
+              <w:jc w:val="center"/>
+              <w:rPr>
+                <w:rFonts w:ascii="Arial" w:hAnsi="Arial" w:cs="Arial"/>
+                <w:bCs/>
+                <w:sz w:val="24"/>
+                <w:szCs w:val="24"/>
+              </w:rPr>
+            </w:pPr>
+            <w:r>
+              <w:rPr>
+                <w:rFonts w:ascii="Arial" w:hAnsi="Arial" w:cs="Arial"/>
+                <w:bCs/>
+                <w:sz w:val="24"/>
+                <w:szCs w:val="24"/>
+              </w:rPr>
+              <w:t>3</w:t>
+            </w:r>
+          </w:p>
+        </w:tc>
+        <w:tc>
+          <w:tcPr>
+            <w:tcW w:w="1608" w:type="dxa"/>
+          </w:tcPr>
+          <w:p>
+            <w:pPr>
+              <w:jc w:val="center"/>
+              <w:rPr>
+                <w:rFonts w:ascii="Arial" w:hAnsi="Arial" w:cs="Arial"/>
+                <w:bCs/>
+                <w:sz w:val="24"/>
+                <w:szCs w:val="24"/>
+              </w:rPr>
+            </w:pPr>
+            <w:r>
+              <w:rPr>
+                <w:rFonts w:ascii="Arial" w:hAnsi="Arial" w:cs="Arial"/>
+                <w:bCs/>
+                <w:sz w:val="24"/>
+                <w:szCs w:val="24"/>
+              </w:rPr>
+              <w:t xml:space="preserve">22 de </w:t>
+            </w:r>
+            <w:proofErr w:type="gramStart"/>
+            <w:r>
+              <w:rPr>
+                <w:rFonts w:ascii="Arial" w:hAnsi="Arial" w:cs="Arial"/>
+                <w:bCs/>
+                <w:sz w:val="24"/>
+                <w:szCs w:val="24"/>
+              </w:rPr>
+              <w:t>Mayo</w:t>
+            </w:r>
+            <w:proofErr w:type="gramEnd"/>
+            <w:r>
+              <w:rPr>
+                <w:rFonts w:ascii="Arial" w:hAnsi="Arial" w:cs="Arial"/>
+                <w:bCs/>
+                <w:sz w:val="24"/>
+                <w:szCs w:val="24"/>
+              </w:rPr>
+              <w:t xml:space="preserve"> </w:t>
+            </w:r>
+          </w:p>
+        </w:tc>
+      </w:tr>
+      <w:tr>
+        <w:tc>
+          <w:tcPr>
+            <w:tcW w:w="2977" w:type="dxa"/>
+          </w:tcPr>
+          <w:p>
+            <w:pPr>
+              <w:jc w:val="center"/>
+              <w:rPr>
+                <w:rFonts w:ascii="Arial" w:hAnsi="Arial" w:cs="Arial"/>
+                <w:bCs/>
+                <w:sz w:val="24"/>
+                <w:szCs w:val="24"/>
+              </w:rPr>
+            </w:pPr>
+            <w:r>
+              <w:rPr>
+                <w:rFonts w:ascii="Arial" w:hAnsi="Arial" w:cs="Arial"/>
+                <w:bCs/>
+                <w:sz w:val="24"/>
+                <w:szCs w:val="24"/>
+              </w:rPr>
+              <w:t xml:space="preserve">Diagrama de casos de uso </w:t>
+            </w:r>
+          </w:p>
+        </w:tc>
+        <w:tc>
+          <w:tcPr>
+            <w:tcW w:w="1602" w:type="dxa"/>
+            <w:shd w:val="clear" w:color="auto" w:fill="F4B083" w:themeFill="accent2" w:themeFillTint="99"/>
+          </w:tcPr>
+          <w:p>
+            <w:pPr>
+              <w:jc w:val="center"/>
+              <w:rPr>
+                <w:rFonts w:ascii="Arial" w:hAnsi="Arial" w:cs="Arial"/>
+                <w:bCs/>
+                <w:sz w:val="24"/>
+                <w:szCs w:val="24"/>
+              </w:rPr>
+            </w:pPr>
+          </w:p>
+        </w:tc>
+        <w:tc>
+          <w:tcPr>
+            <w:tcW w:w="1407" w:type="dxa"/>
+          </w:tcPr>
+          <w:p>
+            <w:pPr>
+              <w:jc w:val="center"/>
+              <w:rPr>
+                <w:rFonts w:ascii="Arial" w:hAnsi="Arial" w:cs="Arial"/>
+                <w:bCs/>
+                <w:sz w:val="24"/>
+                <w:szCs w:val="24"/>
+              </w:rPr>
+            </w:pPr>
+          </w:p>
+        </w:tc>
+        <w:tc>
+          <w:tcPr>
+            <w:tcW w:w="1476" w:type="dxa"/>
+            <w:shd w:val="clear" w:color="auto" w:fill="F4B083" w:themeFill="accent2" w:themeFillTint="99"/>
+          </w:tcPr>
+          <w:p>
+            <w:pPr>
+              <w:jc w:val="center"/>
+              <w:rPr>
+                <w:rFonts w:ascii="Arial" w:hAnsi="Arial" w:cs="Arial"/>
+                <w:bCs/>
+                <w:sz w:val="24"/>
+                <w:szCs w:val="24"/>
+              </w:rPr>
+            </w:pPr>
+          </w:p>
+        </w:tc>
+        <w:tc>
+          <w:tcPr>
+            <w:tcW w:w="1602" w:type="dxa"/>
+          </w:tcPr>
+          <w:p>
+            <w:pPr>
+              <w:jc w:val="center"/>
+              <w:rPr>
+                <w:rFonts w:ascii="Arial" w:hAnsi="Arial" w:cs="Arial"/>
+                <w:bCs/>
+                <w:sz w:val="24"/>
+                <w:szCs w:val="24"/>
+              </w:rPr>
+            </w:pPr>
+            <w:r>
+              <w:rPr>
+                <w:rFonts w:ascii="Arial" w:hAnsi="Arial" w:cs="Arial"/>
+                <w:bCs/>
+                <w:sz w:val="24"/>
+                <w:szCs w:val="24"/>
+              </w:rPr>
+              <w:t>2</w:t>
+            </w:r>
+          </w:p>
+        </w:tc>
+        <w:tc>
+          <w:tcPr>
+            <w:tcW w:w="1608" w:type="dxa"/>
+          </w:tcPr>
+          <w:p>
+            <w:pPr>
+              <w:jc w:val="center"/>
+              <w:rPr>
+                <w:rFonts w:ascii="Arial" w:hAnsi="Arial" w:cs="Arial"/>
+                <w:bCs/>
+                <w:sz w:val="24"/>
+                <w:szCs w:val="24"/>
+              </w:rPr>
+            </w:pPr>
+            <w:r>
+              <w:rPr>
+                <w:rFonts w:ascii="Arial" w:hAnsi="Arial" w:cs="Arial"/>
+                <w:bCs/>
+                <w:sz w:val="24"/>
+                <w:szCs w:val="24"/>
+              </w:rPr>
+              <w:t xml:space="preserve">23 de </w:t>
+            </w:r>
+            <w:proofErr w:type="gramStart"/>
+            <w:r>
+              <w:rPr>
+                <w:rFonts w:ascii="Arial" w:hAnsi="Arial" w:cs="Arial"/>
+                <w:bCs/>
+                <w:sz w:val="24"/>
+                <w:szCs w:val="24"/>
+              </w:rPr>
+              <w:t>Mayo</w:t>
+            </w:r>
+            <w:proofErr w:type="gramEnd"/>
+          </w:p>
+        </w:tc>
+      </w:tr>
+      <w:tr>
+        <w:tc>
+          <w:tcPr>
+            <w:tcW w:w="2977" w:type="dxa"/>
+          </w:tcPr>
+          <w:p>
+            <w:pPr>
+              <w:jc w:val="center"/>
+              <w:rPr>
+                <w:rFonts w:ascii="Arial" w:hAnsi="Arial" w:cs="Arial"/>
+                <w:bCs/>
+                <w:sz w:val="24"/>
+                <w:szCs w:val="24"/>
+              </w:rPr>
+            </w:pPr>
+            <w:r>
+              <w:rPr>
+                <w:rFonts w:ascii="Arial" w:hAnsi="Arial" w:cs="Arial"/>
+                <w:bCs/>
+                <w:sz w:val="24"/>
+                <w:szCs w:val="24"/>
+              </w:rPr>
+              <w:t xml:space="preserve">Actualización de presentación </w:t>
+            </w:r>
+          </w:p>
+        </w:tc>
+        <w:tc>
+          <w:tcPr>
+            <w:tcW w:w="1602" w:type="dxa"/>
+            <w:shd w:val="clear" w:color="auto" w:fill="F4B083" w:themeFill="accent2" w:themeFillTint="99"/>
+          </w:tcPr>
+          <w:p>
+            <w:pPr>
+              <w:jc w:val="center"/>
+              <w:rPr>
+                <w:rFonts w:ascii="Arial" w:hAnsi="Arial" w:cs="Arial"/>
+                <w:bCs/>
+                <w:sz w:val="24"/>
+                <w:szCs w:val="24"/>
+              </w:rPr>
+            </w:pPr>
+          </w:p>
+        </w:tc>
+        <w:tc>
+          <w:tcPr>
+            <w:tcW w:w="1407" w:type="dxa"/>
+          </w:tcPr>
+          <w:p>
+            <w:pPr>
+              <w:jc w:val="center"/>
+              <w:rPr>
+                <w:rFonts w:ascii="Arial" w:hAnsi="Arial" w:cs="Arial"/>
+                <w:bCs/>
+                <w:sz w:val="24"/>
+                <w:szCs w:val="24"/>
+              </w:rPr>
+            </w:pPr>
+          </w:p>
+        </w:tc>
+        <w:tc>
+          <w:tcPr>
+            <w:tcW w:w="1476" w:type="dxa"/>
+            <w:shd w:val="clear" w:color="auto" w:fill="F4B083" w:themeFill="accent2" w:themeFillTint="99"/>
+          </w:tcPr>
+          <w:p>
+            <w:pPr>
+              <w:jc w:val="center"/>
+              <w:rPr>
+                <w:rFonts w:ascii="Arial" w:hAnsi="Arial" w:cs="Arial"/>
+                <w:bCs/>
+                <w:sz w:val="24"/>
+                <w:szCs w:val="24"/>
+              </w:rPr>
+            </w:pPr>
+          </w:p>
+        </w:tc>
+        <w:tc>
+          <w:tcPr>
+            <w:tcW w:w="1602" w:type="dxa"/>
+          </w:tcPr>
+          <w:p>
+            <w:pPr>
+              <w:jc w:val="center"/>
+              <w:rPr>
+                <w:rFonts w:ascii="Arial" w:hAnsi="Arial" w:cs="Arial"/>
+                <w:bCs/>
+                <w:sz w:val="24"/>
+                <w:szCs w:val="24"/>
+              </w:rPr>
+            </w:pPr>
+            <w:r>
+              <w:rPr>
+                <w:rFonts w:ascii="Arial" w:hAnsi="Arial" w:cs="Arial"/>
+                <w:bCs/>
+                <w:sz w:val="24"/>
+                <w:szCs w:val="24"/>
+              </w:rPr>
+              <w:t>2</w:t>
+            </w:r>
+          </w:p>
+        </w:tc>
+        <w:tc>
+          <w:tcPr>
+            <w:tcW w:w="1608" w:type="dxa"/>
+          </w:tcPr>
+          <w:p>
+            <w:pPr>
+              <w:jc w:val="center"/>
+              <w:rPr>
+                <w:rFonts w:ascii="Arial" w:hAnsi="Arial" w:cs="Arial"/>
+                <w:bCs/>
+                <w:sz w:val="24"/>
+                <w:szCs w:val="24"/>
+              </w:rPr>
+            </w:pPr>
+            <w:r>
+              <w:rPr>
+                <w:rFonts w:ascii="Arial" w:hAnsi="Arial" w:cs="Arial"/>
+                <w:bCs/>
+                <w:sz w:val="24"/>
+                <w:szCs w:val="24"/>
+              </w:rPr>
+              <w:t xml:space="preserve">23 de </w:t>
+            </w:r>
+            <w:proofErr w:type="gramStart"/>
+            <w:r>
+              <w:rPr>
+                <w:rFonts w:ascii="Arial" w:hAnsi="Arial" w:cs="Arial"/>
+                <w:bCs/>
+                <w:sz w:val="24"/>
+                <w:szCs w:val="24"/>
+              </w:rPr>
+              <w:t>Mayo</w:t>
+            </w:r>
+            <w:proofErr w:type="gramEnd"/>
+            <w:r>
+              <w:rPr>
+                <w:rFonts w:ascii="Arial" w:hAnsi="Arial" w:cs="Arial"/>
+                <w:bCs/>
+                <w:sz w:val="24"/>
+                <w:szCs w:val="24"/>
+              </w:rPr>
+              <w:t xml:space="preserve"> </w:t>
+            </w:r>
+          </w:p>
+        </w:tc>
+      </w:tr>
+      <w:tr>
+        <w:tc>
+          <w:tcPr>
+            <w:tcW w:w="2977" w:type="dxa"/>
+          </w:tcPr>
+          <w:p>
+            <w:pPr>
+              <w:jc w:val="center"/>
+              <w:rPr>
+                <w:rFonts w:ascii="Arial" w:hAnsi="Arial" w:cs="Arial"/>
+                <w:bCs/>
+                <w:sz w:val="24"/>
+                <w:szCs w:val="24"/>
+              </w:rPr>
+            </w:pPr>
+            <w:r>
+              <w:rPr>
+                <w:rFonts w:ascii="Arial" w:hAnsi="Arial" w:cs="Arial"/>
+                <w:bCs/>
+                <w:sz w:val="24"/>
+                <w:szCs w:val="24"/>
+              </w:rPr>
+              <w:t xml:space="preserve">Bitácora de actividades </w:t>
+            </w:r>
+          </w:p>
+        </w:tc>
+        <w:tc>
+          <w:tcPr>
+            <w:tcW w:w="1602" w:type="dxa"/>
+            <w:shd w:val="clear" w:color="auto" w:fill="F4B083" w:themeFill="accent2" w:themeFillTint="99"/>
+          </w:tcPr>
+          <w:p>
+            <w:pPr>
+              <w:jc w:val="center"/>
+              <w:rPr>
+                <w:rFonts w:ascii="Arial" w:hAnsi="Arial" w:cs="Arial"/>
+                <w:bCs/>
+                <w:sz w:val="24"/>
+                <w:szCs w:val="24"/>
+              </w:rPr>
+            </w:pPr>
+          </w:p>
+        </w:tc>
+        <w:tc>
+          <w:tcPr>
+            <w:tcW w:w="1407" w:type="dxa"/>
+            <w:shd w:val="clear" w:color="auto" w:fill="F4B083" w:themeFill="accent2" w:themeFillTint="99"/>
+          </w:tcPr>
+          <w:p>
+            <w:pPr>
+              <w:jc w:val="center"/>
+              <w:rPr>
+                <w:rFonts w:ascii="Arial" w:hAnsi="Arial" w:cs="Arial"/>
+                <w:bCs/>
+                <w:sz w:val="24"/>
+                <w:szCs w:val="24"/>
+              </w:rPr>
+            </w:pPr>
+          </w:p>
+        </w:tc>
+        <w:tc>
+          <w:tcPr>
+            <w:tcW w:w="1476" w:type="dxa"/>
+            <w:shd w:val="clear" w:color="auto" w:fill="F4B083" w:themeFill="accent2" w:themeFillTint="99"/>
+          </w:tcPr>
+          <w:p>
+            <w:pPr>
+              <w:jc w:val="center"/>
+              <w:rPr>
+                <w:rFonts w:ascii="Arial" w:hAnsi="Arial" w:cs="Arial"/>
+                <w:bCs/>
+                <w:sz w:val="24"/>
+                <w:szCs w:val="24"/>
+              </w:rPr>
+            </w:pPr>
+          </w:p>
+        </w:tc>
+        <w:tc>
+          <w:tcPr>
+            <w:tcW w:w="1602" w:type="dxa"/>
+          </w:tcPr>
+          <w:p>
+            <w:pPr>
+              <w:jc w:val="center"/>
+              <w:rPr>
+                <w:rFonts w:ascii="Arial" w:hAnsi="Arial" w:cs="Arial"/>
+                <w:bCs/>
+                <w:sz w:val="24"/>
+                <w:szCs w:val="24"/>
+              </w:rPr>
+            </w:pPr>
+            <w:r>
+              <w:rPr>
+                <w:rFonts w:ascii="Arial" w:hAnsi="Arial" w:cs="Arial"/>
+                <w:bCs/>
+                <w:sz w:val="24"/>
+                <w:szCs w:val="24"/>
+              </w:rPr>
+              <w:t>1</w:t>
+            </w:r>
+          </w:p>
+        </w:tc>
+        <w:tc>
+          <w:tcPr>
+            <w:tcW w:w="1608" w:type="dxa"/>
+          </w:tcPr>
+          <w:p>
+            <w:pPr>
+              <w:jc w:val="center"/>
+              <w:rPr>
+                <w:rFonts w:ascii="Arial" w:hAnsi="Arial" w:cs="Arial"/>
+                <w:bCs/>
+                <w:sz w:val="24"/>
+                <w:szCs w:val="24"/>
+              </w:rPr>
+            </w:pPr>
+            <w:r>
+              <w:rPr>
+                <w:rFonts w:ascii="Arial" w:hAnsi="Arial" w:cs="Arial"/>
+                <w:bCs/>
+                <w:sz w:val="24"/>
+                <w:szCs w:val="24"/>
+              </w:rPr>
+              <w:t xml:space="preserve">24 de </w:t>
+            </w:r>
+            <w:proofErr w:type="gramStart"/>
+            <w:r>
+              <w:rPr>
+                <w:rFonts w:ascii="Arial" w:hAnsi="Arial" w:cs="Arial"/>
+                <w:bCs/>
+                <w:sz w:val="24"/>
+                <w:szCs w:val="24"/>
+              </w:rPr>
+              <w:t>Mayo</w:t>
+            </w:r>
+            <w:proofErr w:type="gramEnd"/>
+          </w:p>
+        </w:tc>
+      </w:tr>
+      <w:tr>
+        <w:tc>
+          <w:tcPr>
+            <w:tcW w:w="2977" w:type="dxa"/>
+          </w:tcPr>
+          <w:p>
+            <w:pPr>
+              <w:jc w:val="center"/>
+              <w:rPr>
+                <w:rFonts w:ascii="Arial" w:hAnsi="Arial" w:cs="Arial"/>
+                <w:bCs/>
+                <w:sz w:val="24"/>
+                <w:szCs w:val="24"/>
+              </w:rPr>
+            </w:pPr>
+            <w:r>
+              <w:rPr>
+                <w:rFonts w:ascii="Arial" w:hAnsi="Arial" w:cs="Arial"/>
+                <w:bCs/>
+                <w:sz w:val="24"/>
+                <w:szCs w:val="24"/>
+              </w:rPr>
+              <w:t xml:space="preserve">Calendarización </w:t>
+            </w:r>
+          </w:p>
+        </w:tc>
+        <w:tc>
+          <w:tcPr>
+            <w:tcW w:w="1602" w:type="dxa"/>
+            <w:shd w:val="clear" w:color="auto" w:fill="F4B083" w:themeFill="accent2" w:themeFillTint="99"/>
+          </w:tcPr>
+          <w:p>
+            <w:pPr>
+              <w:jc w:val="center"/>
+              <w:rPr>
+                <w:rFonts w:ascii="Arial" w:hAnsi="Arial" w:cs="Arial"/>
+                <w:bCs/>
+                <w:sz w:val="24"/>
+                <w:szCs w:val="24"/>
+              </w:rPr>
+            </w:pPr>
+          </w:p>
+        </w:tc>
+        <w:tc>
+          <w:tcPr>
+            <w:tcW w:w="1407" w:type="dxa"/>
+            <w:shd w:val="clear" w:color="auto" w:fill="F4B083" w:themeFill="accent2" w:themeFillTint="99"/>
+          </w:tcPr>
+          <w:p>
+            <w:pPr>
+              <w:jc w:val="center"/>
+              <w:rPr>
+                <w:rFonts w:ascii="Arial" w:hAnsi="Arial" w:cs="Arial"/>
+                <w:bCs/>
+                <w:sz w:val="24"/>
+                <w:szCs w:val="24"/>
+              </w:rPr>
+            </w:pPr>
+          </w:p>
+        </w:tc>
+        <w:tc>
+          <w:tcPr>
+            <w:tcW w:w="1476" w:type="dxa"/>
+            <w:shd w:val="clear" w:color="auto" w:fill="F4B083" w:themeFill="accent2" w:themeFillTint="99"/>
+          </w:tcPr>
+          <w:p>
+            <w:pPr>
+              <w:jc w:val="center"/>
+              <w:rPr>
+                <w:rFonts w:ascii="Arial" w:hAnsi="Arial" w:cs="Arial"/>
+                <w:bCs/>
+                <w:sz w:val="24"/>
+                <w:szCs w:val="24"/>
+              </w:rPr>
+            </w:pPr>
+          </w:p>
+        </w:tc>
+        <w:tc>
+          <w:tcPr>
+            <w:tcW w:w="1602" w:type="dxa"/>
+          </w:tcPr>
+          <w:p>
+            <w:pPr>
+              <w:jc w:val="center"/>
+              <w:rPr>
+                <w:rFonts w:ascii="Arial" w:hAnsi="Arial" w:cs="Arial"/>
+                <w:bCs/>
+                <w:sz w:val="24"/>
+                <w:szCs w:val="24"/>
+              </w:rPr>
+            </w:pPr>
+            <w:r>
+              <w:rPr>
+                <w:rFonts w:ascii="Arial" w:hAnsi="Arial" w:cs="Arial"/>
+                <w:bCs/>
+                <w:sz w:val="24"/>
+                <w:szCs w:val="24"/>
+              </w:rPr>
+              <w:t>1</w:t>
+            </w:r>
+          </w:p>
+        </w:tc>
+        <w:tc>
+          <w:tcPr>
+            <w:tcW w:w="1608" w:type="dxa"/>
+          </w:tcPr>
+          <w:p>
+            <w:pPr>
+              <w:jc w:val="center"/>
+              <w:rPr>
+                <w:rFonts w:ascii="Arial" w:hAnsi="Arial" w:cs="Arial"/>
+                <w:bCs/>
+                <w:sz w:val="24"/>
+                <w:szCs w:val="24"/>
+              </w:rPr>
+            </w:pPr>
+            <w:r>
+              <w:rPr>
+                <w:rFonts w:ascii="Arial" w:hAnsi="Arial" w:cs="Arial"/>
+                <w:bCs/>
+                <w:sz w:val="24"/>
+                <w:szCs w:val="24"/>
+              </w:rPr>
+              <w:t xml:space="preserve">24 de </w:t>
+            </w:r>
+            <w:proofErr w:type="gramStart"/>
+            <w:r>
+              <w:rPr>
+                <w:rFonts w:ascii="Arial" w:hAnsi="Arial" w:cs="Arial"/>
+                <w:bCs/>
+                <w:sz w:val="24"/>
+                <w:szCs w:val="24"/>
+              </w:rPr>
+              <w:t>Mayo</w:t>
+            </w:r>
+            <w:proofErr w:type="gramEnd"/>
+            <w:r>
+              <w:rPr>
+                <w:rFonts w:ascii="Arial" w:hAnsi="Arial" w:cs="Arial"/>
+                <w:bCs/>
+                <w:sz w:val="24"/>
+                <w:szCs w:val="24"/>
+              </w:rPr>
+              <w:t xml:space="preserve"> </w:t>
+            </w:r>
+          </w:p>
+        </w:tc>
+      </w:tr>
+      <w:tr>
+        <w:tc>
+          <w:tcPr>
+            <w:tcW w:w="2977" w:type="dxa"/>
+          </w:tcPr>
+          <w:p>
+            <w:pPr>
+              <w:jc w:val="center"/>
+              <w:rPr>
+                <w:rFonts w:ascii="Arial" w:hAnsi="Arial" w:cs="Arial"/>
+                <w:bCs/>
+                <w:sz w:val="24"/>
+                <w:szCs w:val="24"/>
+              </w:rPr>
+            </w:pPr>
+            <w:r>
+              <w:rPr>
+                <w:rFonts w:ascii="Arial" w:hAnsi="Arial" w:cs="Arial"/>
+                <w:bCs/>
+                <w:sz w:val="24"/>
+                <w:szCs w:val="24"/>
+              </w:rPr>
+              <w:t xml:space="preserve">Diagrama de clases </w:t>
+            </w:r>
+          </w:p>
+        </w:tc>
+        <w:tc>
+          <w:tcPr>
+            <w:tcW w:w="1602" w:type="dxa"/>
+          </w:tcPr>
+          <w:p>
+            <w:pPr>
+              <w:jc w:val="center"/>
+              <w:rPr>
+                <w:rFonts w:ascii="Arial" w:hAnsi="Arial" w:cs="Arial"/>
+                <w:bCs/>
+                <w:sz w:val="24"/>
+                <w:szCs w:val="24"/>
+              </w:rPr>
+            </w:pPr>
+          </w:p>
+        </w:tc>
+        <w:tc>
+          <w:tcPr>
+            <w:tcW w:w="1407" w:type="dxa"/>
+            <w:shd w:val="clear" w:color="auto" w:fill="F4B083" w:themeFill="accent2" w:themeFillTint="99"/>
+          </w:tcPr>
+          <w:p>
+            <w:pPr>
+              <w:jc w:val="center"/>
+              <w:rPr>
+                <w:rFonts w:ascii="Arial" w:hAnsi="Arial" w:cs="Arial"/>
+                <w:bCs/>
+                <w:sz w:val="24"/>
+                <w:szCs w:val="24"/>
+              </w:rPr>
+            </w:pPr>
+          </w:p>
+        </w:tc>
+        <w:tc>
+          <w:tcPr>
+            <w:tcW w:w="1476" w:type="dxa"/>
+          </w:tcPr>
+          <w:p>
+            <w:pPr>
+              <w:jc w:val="center"/>
+              <w:rPr>
+                <w:rFonts w:ascii="Arial" w:hAnsi="Arial" w:cs="Arial"/>
+                <w:bCs/>
+                <w:sz w:val="24"/>
+                <w:szCs w:val="24"/>
+              </w:rPr>
+            </w:pPr>
+          </w:p>
+        </w:tc>
+        <w:tc>
+          <w:tcPr>
+            <w:tcW w:w="1602" w:type="dxa"/>
+          </w:tcPr>
+          <w:p>
+            <w:pPr>
+              <w:jc w:val="center"/>
+              <w:rPr>
+                <w:rFonts w:ascii="Arial" w:hAnsi="Arial" w:cs="Arial"/>
+                <w:bCs/>
+                <w:sz w:val="24"/>
+                <w:szCs w:val="24"/>
+              </w:rPr>
+            </w:pPr>
+            <w:r>
+              <w:rPr>
+                <w:rFonts w:ascii="Arial" w:hAnsi="Arial" w:cs="Arial"/>
+                <w:bCs/>
+                <w:sz w:val="24"/>
+                <w:szCs w:val="24"/>
+              </w:rPr>
+              <w:t>3</w:t>
+            </w:r>
+          </w:p>
+        </w:tc>
+        <w:tc>
+          <w:tcPr>
+            <w:tcW w:w="1608" w:type="dxa"/>
+          </w:tcPr>
+          <w:p>
+            <w:pPr>
+              <w:jc w:val="center"/>
+              <w:rPr>
+                <w:rFonts w:ascii="Arial" w:hAnsi="Arial" w:cs="Arial"/>
+                <w:bCs/>
+                <w:sz w:val="24"/>
+                <w:szCs w:val="24"/>
+              </w:rPr>
+            </w:pPr>
+            <w:r>
+              <w:rPr>
+                <w:rFonts w:ascii="Arial" w:hAnsi="Arial" w:cs="Arial"/>
+                <w:bCs/>
+                <w:sz w:val="24"/>
+                <w:szCs w:val="24"/>
+              </w:rPr>
+              <w:t xml:space="preserve">23 de </w:t>
+            </w:r>
+            <w:proofErr w:type="gramStart"/>
+            <w:r>
+              <w:rPr>
+                <w:rFonts w:ascii="Arial" w:hAnsi="Arial" w:cs="Arial"/>
+                <w:bCs/>
+                <w:sz w:val="24"/>
+                <w:szCs w:val="24"/>
+              </w:rPr>
+              <w:t>Mayo</w:t>
+            </w:r>
+            <w:proofErr w:type="gramEnd"/>
+            <w:r>
+              <w:rPr>
+                <w:rFonts w:ascii="Arial" w:hAnsi="Arial" w:cs="Arial"/>
+                <w:bCs/>
+                <w:sz w:val="24"/>
+                <w:szCs w:val="24"/>
+              </w:rPr>
+              <w:t xml:space="preserve"> </w:t>
+            </w:r>
+          </w:p>
+        </w:tc>
+      </w:tr>
+      <w:tr>
+        <w:tc>
+          <w:tcPr>
+            <w:tcW w:w="2977" w:type="dxa"/>
+          </w:tcPr>
+          <w:p>
+            <w:pPr>
+              <w:jc w:val="center"/>
+              <w:rPr>
+                <w:rFonts w:ascii="Arial" w:hAnsi="Arial" w:cs="Arial"/>
+                <w:bCs/>
+                <w:sz w:val="24"/>
+                <w:szCs w:val="24"/>
+              </w:rPr>
+            </w:pPr>
+            <w:r>
+              <w:rPr>
+                <w:rFonts w:ascii="Arial" w:hAnsi="Arial" w:cs="Arial"/>
+                <w:bCs/>
+                <w:sz w:val="24"/>
+                <w:szCs w:val="24"/>
+              </w:rPr>
+              <w:t>Video</w:t>
+            </w:r>
+          </w:p>
+        </w:tc>
+        <w:tc>
+          <w:tcPr>
+            <w:tcW w:w="1602" w:type="dxa"/>
+            <w:shd w:val="clear" w:color="auto" w:fill="F4B083" w:themeFill="accent2" w:themeFillTint="99"/>
+          </w:tcPr>
+          <w:p>
+            <w:pPr>
+              <w:jc w:val="center"/>
+              <w:rPr>
+                <w:rFonts w:ascii="Arial" w:hAnsi="Arial" w:cs="Arial"/>
+                <w:bCs/>
+                <w:sz w:val="24"/>
+                <w:szCs w:val="24"/>
+              </w:rPr>
+            </w:pPr>
+          </w:p>
+        </w:tc>
+        <w:tc>
+          <w:tcPr>
+            <w:tcW w:w="1407" w:type="dxa"/>
+            <w:shd w:val="clear" w:color="auto" w:fill="F4B083" w:themeFill="accent2" w:themeFillTint="99"/>
+          </w:tcPr>
+          <w:p>
+            <w:pPr>
+              <w:jc w:val="center"/>
+              <w:rPr>
+                <w:rFonts w:ascii="Arial" w:hAnsi="Arial" w:cs="Arial"/>
+                <w:bCs/>
+                <w:sz w:val="24"/>
+                <w:szCs w:val="24"/>
+              </w:rPr>
+            </w:pPr>
+          </w:p>
+        </w:tc>
+        <w:tc>
+          <w:tcPr>
+            <w:tcW w:w="1476" w:type="dxa"/>
+            <w:shd w:val="clear" w:color="auto" w:fill="F4B083" w:themeFill="accent2" w:themeFillTint="99"/>
+          </w:tcPr>
+          <w:p>
+            <w:pPr>
+              <w:jc w:val="center"/>
+              <w:rPr>
+                <w:rFonts w:ascii="Arial" w:hAnsi="Arial" w:cs="Arial"/>
+                <w:bCs/>
+                <w:sz w:val="24"/>
+                <w:szCs w:val="24"/>
+              </w:rPr>
+            </w:pPr>
+          </w:p>
+        </w:tc>
+        <w:tc>
+          <w:tcPr>
+            <w:tcW w:w="1602" w:type="dxa"/>
+          </w:tcPr>
+          <w:p>
+            <w:pPr>
+              <w:jc w:val="center"/>
+              <w:rPr>
+                <w:rFonts w:ascii="Arial" w:hAnsi="Arial" w:cs="Arial"/>
+                <w:bCs/>
+                <w:sz w:val="24"/>
+                <w:szCs w:val="24"/>
+              </w:rPr>
+            </w:pPr>
+            <w:r>
+              <w:rPr>
+                <w:rFonts w:ascii="Arial" w:hAnsi="Arial" w:cs="Arial"/>
+                <w:bCs/>
+                <w:sz w:val="24"/>
+                <w:szCs w:val="24"/>
+              </w:rPr>
+              <w:t>2</w:t>
+            </w:r>
+          </w:p>
+        </w:tc>
+        <w:tc>
+          <w:tcPr>
+            <w:tcW w:w="1608" w:type="dxa"/>
+          </w:tcPr>
+          <w:p>
+            <w:pPr>
+              <w:jc w:val="center"/>
+              <w:rPr>
+                <w:rFonts w:ascii="Arial" w:hAnsi="Arial" w:cs="Arial"/>
+                <w:bCs/>
+                <w:sz w:val="24"/>
+                <w:szCs w:val="24"/>
+              </w:rPr>
+            </w:pPr>
+            <w:r>
+              <w:rPr>
+                <w:rFonts w:ascii="Arial" w:hAnsi="Arial" w:cs="Arial"/>
+                <w:bCs/>
+                <w:sz w:val="24"/>
+                <w:szCs w:val="24"/>
+              </w:rPr>
+              <w:t xml:space="preserve">24 de </w:t>
+            </w:r>
+            <w:proofErr w:type="gramStart"/>
+            <w:r>
+              <w:rPr>
+                <w:rFonts w:ascii="Arial" w:hAnsi="Arial" w:cs="Arial"/>
+                <w:bCs/>
+                <w:sz w:val="24"/>
+                <w:szCs w:val="24"/>
+              </w:rPr>
+              <w:t>Mayo</w:t>
+            </w:r>
+            <w:proofErr w:type="gramEnd"/>
+          </w:p>
+        </w:tc>
+      </w:tr>
+      <w:tr>
+        <w:tc>
+          <w:tcPr>
+            <w:tcW w:w="2977" w:type="dxa"/>
+          </w:tcPr>
+          <w:p>
+            <w:pPr>
+              <w:jc w:val="center"/>
+              <w:rPr>
+                <w:rFonts w:ascii="Arial" w:hAnsi="Arial" w:cs="Arial"/>
+                <w:b/>
+                <w:bCs/>
                 <w:sz w:val="36"/>
                 <w:szCs w:val="36"/>
-                <w:lang w:eastAsia="es-MX"/>
-              </w:rPr>
-            </w:pPr>
-            <w:r>
-              <w:rPr>
-                <w:rFonts w:ascii="Arial" w:hAnsi="Arial" w:eastAsia="Arial" w:cs="Arial"/>
-                <w:b w:val="0"/>
-                <w:bCs w:val="0"/>
-                <w:color w:val="000000" w:themeColor="text1" w:themeTint="FF" w:themeShade="FF"/>
-                <w:sz w:val="24"/>
-                <w:szCs w:val="24"/>
-                <w:lang w:eastAsia="es-MX"/>
-              </w:rPr>
-              <w:t>Actualización de requerimientos funcionales y no funcionales</w:t>
-            </w:r>
-          </w:p>
-        </w:tc>
-        <w:tc>
-          <w:tcPr>
-            <w:cnfStyle w:val="000000000000" w:firstRow="0" w:lastRow="0" w:firstColumn="0" w:lastColumn="0" w:oddVBand="0" w:evenVBand="0" w:oddHBand="0" w:evenHBand="0" w:firstRowFirstColumn="0" w:firstRowLastColumn="0" w:lastRowFirstColumn="0" w:lastRowLastColumn="0"/>
-            <w:tcW w:w="4489" w:type="dxa"/>
-            <w:tcMar/>
-          </w:tcPr>
-          <w:p w14:noSpellErr="1">
-            <w:pPr>
-              <w:spacing w:line="240" w:lineRule="atLeast"/>
-              <w:jc w:val="center"/>
-              <w:rPr>
-                <w:rFonts w:ascii="Arial" w:hAnsi="Arial" w:eastAsia="Times New Roman" w:cs="Arial"/>
+              </w:rPr>
+            </w:pPr>
+            <w:r>
+              <w:rPr>
+                <w:rFonts w:ascii="Arial" w:hAnsi="Arial" w:cs="Arial"/>
+                <w:b/>
+                <w:bCs/>
                 <w:sz w:val="36"/>
                 <w:szCs w:val="36"/>
-                <w:lang w:eastAsia="es-MX"/>
-              </w:rPr>
-            </w:pPr>
-            <w:r>
-              <w:rPr>
-                <w:rFonts w:ascii="Arial" w:hAnsi="Arial" w:eastAsia="Arial" w:cs="Arial"/>
-                <w:color w:val="000000" w:themeColor="text1" w:themeTint="FF" w:themeShade="FF"/>
-                <w:sz w:val="24"/>
-                <w:szCs w:val="24"/>
-                <w:lang w:eastAsia="es-MX"/>
-              </w:rPr>
-              <w:t> </w:t>
-            </w:r>
-            <w:r>
-              <w:rPr>
-                <w:rFonts w:ascii="Arial" w:hAnsi="Arial" w:eastAsia="Arial" w:cs="Arial"/>
-                <w:color w:val="000000" w:themeColor="text1" w:themeTint="FF" w:themeShade="FF"/>
-                <w:sz w:val="24"/>
-                <w:szCs w:val="24"/>
-                <w:lang w:val="en" w:eastAsia="es-MX"/>
-              </w:rPr>
-              <w:t>5</w:t>
-            </w:r>
-          </w:p>
-        </w:tc>
-      </w:tr>
-      <w:tr>
-        <w:trPr>
-          <w:trHeight w:val="240"/>
-        </w:trPr>
-        <w:tc>
-          <w:tcPr>
-            <w:cnfStyle w:val="001000000000" w:firstRow="0" w:lastRow="0" w:firstColumn="1" w:lastColumn="0" w:oddVBand="0" w:evenVBand="0" w:oddHBand="0" w:evenHBand="0" w:firstRowFirstColumn="0" w:firstRowLastColumn="0" w:lastRowFirstColumn="0" w:lastRowLastColumn="0"/>
-            <w:tcW w:w="4489" w:type="dxa"/>
-            <w:tcMar/>
-          </w:tcPr>
-          <w:p w14:noSpellErr="1">
-            <w:pPr>
-              <w:spacing w:line="240" w:lineRule="atLeast"/>
-              <w:jc w:val="center"/>
-              <w:rPr>
-                <w:rFonts w:ascii="Arial" w:hAnsi="Arial" w:eastAsia="Times New Roman" w:cs="Arial"/>
-                <w:b w:val="0"/>
-                <w:bCs w:val="0"/>
+              </w:rPr>
+              <w:t xml:space="preserve">Total </w:t>
+            </w:r>
+          </w:p>
+        </w:tc>
+        <w:tc>
+          <w:tcPr>
+            <w:tcW w:w="1602" w:type="dxa"/>
+          </w:tcPr>
+          <w:p>
+            <w:pPr>
+              <w:jc w:val="center"/>
+              <w:rPr>
+                <w:rFonts w:ascii="Arial" w:hAnsi="Arial" w:cs="Arial"/>
+                <w:b/>
+                <w:bCs/>
                 <w:sz w:val="36"/>
                 <w:szCs w:val="36"/>
-                <w:lang w:eastAsia="es-MX"/>
-              </w:rPr>
-            </w:pPr>
-            <w:r>
-              <w:rPr>
-                <w:rFonts w:ascii="Arial" w:hAnsi="Arial" w:eastAsia="Arial" w:cs="Arial"/>
-                <w:b w:val="0"/>
-                <w:bCs w:val="0"/>
-                <w:color w:val="000000" w:themeColor="text1" w:themeTint="FF" w:themeShade="FF"/>
-                <w:sz w:val="24"/>
-                <w:szCs w:val="24"/>
-                <w:lang w:eastAsia="es-MX"/>
-              </w:rPr>
-              <w:t>Diagrama de casos de uso con flujo alterno</w:t>
-            </w:r>
-          </w:p>
-        </w:tc>
-        <w:tc>
-          <w:tcPr>
-            <w:cnfStyle w:val="000000000000" w:firstRow="0" w:lastRow="0" w:firstColumn="0" w:lastColumn="0" w:oddVBand="0" w:evenVBand="0" w:oddHBand="0" w:evenHBand="0" w:firstRowFirstColumn="0" w:firstRowLastColumn="0" w:lastRowFirstColumn="0" w:lastRowLastColumn="0"/>
-            <w:tcW w:w="4489" w:type="dxa"/>
-            <w:tcMar/>
-          </w:tcPr>
-          <w:p w14:noSpellErr="1">
-            <w:pPr>
-              <w:spacing w:line="240" w:lineRule="atLeast"/>
-              <w:jc w:val="center"/>
-              <w:rPr>
-                <w:rFonts w:ascii="Arial" w:hAnsi="Arial" w:eastAsia="Times New Roman" w:cs="Arial"/>
+              </w:rPr>
+            </w:pPr>
+            <w:r>
+              <w:rPr>
+                <w:rFonts w:ascii="Arial" w:hAnsi="Arial" w:cs="Arial"/>
+                <w:b/>
+                <w:bCs/>
                 <w:sz w:val="36"/>
                 <w:szCs w:val="36"/>
-                <w:lang w:eastAsia="es-MX"/>
-              </w:rPr>
-            </w:pPr>
-            <w:r>
-              <w:rPr>
-                <w:rFonts w:ascii="Arial" w:hAnsi="Arial" w:eastAsia="Arial" w:cs="Arial"/>
-                <w:color w:val="000000" w:themeColor="text1" w:themeTint="FF" w:themeShade="FF"/>
-                <w:sz w:val="24"/>
-                <w:szCs w:val="24"/>
-                <w:lang w:val="en" w:eastAsia="es-MX"/>
-              </w:rPr>
-              <w:t>5 </w:t>
-            </w:r>
-          </w:p>
-        </w:tc>
-      </w:tr>
-      <w:tr>
-        <w:trPr>
-          <w:trHeight w:val="240"/>
-        </w:trPr>
-        <w:tc>
-          <w:tcPr>
-            <w:cnfStyle w:val="001000000000" w:firstRow="0" w:lastRow="0" w:firstColumn="1" w:lastColumn="0" w:oddVBand="0" w:evenVBand="0" w:oddHBand="0" w:evenHBand="0" w:firstRowFirstColumn="0" w:firstRowLastColumn="0" w:lastRowFirstColumn="0" w:lastRowLastColumn="0"/>
-            <w:tcW w:w="4489" w:type="dxa"/>
-            <w:tcMar/>
-          </w:tcPr>
-          <w:p>
-            <w:pPr>
-              <w:spacing w:line="240" w:lineRule="atLeast"/>
-              <w:jc w:val="center"/>
-              <w:rPr>
-                <w:rFonts w:ascii="Arial" w:hAnsi="Arial" w:eastAsia="Times New Roman" w:cs="Arial"/>
-                <w:b w:val="0"/>
-                <w:bCs w:val="0"/>
+              </w:rPr>
+              <w:t>41</w:t>
+            </w:r>
+          </w:p>
+        </w:tc>
+        <w:tc>
+          <w:tcPr>
+            <w:tcW w:w="1407" w:type="dxa"/>
+          </w:tcPr>
+          <w:p>
+            <w:pPr>
+              <w:jc w:val="center"/>
+              <w:rPr>
+                <w:rFonts w:ascii="Arial" w:hAnsi="Arial" w:cs="Arial"/>
+                <w:b/>
+                <w:bCs/>
                 <w:sz w:val="36"/>
                 <w:szCs w:val="36"/>
-                <w:lang w:eastAsia="es-MX"/>
-              </w:rPr>
-            </w:pPr>
-            <w:r>
-              <w:rPr>
-                <w:rFonts w:ascii="Arial" w:hAnsi="Arial" w:eastAsia="Arial" w:cs="Arial"/>
-                <w:b w:val="0"/>
-                <w:bCs w:val="0"/>
-                <w:color w:val="000000" w:themeColor="text1" w:themeTint="FF" w:themeShade="FF"/>
-                <w:sz w:val="24"/>
-                <w:szCs w:val="24"/>
-                <w:lang w:val="en" w:eastAsia="es-MX"/>
-              </w:rPr>
-              <w:t>Actualización</w:t>
-            </w:r>
-            <w:r>
-              <w:rPr>
-                <w:rFonts w:ascii="Arial" w:hAnsi="Arial" w:eastAsia="Arial" w:cs="Arial"/>
-                <w:b w:val="0"/>
-                <w:bCs w:val="0"/>
-                <w:color w:val="000000" w:themeColor="text1" w:themeTint="FF" w:themeShade="FF"/>
-                <w:sz w:val="24"/>
-                <w:szCs w:val="24"/>
-                <w:lang w:val="en" w:eastAsia="es-MX"/>
-              </w:rPr>
-              <w:t xml:space="preserve"> de </w:t>
-            </w:r>
-            <w:r>
-              <w:rPr>
-                <w:rFonts w:ascii="Arial" w:hAnsi="Arial" w:eastAsia="Arial" w:cs="Arial"/>
-                <w:b w:val="0"/>
-                <w:bCs w:val="0"/>
-                <w:color w:val="000000" w:themeColor="text1" w:themeTint="FF" w:themeShade="FF"/>
-                <w:sz w:val="24"/>
-                <w:szCs w:val="24"/>
-                <w:lang w:val="en" w:eastAsia="es-MX"/>
-              </w:rPr>
-              <w:t>presentación</w:t>
-            </w:r>
-          </w:p>
-        </w:tc>
-        <w:tc>
-          <w:tcPr>
-            <w:cnfStyle w:val="000000000000" w:firstRow="0" w:lastRow="0" w:firstColumn="0" w:lastColumn="0" w:oddVBand="0" w:evenVBand="0" w:oddHBand="0" w:evenHBand="0" w:firstRowFirstColumn="0" w:firstRowLastColumn="0" w:lastRowFirstColumn="0" w:lastRowLastColumn="0"/>
-            <w:tcW w:w="4489" w:type="dxa"/>
-            <w:tcMar/>
-          </w:tcPr>
-          <w:p w14:noSpellErr="1">
-            <w:pPr>
-              <w:spacing w:line="240" w:lineRule="atLeast"/>
-              <w:jc w:val="center"/>
-              <w:rPr>
-                <w:rFonts w:ascii="Arial" w:hAnsi="Arial" w:eastAsia="Times New Roman" w:cs="Arial"/>
+              </w:rPr>
+            </w:pPr>
+            <w:r>
+              <w:rPr>
+                <w:rFonts w:ascii="Arial" w:hAnsi="Arial" w:cs="Arial"/>
+                <w:b/>
+                <w:bCs/>
                 <w:sz w:val="36"/>
                 <w:szCs w:val="36"/>
-                <w:lang w:eastAsia="es-MX"/>
-              </w:rPr>
-            </w:pPr>
-            <w:r>
-              <w:rPr>
-                <w:rFonts w:ascii="Arial" w:hAnsi="Arial" w:eastAsia="Arial" w:cs="Arial"/>
-                <w:color w:val="000000" w:themeColor="text1" w:themeTint="FF" w:themeShade="FF"/>
-                <w:sz w:val="24"/>
-                <w:szCs w:val="24"/>
-                <w:lang w:val="en" w:eastAsia="es-MX"/>
-              </w:rPr>
-              <w:t> 5</w:t>
-            </w:r>
-          </w:p>
-        </w:tc>
-      </w:tr>
-      <w:tr>
-        <w:trPr>
-          <w:trHeight w:val="240"/>
-        </w:trPr>
-        <w:tc>
-          <w:tcPr>
-            <w:cnfStyle w:val="001000000000" w:firstRow="0" w:lastRow="0" w:firstColumn="1" w:lastColumn="0" w:oddVBand="0" w:evenVBand="0" w:oddHBand="0" w:evenHBand="0" w:firstRowFirstColumn="0" w:firstRowLastColumn="0" w:lastRowFirstColumn="0" w:lastRowLastColumn="0"/>
-            <w:tcW w:w="4489" w:type="dxa"/>
-            <w:tcMar/>
-          </w:tcPr>
-          <w:p>
-            <w:pPr>
-              <w:spacing w:line="240" w:lineRule="atLeast"/>
-              <w:jc w:val="center"/>
-              <w:rPr>
-                <w:rFonts w:ascii="Arial" w:hAnsi="Arial" w:eastAsia="Times New Roman" w:cs="Arial"/>
-                <w:b w:val="0"/>
-                <w:bCs w:val="0"/>
+              </w:rPr>
+              <w:t>46</w:t>
+            </w:r>
+          </w:p>
+        </w:tc>
+        <w:tc>
+          <w:tcPr>
+            <w:tcW w:w="1476" w:type="dxa"/>
+          </w:tcPr>
+          <w:p>
+            <w:pPr>
+              <w:jc w:val="center"/>
+              <w:rPr>
+                <w:rFonts w:ascii="Arial" w:hAnsi="Arial" w:cs="Arial"/>
+                <w:b/>
+                <w:bCs/>
                 <w:sz w:val="36"/>
                 <w:szCs w:val="36"/>
-                <w:lang w:eastAsia="es-MX"/>
-              </w:rPr>
-            </w:pPr>
-            <w:r>
-              <w:rPr>
-                <w:rFonts w:ascii="Arial" w:hAnsi="Arial" w:eastAsia="Arial" w:cs="Arial"/>
-                <w:b w:val="0"/>
-                <w:bCs w:val="0"/>
-                <w:color w:val="000000" w:themeColor="text1" w:themeTint="FF" w:themeShade="FF"/>
-                <w:sz w:val="24"/>
-                <w:szCs w:val="24"/>
-                <w:lang w:val="en" w:eastAsia="es-MX"/>
-              </w:rPr>
-              <w:t>Bitácora</w:t>
-            </w:r>
-            <w:r>
-              <w:rPr>
-                <w:rFonts w:ascii="Arial" w:hAnsi="Arial" w:eastAsia="Arial" w:cs="Arial"/>
-                <w:b w:val="0"/>
-                <w:bCs w:val="0"/>
-                <w:color w:val="000000" w:themeColor="text1" w:themeTint="FF" w:themeShade="FF"/>
-                <w:sz w:val="24"/>
-                <w:szCs w:val="24"/>
-                <w:lang w:val="en" w:eastAsia="es-MX"/>
-              </w:rPr>
-              <w:t xml:space="preserve"> de </w:t>
-            </w:r>
-            <w:r>
-              <w:rPr>
-                <w:rFonts w:ascii="Arial" w:hAnsi="Arial" w:eastAsia="Arial" w:cs="Arial"/>
-                <w:b w:val="0"/>
-                <w:bCs w:val="0"/>
-                <w:color w:val="000000" w:themeColor="text1" w:themeTint="FF" w:themeShade="FF"/>
-                <w:sz w:val="24"/>
-                <w:szCs w:val="24"/>
-                <w:lang w:val="en" w:eastAsia="es-MX"/>
-              </w:rPr>
-              <w:t>actividades</w:t>
-            </w:r>
-          </w:p>
-        </w:tc>
-        <w:tc>
-          <w:tcPr>
-            <w:cnfStyle w:val="000000000000" w:firstRow="0" w:lastRow="0" w:firstColumn="0" w:lastColumn="0" w:oddVBand="0" w:evenVBand="0" w:oddHBand="0" w:evenHBand="0" w:firstRowFirstColumn="0" w:firstRowLastColumn="0" w:lastRowFirstColumn="0" w:lastRowLastColumn="0"/>
-            <w:tcW w:w="4489" w:type="dxa"/>
-            <w:tcMar/>
-          </w:tcPr>
-          <w:p w14:noSpellErr="1">
-            <w:pPr>
-              <w:spacing w:line="240" w:lineRule="atLeast"/>
-              <w:jc w:val="center"/>
-              <w:rPr>
-                <w:rFonts w:ascii="Arial" w:hAnsi="Arial" w:eastAsia="Times New Roman" w:cs="Arial"/>
+              </w:rPr>
+            </w:pPr>
+            <w:r>
+              <w:rPr>
+                <w:rFonts w:ascii="Arial" w:hAnsi="Arial" w:cs="Arial"/>
+                <w:b/>
+                <w:bCs/>
                 <w:sz w:val="36"/>
                 <w:szCs w:val="36"/>
-                <w:lang w:eastAsia="es-MX"/>
-              </w:rPr>
-            </w:pPr>
-            <w:r>
-              <w:rPr>
-                <w:rFonts w:ascii="Arial" w:hAnsi="Arial" w:eastAsia="Arial" w:cs="Arial"/>
-                <w:color w:val="000000" w:themeColor="text1" w:themeTint="FF" w:themeShade="FF"/>
-                <w:sz w:val="24"/>
-                <w:szCs w:val="24"/>
-                <w:lang w:val="en" w:eastAsia="es-MX"/>
-              </w:rPr>
-              <w:t> 5</w:t>
-            </w:r>
-          </w:p>
-        </w:tc>
-      </w:tr>
-      <w:tr>
-        <w:trPr>
-          <w:trHeight w:val="240"/>
-        </w:trPr>
-        <w:tc>
-          <w:tcPr>
-            <w:cnfStyle w:val="001000000000" w:firstRow="0" w:lastRow="0" w:firstColumn="1" w:lastColumn="0" w:oddVBand="0" w:evenVBand="0" w:oddHBand="0" w:evenHBand="0" w:firstRowFirstColumn="0" w:firstRowLastColumn="0" w:lastRowFirstColumn="0" w:lastRowLastColumn="0"/>
-            <w:tcW w:w="4489" w:type="dxa"/>
-            <w:tcMar/>
-          </w:tcPr>
-          <w:p>
-            <w:pPr>
-              <w:spacing w:line="240" w:lineRule="atLeast"/>
-              <w:jc w:val="center"/>
-              <w:rPr>
-                <w:rFonts w:ascii="Arial" w:hAnsi="Arial" w:eastAsia="Times New Roman" w:cs="Arial"/>
-                <w:b w:val="0"/>
-                <w:bCs w:val="0"/>
+              </w:rPr>
+              <w:t>31</w:t>
+            </w:r>
+          </w:p>
+        </w:tc>
+        <w:tc>
+          <w:tcPr>
+            <w:tcW w:w="1602" w:type="dxa"/>
+          </w:tcPr>
+          <w:p>
+            <w:pPr>
+              <w:jc w:val="center"/>
+              <w:rPr>
+                <w:rFonts w:ascii="Arial" w:hAnsi="Arial" w:cs="Arial"/>
+                <w:b/>
+                <w:bCs/>
                 <w:sz w:val="36"/>
                 <w:szCs w:val="36"/>
-                <w:lang w:eastAsia="es-MX"/>
-              </w:rPr>
-            </w:pPr>
-            <w:r>
-              <w:rPr>
-                <w:rFonts w:ascii="Arial" w:hAnsi="Arial" w:eastAsia="Arial" w:cs="Arial"/>
-                <w:b w:val="0"/>
-                <w:bCs w:val="0"/>
-                <w:color w:val="000000" w:themeColor="text1" w:themeTint="FF" w:themeShade="FF"/>
-                <w:sz w:val="24"/>
-                <w:szCs w:val="24"/>
-                <w:lang w:val="en" w:eastAsia="es-MX"/>
-              </w:rPr>
-              <w:t>Calendarización</w:t>
-            </w:r>
-          </w:p>
-        </w:tc>
-        <w:tc>
-          <w:tcPr>
-            <w:cnfStyle w:val="000000000000" w:firstRow="0" w:lastRow="0" w:firstColumn="0" w:lastColumn="0" w:oddVBand="0" w:evenVBand="0" w:oddHBand="0" w:evenHBand="0" w:firstRowFirstColumn="0" w:firstRowLastColumn="0" w:lastRowFirstColumn="0" w:lastRowLastColumn="0"/>
-            <w:tcW w:w="4489" w:type="dxa"/>
-            <w:tcMar/>
-          </w:tcPr>
-          <w:p w14:noSpellErr="1">
-            <w:pPr>
-              <w:spacing w:line="240" w:lineRule="atLeast"/>
-              <w:jc w:val="center"/>
-              <w:rPr>
-                <w:rFonts w:ascii="Arial" w:hAnsi="Arial" w:eastAsia="Times New Roman" w:cs="Arial"/>
+              </w:rPr>
+            </w:pPr>
+          </w:p>
+        </w:tc>
+        <w:tc>
+          <w:tcPr>
+            <w:tcW w:w="1608" w:type="dxa"/>
+          </w:tcPr>
+          <w:p>
+            <w:pPr>
+              <w:jc w:val="center"/>
+              <w:rPr>
+                <w:rFonts w:ascii="Arial" w:hAnsi="Arial" w:cs="Arial"/>
+                <w:b/>
+                <w:bCs/>
                 <w:sz w:val="36"/>
                 <w:szCs w:val="36"/>
-                <w:lang w:eastAsia="es-MX"/>
-              </w:rPr>
-            </w:pPr>
-            <w:r>
-              <w:rPr>
-                <w:rFonts w:ascii="Arial" w:hAnsi="Arial" w:eastAsia="Arial" w:cs="Arial"/>
-                <w:color w:val="000000" w:themeColor="text1" w:themeTint="FF" w:themeShade="FF"/>
-                <w:sz w:val="24"/>
-                <w:szCs w:val="24"/>
-                <w:lang w:val="en" w:eastAsia="es-MX"/>
-              </w:rPr>
-              <w:t> 5</w:t>
-            </w:r>
-          </w:p>
-        </w:tc>
-      </w:tr>
-      <w:tr>
-        <w:trPr>
-          <w:trHeight w:val="240"/>
-        </w:trPr>
-        <w:tc>
-          <w:tcPr>
-            <w:cnfStyle w:val="001000000000" w:firstRow="0" w:lastRow="0" w:firstColumn="1" w:lastColumn="0" w:oddVBand="0" w:evenVBand="0" w:oddHBand="0" w:evenHBand="0" w:firstRowFirstColumn="0" w:firstRowLastColumn="0" w:lastRowFirstColumn="0" w:lastRowLastColumn="0"/>
-            <w:tcW w:w="4489" w:type="dxa"/>
-            <w:tcMar/>
-          </w:tcPr>
-          <w:p>
-            <w:pPr>
-              <w:spacing w:line="240" w:lineRule="atLeast"/>
-              <w:jc w:val="center"/>
-              <w:rPr>
-                <w:rFonts w:ascii="Arial" w:hAnsi="Arial" w:eastAsia="Times New Roman" w:cs="Arial"/>
-                <w:b w:val="0"/>
-                <w:bCs w:val="0"/>
-                <w:sz w:val="36"/>
-                <w:szCs w:val="36"/>
-                <w:lang w:eastAsia="es-MX"/>
-              </w:rPr>
-            </w:pPr>
-            <w:r>
-              <w:rPr>
-                <w:rFonts w:ascii="Arial" w:hAnsi="Arial" w:eastAsia="Calibri" w:cs="Arial"/>
-                <w:b w:val="0"/>
-                <w:bCs w:val="0"/>
-                <w:color w:val="000000" w:themeColor="text1" w:themeTint="FF" w:themeShade="FF"/>
-                <w:sz w:val="24"/>
-                <w:szCs w:val="24"/>
-                <w:lang w:val="en" w:eastAsia="es-MX"/>
-              </w:rPr>
-              <w:t>Diagrama</w:t>
-            </w:r>
-            <w:r>
-              <w:rPr>
-                <w:rFonts w:ascii="Arial" w:hAnsi="Arial" w:eastAsia="Calibri" w:cs="Arial"/>
-                <w:b w:val="0"/>
-                <w:bCs w:val="0"/>
-                <w:color w:val="000000" w:themeColor="text1" w:themeTint="FF" w:themeShade="FF"/>
-                <w:sz w:val="24"/>
-                <w:szCs w:val="24"/>
-                <w:lang w:val="en" w:eastAsia="es-MX"/>
-              </w:rPr>
-              <w:t xml:space="preserve"> de </w:t>
-            </w:r>
-            <w:r>
-              <w:rPr>
-                <w:rFonts w:ascii="Arial" w:hAnsi="Arial" w:eastAsia="Calibri" w:cs="Arial"/>
-                <w:b w:val="0"/>
-                <w:bCs w:val="0"/>
-                <w:color w:val="000000" w:themeColor="text1" w:themeTint="FF" w:themeShade="FF"/>
-                <w:sz w:val="24"/>
-                <w:szCs w:val="24"/>
-                <w:lang w:val="en" w:eastAsia="es-MX"/>
-              </w:rPr>
-              <w:t>clases</w:t>
-            </w:r>
-            <w:r>
-              <w:rPr>
-                <w:rFonts w:ascii="Arial" w:hAnsi="Arial" w:eastAsia="Calibri" w:cs="Arial"/>
-                <w:b w:val="0"/>
-                <w:bCs w:val="0"/>
-                <w:color w:val="000000" w:themeColor="text1" w:themeTint="FF" w:themeShade="FF"/>
-                <w:sz w:val="24"/>
-                <w:szCs w:val="24"/>
-                <w:lang w:val="en" w:eastAsia="es-MX"/>
-              </w:rPr>
-              <w:t xml:space="preserve"> </w:t>
-            </w:r>
-          </w:p>
-        </w:tc>
-        <w:tc>
-          <w:tcPr>
-            <w:cnfStyle w:val="000000000000" w:firstRow="0" w:lastRow="0" w:firstColumn="0" w:lastColumn="0" w:oddVBand="0" w:evenVBand="0" w:oddHBand="0" w:evenHBand="0" w:firstRowFirstColumn="0" w:firstRowLastColumn="0" w:lastRowFirstColumn="0" w:lastRowLastColumn="0"/>
-            <w:tcW w:w="4489" w:type="dxa"/>
-            <w:tcMar/>
-          </w:tcPr>
-          <w:p w14:noSpellErr="1">
-            <w:pPr>
-              <w:spacing w:line="240" w:lineRule="atLeast"/>
-              <w:jc w:val="center"/>
-              <w:rPr>
-                <w:rFonts w:ascii="Arial" w:hAnsi="Arial" w:eastAsia="Times New Roman" w:cs="Arial"/>
-                <w:sz w:val="36"/>
-                <w:szCs w:val="36"/>
-                <w:lang w:eastAsia="es-MX"/>
-              </w:rPr>
-            </w:pPr>
-            <w:r>
-              <w:rPr>
-                <w:rFonts w:ascii="Arial" w:hAnsi="Arial" w:eastAsia="Arial" w:cs="Arial"/>
-                <w:color w:val="000000" w:themeColor="text1" w:themeTint="FF" w:themeShade="FF"/>
-                <w:sz w:val="24"/>
-                <w:szCs w:val="24"/>
-                <w:lang w:val="en" w:eastAsia="es-MX"/>
-              </w:rPr>
-              <w:t> 5</w:t>
-            </w:r>
-          </w:p>
-        </w:tc>
-      </w:tr>
-      <w:tr>
-        <w:trPr>
-          <w:trHeight w:val="240"/>
-        </w:trPr>
-        <w:tc>
-          <w:tcPr>
-            <w:cnfStyle w:val="001000000000" w:firstRow="0" w:lastRow="0" w:firstColumn="1" w:lastColumn="0" w:oddVBand="0" w:evenVBand="0" w:oddHBand="0" w:evenHBand="0" w:firstRowFirstColumn="0" w:firstRowLastColumn="0" w:lastRowFirstColumn="0" w:lastRowLastColumn="0"/>
-            <w:tcW w:w="4489" w:type="dxa"/>
-            <w:tcMar/>
-          </w:tcPr>
-          <w:p>
-            <w:pPr>
-              <w:spacing w:line="240" w:lineRule="atLeast"/>
-              <w:jc w:val="center"/>
-              <w:rPr>
-                <w:rFonts w:ascii="Arial" w:hAnsi="Arial" w:eastAsia="Times New Roman" w:cs="Arial"/>
-                <w:b w:val="0"/>
-                <w:bCs w:val="0"/>
-                <w:sz w:val="36"/>
-                <w:szCs w:val="36"/>
-                <w:lang w:eastAsia="es-MX"/>
-              </w:rPr>
-            </w:pPr>
-            <w:r>
-              <w:rPr>
-                <w:rFonts w:ascii="Arial" w:hAnsi="Arial" w:eastAsia="Arial" w:cs="Arial"/>
-                <w:b w:val="0"/>
-                <w:bCs w:val="0"/>
-                <w:color w:val="000000" w:themeColor="text1" w:themeTint="FF" w:themeShade="FF"/>
-                <w:sz w:val="24"/>
-                <w:szCs w:val="24"/>
-                <w:lang w:val="en" w:eastAsia="es-MX"/>
-              </w:rPr>
-              <w:t>Resumen</w:t>
-            </w:r>
-            <w:r>
-              <w:rPr>
-                <w:rFonts w:ascii="Arial" w:hAnsi="Arial" w:eastAsia="Arial" w:cs="Arial"/>
-                <w:b w:val="0"/>
-                <w:bCs w:val="0"/>
-                <w:color w:val="000000" w:themeColor="text1" w:themeTint="FF" w:themeShade="FF"/>
-                <w:sz w:val="24"/>
-                <w:szCs w:val="24"/>
-                <w:lang w:val="en" w:eastAsia="es-MX"/>
-              </w:rPr>
-              <w:t xml:space="preserve"> </w:t>
-            </w:r>
-          </w:p>
-        </w:tc>
-        <w:tc>
-          <w:tcPr>
-            <w:cnfStyle w:val="000000000000" w:firstRow="0" w:lastRow="0" w:firstColumn="0" w:lastColumn="0" w:oddVBand="0" w:evenVBand="0" w:oddHBand="0" w:evenHBand="0" w:firstRowFirstColumn="0" w:firstRowLastColumn="0" w:lastRowFirstColumn="0" w:lastRowLastColumn="0"/>
-            <w:tcW w:w="4489" w:type="dxa"/>
-            <w:tcMar/>
-          </w:tcPr>
-          <w:p w14:noSpellErr="1">
-            <w:pPr>
-              <w:spacing w:line="240" w:lineRule="atLeast"/>
-              <w:jc w:val="center"/>
-              <w:rPr>
-                <w:rFonts w:ascii="Arial" w:hAnsi="Arial" w:eastAsia="Times New Roman" w:cs="Arial"/>
-                <w:sz w:val="36"/>
-                <w:szCs w:val="36"/>
-                <w:lang w:eastAsia="es-MX"/>
-              </w:rPr>
-            </w:pPr>
-            <w:r>
-              <w:rPr>
-                <w:rFonts w:ascii="Arial" w:hAnsi="Arial" w:eastAsia="Arial" w:cs="Arial"/>
-                <w:color w:val="000000" w:themeColor="text1" w:themeTint="FF" w:themeShade="FF"/>
-                <w:sz w:val="24"/>
-                <w:szCs w:val="24"/>
-                <w:lang w:val="en" w:eastAsia="es-MX"/>
-              </w:rPr>
-              <w:t> 5</w:t>
-            </w:r>
+              </w:rPr>
+            </w:pPr>
           </w:p>
         </w:tc>
       </w:tr>
     </w:tbl>
-    <w:p w14:noSpellErr="1">
+    <w:p>
       <w:pPr>
         <w:rPr>
           <w:rFonts w:ascii="Arial" w:hAnsi="Arial" w:cs="Arial"/>
@@ -3893,22 +6211,47 @@
     </w:p>
     <w:p>
       <w:pPr>
-        <w:pStyle w:val="Normal"/>
-        <w:ind w:left="0" w:firstLine="0"/>
         <w:rPr>
           <w:rFonts w:ascii="Arial" w:hAnsi="Arial" w:cs="Arial"/>
           <w:sz w:val="24"/>
           <w:szCs w:val="24"/>
         </w:rPr>
       </w:pPr>
-      <w:proofErr w:type="spellStart"/>
-      <w:r>
+    </w:p>
+    <w:p>
+      <w:pPr>
         <w:rPr>
           <w:rFonts w:ascii="Arial" w:hAnsi="Arial" w:cs="Arial"/>
           <w:sz w:val="24"/>
           <w:szCs w:val="24"/>
         </w:rPr>
-        <w:t>J</w:t>
+      </w:pPr>
+    </w:p>
+    <w:p>
+      <w:pPr>
+        <w:rPr>
+          <w:rFonts w:ascii="Arial" w:hAnsi="Arial" w:cs="Arial"/>
+          <w:sz w:val="24"/>
+          <w:szCs w:val="24"/>
+        </w:rPr>
+      </w:pPr>
+    </w:p>
+    <w:p>
+      <w:pPr>
+        <w:rPr>
+          <w:rFonts w:ascii="Arial" w:hAnsi="Arial" w:cs="Arial"/>
+          <w:sz w:val="24"/>
+          <w:szCs w:val="24"/>
+        </w:rPr>
+      </w:pPr>
+      <w:r>
+        <w:rPr>
+          <w:rFonts w:ascii="Arial" w:hAnsi="Arial" w:cs="Arial"/>
+          <w:sz w:val="24"/>
+          <w:szCs w:val="24"/>
+        </w:rPr>
+        <w:lastRenderedPageBreak/>
+        <w:t>Qued</w:t>
       </w:r>
       <w:r>
         <w:rPr>
@@ -3916,22 +6259,38 @@
           <w:sz w:val="24"/>
           <w:szCs w:val="24"/>
         </w:rPr>
-        <w:t>esus</w:t>
+        <w:t xml:space="preserve">ando el porcentaje de la siguiente manera: </w:t>
       </w:r>
-      <w:proofErr w:type="spellEnd"/>
-      <w:r>
+    </w:p>
+    <w:p>
+      <w:pPr>
+        <w:jc w:val="center"/>
         <w:rPr>
           <w:rFonts w:ascii="Arial" w:hAnsi="Arial" w:cs="Arial"/>
           <w:sz w:val="24"/>
           <w:szCs w:val="24"/>
         </w:rPr>
-        <w:t>: 40</w:t>
+      </w:pPr>
+      <w:r>
+        <w:rPr>
+          <w:rFonts w:ascii="Arial" w:hAnsi="Arial" w:cs="Arial"/>
+          <w:sz w:val="24"/>
+          <w:szCs w:val="24"/>
+        </w:rPr>
+        <w:t>Jesú</w:t>
+      </w:r>
+      <w:r>
+        <w:rPr>
+          <w:rFonts w:ascii="Arial" w:hAnsi="Arial" w:cs="Arial"/>
+          <w:sz w:val="24"/>
+          <w:szCs w:val="24"/>
+        </w:rPr>
+        <w:t>s: 46%</w:t>
       </w:r>
     </w:p>
-    <w:p w14:noSpellErr="1">
+    <w:p>
       <w:pPr>
-        <w:pStyle w:val="Normal"/>
-        <w:ind w:left="0" w:firstLine="0"/>
+        <w:jc w:val="center"/>
         <w:rPr>
           <w:rFonts w:ascii="Arial" w:hAnsi="Arial" w:cs="Arial"/>
           <w:sz w:val="24"/>
@@ -3944,46 +6303,73 @@
           <w:sz w:val="24"/>
           <w:szCs w:val="24"/>
         </w:rPr>
-        <w:t>J</w:t>
+        <w:t>Jessica: 41%</w:t>
       </w:r>
-      <w:r>
+    </w:p>
+    <w:p>
+      <w:pPr>
+        <w:jc w:val="center"/>
         <w:rPr>
           <w:rFonts w:ascii="Arial" w:hAnsi="Arial" w:cs="Arial"/>
           <w:sz w:val="24"/>
           <w:szCs w:val="24"/>
         </w:rPr>
-        <w:t>essica: 35</w:t>
+      </w:pPr>
+      <w:r>
+        <w:rPr>
+          <w:rFonts w:ascii="Arial" w:hAnsi="Arial" w:cs="Arial"/>
+          <w:sz w:val="24"/>
+          <w:szCs w:val="24"/>
+        </w:rPr>
+        <w:t>Karina: 31%</w:t>
       </w:r>
     </w:p>
-    <w:p w14:noSpellErr="1">
+    <w:p>
       <w:pPr>
-        <w:pStyle w:val="Normal"/>
-        <w:ind w:left="0" w:firstLine="0"/>
         <w:rPr>
           <w:rFonts w:ascii="Arial" w:hAnsi="Arial" w:cs="Arial"/>
           <w:sz w:val="24"/>
           <w:szCs w:val="24"/>
         </w:rPr>
       </w:pPr>
+      <w:proofErr w:type="gramStart"/>
       <w:r>
         <w:rPr>
           <w:rFonts w:ascii="Arial" w:hAnsi="Arial" w:cs="Arial"/>
           <w:sz w:val="24"/>
           <w:szCs w:val="24"/>
         </w:rPr>
-        <w:t>K</w:t>
+        <w:t>Cada quien</w:t>
       </w:r>
+      <w:proofErr w:type="gramEnd"/>
       <w:r>
         <w:rPr>
           <w:rFonts w:ascii="Arial" w:hAnsi="Arial" w:cs="Arial"/>
           <w:sz w:val="24"/>
           <w:szCs w:val="24"/>
         </w:rPr>
-        <w:t>arina: 35</w:t>
+        <w:t xml:space="preserve"> tuvo su parte, es decir, Jesús se enfocó más en la parte de codificación de todo el proyecto y verificación, Karina en la parte de validación del cliente y el uso de controlador, y Jessica en la parte de la interfaz y manejo de archivo. </w:t>
+      </w:r>
+    </w:p>
+    <w:p>
+      <w:pPr>
+        <w:rPr>
+          <w:rFonts w:ascii="Arial" w:hAnsi="Arial" w:cs="Arial"/>
+          <w:sz w:val="24"/>
+          <w:szCs w:val="24"/>
+        </w:rPr>
+      </w:pPr>
+      <w:r>
+        <w:rPr>
+          <w:rFonts w:ascii="Arial" w:hAnsi="Arial" w:cs="Arial"/>
+          <w:sz w:val="24"/>
+          <w:szCs w:val="24"/>
+        </w:rPr>
+        <w:t xml:space="preserve">De forma general, se checaban los documentos a actualizarse al igual que cada que alguien actualizaba su código y subirlo al repositorio, se tenía que verificar que todo este en orden. </w:t>
       </w:r>
     </w:p>
     <w:sectPr>
-      <w:pgSz w:w="12240" w:h="15840" w:orient="portrait"/>
+      <w:pgSz w:w="12240" w:h="15840"/>
       <w:pgMar w:top="1417" w:right="1701" w:bottom="1417" w:left="1701" w:header="708" w:footer="708" w:gutter="0"/>
       <w:cols w:space="708"/>
       <w:docGrid w:linePitch="360"/>
@@ -3993,8 +6379,8 @@
 </file>
 
 <file path=word/numbering.xml><?xml version="1.0" encoding="utf-8"?>
-<w:numbering xmlns:wpc="http://schemas.microsoft.com/office/word/2010/wordprocessingCanvas" xmlns:mc="http://schemas.openxmlformats.org/markup-compatibility/2006" xmlns:o="urn:schemas-microsoft-com:office:office" xmlns:r="http://schemas.openxmlformats.org/officeDocument/2006/relationships" xmlns:m="http://schemas.openxmlformats.org/officeDocument/2006/math" xmlns:v="urn:schemas-microsoft-com:vml" xmlns:wp14="http://schemas.microsoft.com/office/word/2010/wordprocessingDrawing" xmlns:wp="http://schemas.openxmlformats.org/drawingml/2006/wordprocessingDrawing" xmlns:w10="urn:schemas-microsoft-com:office:word" xmlns:w="http://schemas.openxmlformats.org/wordprocessingml/2006/main" xmlns:w14="http://schemas.microsoft.com/office/word/2010/wordml" xmlns:wpg="http://schemas.microsoft.com/office/word/2010/wordprocessingGroup" xmlns:wpi="http://schemas.microsoft.com/office/word/2010/wordprocessingInk" xmlns:wne="http://schemas.microsoft.com/office/word/2006/wordml" xmlns:wps="http://schemas.microsoft.com/office/word/2010/wordprocessingShape" mc:Ignorable="w14 wp14">
-  <w:abstractNum w:abstractNumId="0">
+<w:numbering xmlns:wpc="http://schemas.microsoft.com/office/word/2010/wordprocessingCanvas" xmlns:cx="http://schemas.microsoft.com/office/drawing/2014/chartex" xmlns:cx1="http://schemas.microsoft.com/office/drawing/2015/9/8/chartex" xmlns:cx2="http://schemas.microsoft.com/office/drawing/2015/10/21/chartex" xmlns:cx3="http://schemas.microsoft.com/office/drawing/2016/5/9/chartex" xmlns:cx4="http://schemas.microsoft.com/office/drawing/2016/5/10/chartex" xmlns:cx5="http://schemas.microsoft.com/office/drawing/2016/5/11/chartex" xmlns:cx6="http://schemas.microsoft.com/office/drawing/2016/5/12/chartex" xmlns:cx7="http://schemas.microsoft.com/office/drawing/2016/5/13/chartex" xmlns:cx8="http://schemas.microsoft.com/office/drawing/2016/5/14/chartex" xmlns:mc="http://schemas.openxmlformats.org/markup-compatibility/2006" xmlns:aink="http://schemas.microsoft.com/office/drawing/2016/ink" xmlns:am3d="http://schemas.microsoft.com/office/drawing/2017/model3d" xmlns:o="urn:schemas-microsoft-com:office:office" xmlns:r="http://schemas.openxmlformats.org/officeDocument/2006/relationships" xmlns:m="http://schemas.openxmlformats.org/officeDocument/2006/math" xmlns:v="urn:schemas-microsoft-com:vml" xmlns:wp14="http://schemas.microsoft.com/office/word/2010/wordprocessingDrawing" xmlns:wp="http://schemas.openxmlformats.org/drawingml/2006/wordprocessingDrawing" xmlns:w10="urn:schemas-microsoft-com:office:word" xmlns:w="http://schemas.openxmlformats.org/wordprocessingml/2006/main" xmlns:w14="http://schemas.microsoft.com/office/word/2010/wordml" xmlns:w15="http://schemas.microsoft.com/office/word/2012/wordml" xmlns:w16cid="http://schemas.microsoft.com/office/word/2016/wordml/cid" xmlns:w16se="http://schemas.microsoft.com/office/word/2015/wordml/symex" xmlns:wpg="http://schemas.microsoft.com/office/word/2010/wordprocessingGroup" xmlns:wpi="http://schemas.microsoft.com/office/word/2010/wordprocessingInk" xmlns:wne="http://schemas.microsoft.com/office/word/2006/wordml" xmlns:wps="http://schemas.microsoft.com/office/word/2010/wordprocessingShape" mc:Ignorable="w14 w15 w16se w16cid wp14">
+  <w:abstractNum w:abstractNumId="0" w15:restartNumberingAfterBreak="0">
     <w:nsid w:val="7E1F3E26"/>
     <w:multiLevelType w:val="hybridMultilevel"/>
     <w:tmpl w:val="16B448EC"/>
@@ -4007,7 +6393,7 @@
         <w:ind w:left="720" w:hanging="360"/>
       </w:pPr>
       <w:rPr>
-        <w:rFonts w:hint="default" w:ascii="Arial" w:hAnsi="Arial" w:cs="Arial" w:eastAsiaTheme="minorHAnsi"/>
+        <w:rFonts w:ascii="Arial" w:eastAsiaTheme="minorHAnsi" w:hAnsi="Arial" w:cs="Arial" w:hint="default"/>
       </w:rPr>
     </w:lvl>
     <w:lvl w:ilvl="1" w:tplc="080A0003" w:tentative="1">
@@ -4019,7 +6405,7 @@
         <w:ind w:left="1440" w:hanging="360"/>
       </w:pPr>
       <w:rPr>
-        <w:rFonts w:hint="default" w:ascii="Courier New" w:hAnsi="Courier New" w:cs="Courier New"/>
+        <w:rFonts w:ascii="Courier New" w:hAnsi="Courier New" w:cs="Courier New" w:hint="default"/>
       </w:rPr>
     </w:lvl>
     <w:lvl w:ilvl="2" w:tplc="080A0005" w:tentative="1">
@@ -4031,7 +6417,7 @@
         <w:ind w:left="2160" w:hanging="360"/>
       </w:pPr>
       <w:rPr>
-        <w:rFonts w:hint="default" w:ascii="Wingdings" w:hAnsi="Wingdings"/>
+        <w:rFonts w:ascii="Wingdings" w:hAnsi="Wingdings" w:hint="default"/>
       </w:rPr>
     </w:lvl>
     <w:lvl w:ilvl="3" w:tplc="080A0001" w:tentative="1">
@@ -4043,7 +6429,7 @@
         <w:ind w:left="2880" w:hanging="360"/>
       </w:pPr>
       <w:rPr>
-        <w:rFonts w:hint="default" w:ascii="Symbol" w:hAnsi="Symbol"/>
+        <w:rFonts w:ascii="Symbol" w:hAnsi="Symbol" w:hint="default"/>
       </w:rPr>
     </w:lvl>
     <w:lvl w:ilvl="4" w:tplc="080A0003" w:tentative="1">
@@ -4055,7 +6441,7 @@
         <w:ind w:left="3600" w:hanging="360"/>
       </w:pPr>
       <w:rPr>
-        <w:rFonts w:hint="default" w:ascii="Courier New" w:hAnsi="Courier New" w:cs="Courier New"/>
+        <w:rFonts w:ascii="Courier New" w:hAnsi="Courier New" w:cs="Courier New" w:hint="default"/>
       </w:rPr>
     </w:lvl>
     <w:lvl w:ilvl="5" w:tplc="080A0005" w:tentative="1">
@@ -4067,7 +6453,7 @@
         <w:ind w:left="4320" w:hanging="360"/>
       </w:pPr>
       <w:rPr>
-        <w:rFonts w:hint="default" w:ascii="Wingdings" w:hAnsi="Wingdings"/>
+        <w:rFonts w:ascii="Wingdings" w:hAnsi="Wingdings" w:hint="default"/>
       </w:rPr>
     </w:lvl>
     <w:lvl w:ilvl="6" w:tplc="080A0001" w:tentative="1">
@@ -4079,7 +6465,7 @@
         <w:ind w:left="5040" w:hanging="360"/>
       </w:pPr>
       <w:rPr>
-        <w:rFonts w:hint="default" w:ascii="Symbol" w:hAnsi="Symbol"/>
+        <w:rFonts w:ascii="Symbol" w:hAnsi="Symbol" w:hint="default"/>
       </w:rPr>
     </w:lvl>
     <w:lvl w:ilvl="7" w:tplc="080A0003" w:tentative="1">
@@ -4091,7 +6477,7 @@
         <w:ind w:left="5760" w:hanging="360"/>
       </w:pPr>
       <w:rPr>
-        <w:rFonts w:hint="default" w:ascii="Courier New" w:hAnsi="Courier New" w:cs="Courier New"/>
+        <w:rFonts w:ascii="Courier New" w:hAnsi="Courier New" w:cs="Courier New" w:hint="default"/>
       </w:rPr>
     </w:lvl>
     <w:lvl w:ilvl="8" w:tplc="080A0005" w:tentative="1">
@@ -4103,7 +6489,7 @@
         <w:ind w:left="6480" w:hanging="360"/>
       </w:pPr>
       <w:rPr>
-        <w:rFonts w:hint="default" w:ascii="Wingdings" w:hAnsi="Wingdings"/>
+        <w:rFonts w:ascii="Wingdings" w:hAnsi="Wingdings" w:hint="default"/>
       </w:rPr>
     </w:lvl>
   </w:abstractNum>
@@ -4114,588 +6500,7 @@
 </file>
 
 <file path=word/styles.xml><?xml version="1.0" encoding="utf-8"?>
-<w:styles xmlns:mc="http://schemas.openxmlformats.org/markup-compatibility/2006" xmlns:r="http://schemas.openxmlformats.org/officeDocument/2006/relationships" xmlns:w="http://schemas.openxmlformats.org/wordprocessingml/2006/main" xmlns:w14="http://schemas.microsoft.com/office/word/2010/wordml" mc:Ignorable="w14">
-  <w:docDefaults>
-    <w:rPrDefault>
-      <w:rPr>
-        <w:rFonts w:asciiTheme="minorHAnsi" w:hAnsiTheme="minorHAnsi" w:eastAsiaTheme="minorHAnsi" w:cstheme="minorBidi"/>
-        <w:sz w:val="22"/>
-        <w:szCs w:val="22"/>
-        <w:lang w:val="es-MX" w:eastAsia="en-US" w:bidi="ar-SA"/>
-      </w:rPr>
-    </w:rPrDefault>
-    <w:pPrDefault>
-      <w:pPr>
-        <w:spacing w:after="160" w:line="259" w:lineRule="auto"/>
-      </w:pPr>
-    </w:pPrDefault>
-  </w:docDefaults>
-  <w:latentStyles w:defLockedState="0" w:defUIPriority="99" w:defSemiHidden="1" w:defUnhideWhenUsed="1" w:defQFormat="0" w:count="267">
-    <w:lsdException w:name="Normal" w:uiPriority="0" w:semiHidden="0" w:unhideWhenUsed="0" w:qFormat="1"/>
-    <w:lsdException w:name="heading 1" w:uiPriority="9" w:semiHidden="0" w:unhideWhenUsed="0" w:qFormat="1"/>
-    <w:lsdException w:name="heading 2" w:uiPriority="9" w:qFormat="1"/>
-    <w:lsdException w:name="heading 3" w:uiPriority="9" w:qFormat="1"/>
-    <w:lsdException w:name="heading 4" w:uiPriority="9" w:qFormat="1"/>
-    <w:lsdException w:name="heading 5" w:uiPriority="9" w:qFormat="1"/>
-    <w:lsdException w:name="heading 6" w:uiPriority="9" w:qFormat="1"/>
-    <w:lsdException w:name="heading 7" w:uiPriority="9" w:qFormat="1"/>
-    <w:lsdException w:name="heading 8" w:uiPriority="9" w:qFormat="1"/>
-    <w:lsdException w:name="heading 9" w:uiPriority="9" w:qFormat="1"/>
-    <w:lsdException w:name="toc 1" w:uiPriority="39"/>
-    <w:lsdException w:name="toc 2" w:uiPriority="39"/>
-    <w:lsdException w:name="toc 3" w:uiPriority="39"/>
-    <w:lsdException w:name="toc 4" w:uiPriority="39"/>
-    <w:lsdException w:name="toc 5" w:uiPriority="39"/>
-    <w:lsdException w:name="toc 6" w:uiPriority="39"/>
-    <w:lsdException w:name="toc 7" w:uiPriority="39"/>
-    <w:lsdException w:name="toc 8" w:uiPriority="39"/>
-    <w:lsdException w:name="toc 9" w:uiPriority="39"/>
-    <w:lsdException w:name="caption" w:uiPriority="35" w:qFormat="1"/>
-    <w:lsdException w:name="Title" w:uiPriority="10" w:semiHidden="0" w:unhideWhenUsed="0" w:qFormat="1"/>
-    <w:lsdException w:name="Default Paragraph Font" w:uiPriority="1"/>
-    <w:lsdException w:name="Subtitle" w:uiPriority="11" w:semiHidden="0" w:unhideWhenUsed="0" w:qFormat="1"/>
-    <w:lsdException w:name="Strong" w:uiPriority="22" w:semiHidden="0" w:unhideWhenUsed="0" w:qFormat="1"/>
-    <w:lsdException w:name="Emphasis" w:uiPriority="20" w:semiHidden="0" w:unhideWhenUsed="0" w:qFormat="1"/>
-    <w:lsdException w:name="Table Grid" w:uiPriority="39"/>
-    <w:lsdException w:name="Placeholder Text" w:unhideWhenUsed="0"/>
-    <w:lsdException w:name="No Spacing" w:uiPriority="1" w:semiHidden="0" w:unhideWhenUsed="0" w:qFormat="1"/>
-    <w:lsdException w:name="Light Shading" w:uiPriority="60" w:semiHidden="0" w:unhideWhenUsed="0"/>
-    <w:lsdException w:name="Light List" w:uiPriority="61" w:semiHidden="0" w:unhideWhenUsed="0"/>
-    <w:lsdException w:name="Light Grid" w:uiPriority="62" w:semiHidden="0" w:unhideWhenUsed="0"/>
-    <w:lsdException w:name="Medium Shading 1" w:uiPriority="63" w:semiHidden="0" w:unhideWhenUsed="0"/>
-    <w:lsdException w:name="Medium Shading 2" w:uiPriority="64" w:semiHidden="0" w:unhideWhenUsed="0"/>
-    <w:lsdException w:name="Medium List 1" w:uiPriority="65" w:semiHidden="0" w:unhideWhenUsed="0"/>
-    <w:lsdException w:name="Medium List 2" w:uiPriority="66" w:semiHidden="0" w:unhideWhenUsed="0"/>
-    <w:lsdException w:name="Medium Grid 1" w:uiPriority="67" w:semiHidden="0" w:unhideWhenUsed="0"/>
-    <w:lsdException w:name="Medium Grid 2" w:uiPriority="68" w:semiHidden="0" w:unhideWhenUsed="0"/>
-    <w:lsdException w:name="Medium Grid 3" w:uiPriority="69" w:semiHidden="0" w:unhideWhenUsed="0"/>
-    <w:lsdException w:name="Dark List" w:uiPriority="70" w:semiHidden="0" w:unhideWhenUsed="0"/>
-    <w:lsdException w:name="Colorful Shading" w:uiPriority="71" w:semiHidden="0" w:unhideWhenUsed="0"/>
-    <w:lsdException w:name="Colorful List" w:uiPriority="72" w:semiHidden="0" w:unhideWhenUsed="0"/>
-    <w:lsdException w:name="Colorful Grid" w:uiPriority="73" w:semiHidden="0" w:unhideWhenUsed="0"/>
-    <w:lsdException w:name="Light Shading Accent 1" w:uiPriority="60" w:semiHidden="0" w:unhideWhenUsed="0"/>
-    <w:lsdException w:name="Light List Accent 1" w:uiPriority="61" w:semiHidden="0" w:unhideWhenUsed="0"/>
-    <w:lsdException w:name="Light Grid Accent 1" w:uiPriority="62" w:semiHidden="0" w:unhideWhenUsed="0"/>
-    <w:lsdException w:name="Medium Shading 1 Accent 1" w:uiPriority="63" w:semiHidden="0" w:unhideWhenUsed="0"/>
-    <w:lsdException w:name="Medium Shading 2 Accent 1" w:uiPriority="64" w:semiHidden="0" w:unhideWhenUsed="0"/>
-    <w:lsdException w:name="Medium List 1 Accent 1" w:uiPriority="65" w:semiHidden="0" w:unhideWhenUsed="0"/>
-    <w:lsdException w:name="Revision" w:unhideWhenUsed="0"/>
-    <w:lsdException w:name="List Paragraph" w:uiPriority="34" w:semiHidden="0" w:unhideWhenUsed="0" w:qFormat="1"/>
-    <w:lsdException w:name="Quote" w:uiPriority="29" w:semiHidden="0" w:unhideWhenUsed="0" w:qFormat="1"/>
-    <w:lsdException w:name="Intense Quote" w:uiPriority="30" w:semiHidden="0" w:unhideWhenUsed="0" w:qFormat="1"/>
-    <w:lsdException w:name="Medium List 2 Accent 1" w:uiPriority="66" w:semiHidden="0" w:unhideWhenUsed="0"/>
-    <w:lsdException w:name="Medium Grid 1 Accent 1" w:uiPriority="67" w:semiHidden="0" w:unhideWhenUsed="0"/>
-    <w:lsdException w:name="Medium Grid 2 Accent 1" w:uiPriority="68" w:semiHidden="0" w:unhideWhenUsed="0"/>
-    <w:lsdException w:name="Medium Grid 3 Accent 1" w:uiPriority="69" w:semiHidden="0" w:unhideWhenUsed="0"/>
-    <w:lsdException w:name="Dark List Accent 1" w:uiPriority="70" w:semiHidden="0" w:unhideWhenUsed="0"/>
-    <w:lsdException w:name="Colorful Shading Accent 1" w:uiPriority="71" w:semiHidden="0" w:unhideWhenUsed="0"/>
-    <w:lsdException w:name="Colorful List Accent 1" w:uiPriority="72" w:semiHidden="0" w:unhideWhenUsed="0"/>
-    <w:lsdException w:name="Colorful Grid Accent 1" w:uiPriority="73" w:semiHidden="0" w:unhideWhenUsed="0"/>
-    <w:lsdException w:name="Light Shading Accent 2" w:uiPriority="60" w:semiHidden="0" w:unhideWhenUsed="0"/>
-    <w:lsdException w:name="Light List Accent 2" w:uiPriority="61" w:semiHidden="0" w:unhideWhenUsed="0"/>
-    <w:lsdException w:name="Light Grid Accent 2" w:uiPriority="62" w:semiHidden="0" w:unhideWhenUsed="0"/>
-    <w:lsdException w:name="Medium Shading 1 Accent 2" w:uiPriority="63" w:semiHidden="0" w:unhideWhenUsed="0"/>
-    <w:lsdException w:name="Medium Shading 2 Accent 2" w:uiPriority="64" w:semiHidden="0" w:unhideWhenUsed="0"/>
-    <w:lsdException w:name="Medium List 1 Accent 2" w:uiPriority="65" w:semiHidden="0" w:unhideWhenUsed="0"/>
-    <w:lsdException w:name="Medium List 2 Accent 2" w:uiPriority="66" w:semiHidden="0" w:unhideWhenUsed="0"/>
-    <w:lsdException w:name="Medium Grid 1 Accent 2" w:uiPriority="67" w:semiHidden="0" w:unhideWhenUsed="0"/>
-    <w:lsdException w:name="Medium Grid 2 Accent 2" w:uiPriority="68" w:semiHidden="0" w:unhideWhenUsed="0"/>
-    <w:lsdException w:name="Medium Grid 3 Accent 2" w:uiPriority="69" w:semiHidden="0" w:unhideWhenUsed="0"/>
-    <w:lsdException w:name="Dark List Accent 2" w:uiPriority="70" w:semiHidden="0" w:unhideWhenUsed="0"/>
-    <w:lsdException w:name="Colorful Shading Accent 2" w:uiPriority="71" w:semiHidden="0" w:unhideWhenUsed="0"/>
-    <w:lsdException w:name="Colorful List Accent 2" w:uiPriority="72" w:semiHidden="0" w:unhideWhenUsed="0"/>
-    <w:lsdException w:name="Colorful Grid Accent 2" w:uiPriority="73" w:semiHidden="0" w:unhideWhenUsed="0"/>
-    <w:lsdException w:name="Light Shading Accent 3" w:uiPriority="60" w:semiHidden="0" w:unhideWhenUsed="0"/>
-    <w:lsdException w:name="Light List Accent 3" w:uiPriority="61" w:semiHidden="0" w:unhideWhenUsed="0"/>
-    <w:lsdException w:name="Light Grid Accent 3" w:uiPriority="62" w:semiHidden="0" w:unhideWhenUsed="0"/>
-    <w:lsdException w:name="Medium Shading 1 Accent 3" w:uiPriority="63" w:semiHidden="0" w:unhideWhenUsed="0"/>
-    <w:lsdException w:name="Medium Shading 2 Accent 3" w:uiPriority="64" w:semiHidden="0" w:unhideWhenUsed="0"/>
-    <w:lsdException w:name="Medium List 1 Accent 3" w:uiPriority="65" w:semiHidden="0" w:unhideWhenUsed="0"/>
-    <w:lsdException w:name="Medium List 2 Accent 3" w:uiPriority="66" w:semiHidden="0" w:unhideWhenUsed="0"/>
-    <w:lsdException w:name="Medium Grid 1 Accent 3" w:uiPriority="67" w:semiHidden="0" w:unhideWhenUsed="0"/>
-    <w:lsdException w:name="Medium Grid 2 Accent 3" w:uiPriority="68" w:semiHidden="0" w:unhideWhenUsed="0"/>
-    <w:lsdException w:name="Medium Grid 3 Accent 3" w:uiPriority="69" w:semiHidden="0" w:unhideWhenUsed="0"/>
-    <w:lsdException w:name="Dark List Accent 3" w:uiPriority="70" w:semiHidden="0" w:unhideWhenUsed="0"/>
-    <w:lsdException w:name="Colorful Shading Accent 3" w:uiPriority="71" w:semiHidden="0" w:unhideWhenUsed="0"/>
-    <w:lsdException w:name="Colorful List Accent 3" w:uiPriority="72" w:semiHidden="0" w:unhideWhenUsed="0"/>
-    <w:lsdException w:name="Colorful Grid Accent 3" w:uiPriority="73" w:semiHidden="0" w:unhideWhenUsed="0"/>
-    <w:lsdException w:name="Light Shading Accent 4" w:uiPriority="60" w:semiHidden="0" w:unhideWhenUsed="0"/>
-    <w:lsdException w:name="Light List Accent 4" w:uiPriority="61" w:semiHidden="0" w:unhideWhenUsed="0"/>
-    <w:lsdException w:name="Light Grid Accent 4" w:uiPriority="62" w:semiHidden="0" w:unhideWhenUsed="0"/>
-    <w:lsdException w:name="Medium Shading 1 Accent 4" w:uiPriority="63" w:semiHidden="0" w:unhideWhenUsed="0"/>
-    <w:lsdException w:name="Medium Shading 2 Accent 4" w:uiPriority="64" w:semiHidden="0" w:unhideWhenUsed="0"/>
-    <w:lsdException w:name="Medium List 1 Accent 4" w:uiPriority="65" w:semiHidden="0" w:unhideWhenUsed="0"/>
-    <w:lsdException w:name="Medium List 2 Accent 4" w:uiPriority="66" w:semiHidden="0" w:unhideWhenUsed="0"/>
-    <w:lsdException w:name="Medium Grid 1 Accent 4" w:uiPriority="67" w:semiHidden="0" w:unhideWhenUsed="0"/>
-    <w:lsdException w:name="Medium Grid 2 Accent 4" w:uiPriority="68" w:semiHidden="0" w:unhideWhenUsed="0"/>
-    <w:lsdException w:name="Medium Grid 3 Accent 4" w:uiPriority="69" w:semiHidden="0" w:unhideWhenUsed="0"/>
-    <w:lsdException w:name="Dark List Accent 4" w:uiPriority="70" w:semiHidden="0" w:unhideWhenUsed="0"/>
-    <w:lsdException w:name="Colorful Shading Accent 4" w:uiPriority="71" w:semiHidden="0" w:unhideWhenUsed="0"/>
-    <w:lsdException w:name="Colorful List Accent 4" w:uiPriority="72" w:semiHidden="0" w:unhideWhenUsed="0"/>
-    <w:lsdException w:name="Colorful Grid Accent 4" w:uiPriority="73" w:semiHidden="0" w:unhideWhenUsed="0"/>
-    <w:lsdException w:name="Light Shading Accent 5" w:uiPriority="60" w:semiHidden="0" w:unhideWhenUsed="0"/>
-    <w:lsdException w:name="Light List Accent 5" w:uiPriority="61" w:semiHidden="0" w:unhideWhenUsed="0"/>
-    <w:lsdException w:name="Light Grid Accent 5" w:uiPriority="62" w:semiHidden="0" w:unhideWhenUsed="0"/>
-    <w:lsdException w:name="Medium Shading 1 Accent 5" w:uiPriority="63" w:semiHidden="0" w:unhideWhenUsed="0"/>
-    <w:lsdException w:name="Medium Shading 2 Accent 5" w:uiPriority="64" w:semiHidden="0" w:unhideWhenUsed="0"/>
-    <w:lsdException w:name="Medium List 1 Accent 5" w:uiPriority="65" w:semiHidden="0" w:unhideWhenUsed="0"/>
-    <w:lsdException w:name="Medium List 2 Accent 5" w:uiPriority="66" w:semiHidden="0" w:unhideWhenUsed="0"/>
-    <w:lsdException w:name="Medium Grid 1 Accent 5" w:uiPriority="67" w:semiHidden="0" w:unhideWhenUsed="0"/>
-    <w:lsdException w:name="Medium Grid 2 Accent 5" w:uiPriority="68" w:semiHidden="0" w:unhideWhenUsed="0"/>
-    <w:lsdException w:name="Medium Grid 3 Accent 5" w:uiPriority="69" w:semiHidden="0" w:unhideWhenUsed="0"/>
-    <w:lsdException w:name="Dark List Accent 5" w:uiPriority="70" w:semiHidden="0" w:unhideWhenUsed="0"/>
-    <w:lsdException w:name="Colorful Shading Accent 5" w:uiPriority="71" w:semiHidden="0" w:unhideWhenUsed="0"/>
-    <w:lsdException w:name="Colorful List Accent 5" w:uiPriority="72" w:semiHidden="0" w:unhideWhenUsed="0"/>
-    <w:lsdException w:name="Colorful Grid Accent 5" w:uiPriority="73" w:semiHidden="0" w:unhideWhenUsed="0"/>
-    <w:lsdException w:name="Light Shading Accent 6" w:uiPriority="60" w:semiHidden="0" w:unhideWhenUsed="0"/>
-    <w:lsdException w:name="Light List Accent 6" w:uiPriority="61" w:semiHidden="0" w:unhideWhenUsed="0"/>
-    <w:lsdException w:name="Light Grid Accent 6" w:uiPriority="62" w:semiHidden="0" w:unhideWhenUsed="0"/>
-    <w:lsdException w:name="Medium Shading 1 Accent 6" w:uiPriority="63" w:semiHidden="0" w:unhideWhenUsed="0"/>
-    <w:lsdException w:name="Medium Shading 2 Accent 6" w:uiPriority="64" w:semiHidden="0" w:unhideWhenUsed="0"/>
-    <w:lsdException w:name="Medium List 1 Accent 6" w:uiPriority="65" w:semiHidden="0" w:unhideWhenUsed="0"/>
-    <w:lsdException w:name="Medium List 2 Accent 6" w:uiPriority="66" w:semiHidden="0" w:unhideWhenUsed="0"/>
-    <w:lsdException w:name="Medium Grid 1 Accent 6" w:uiPriority="67" w:semiHidden="0" w:unhideWhenUsed="0"/>
-    <w:lsdException w:name="Medium Grid 2 Accent 6" w:uiPriority="68" w:semiHidden="0" w:unhideWhenUsed="0"/>
-    <w:lsdException w:name="Medium Grid 3 Accent 6" w:uiPriority="69" w:semiHidden="0" w:unhideWhenUsed="0"/>
-    <w:lsdException w:name="Dark List Accent 6" w:uiPriority="70" w:semiHidden="0" w:unhideWhenUsed="0"/>
-    <w:lsdException w:name="Colorful Shading Accent 6" w:uiPriority="71" w:semiHidden="0" w:unhideWhenUsed="0"/>
-    <w:lsdException w:name="Colorful List Accent 6" w:uiPriority="72" w:semiHidden="0" w:unhideWhenUsed="0"/>
-    <w:lsdException w:name="Colorful Grid Accent 6" w:uiPriority="73" w:semiHidden="0" w:unhideWhenUsed="0"/>
-    <w:lsdException w:name="Subtle Emphasis" w:uiPriority="19" w:semiHidden="0" w:unhideWhenUsed="0" w:qFormat="1"/>
-    <w:lsdException w:name="Intense Emphasis" w:uiPriority="21" w:semiHidden="0" w:unhideWhenUsed="0" w:qFormat="1"/>
-    <w:lsdException w:name="Subtle Reference" w:uiPriority="31" w:semiHidden="0" w:unhideWhenUsed="0" w:qFormat="1"/>
-    <w:lsdException w:name="Intense Reference" w:uiPriority="32" w:semiHidden="0" w:unhideWhenUsed="0" w:qFormat="1"/>
-    <w:lsdException w:name="Book Title" w:uiPriority="33" w:semiHidden="0" w:unhideWhenUsed="0" w:qFormat="1"/>
-    <w:lsdException w:name="Bibliography" w:uiPriority="37"/>
-    <w:lsdException w:name="TOC Heading" w:uiPriority="39" w:qFormat="1"/>
-  </w:latentStyles>
-  <w:style w:type="paragraph" w:styleId="Normal" w:default="1">
-    <w:name w:val="Normal"/>
-    <w:qFormat/>
-  </w:style>
-  <w:style w:type="character" w:styleId="Fuentedeprrafopredeter" w:default="1">
-    <w:name w:val="Default Paragraph Font"/>
-    <w:uiPriority w:val="1"/>
-    <w:semiHidden/>
-    <w:unhideWhenUsed/>
-  </w:style>
-  <w:style w:type="table" w:styleId="Tablanormal" w:default="1">
-    <w:name w:val="Normal Table"/>
-    <w:uiPriority w:val="99"/>
-    <w:semiHidden/>
-    <w:unhideWhenUsed/>
-    <w:tblPr>
-      <w:tblInd w:w="0" w:type="dxa"/>
-      <w:tblCellMar>
-        <w:top w:w="0" w:type="dxa"/>
-        <w:left w:w="108" w:type="dxa"/>
-        <w:bottom w:w="0" w:type="dxa"/>
-        <w:right w:w="108" w:type="dxa"/>
-      </w:tblCellMar>
-    </w:tblPr>
-  </w:style>
-  <w:style w:type="numbering" w:styleId="Sinlista" w:default="1">
-    <w:name w:val="No List"/>
-    <w:uiPriority w:val="99"/>
-    <w:semiHidden/>
-    <w:unhideWhenUsed/>
-  </w:style>
-  <w:style w:type="table" w:styleId="Tablaconcuadrcula">
-    <w:name w:val="Table Grid"/>
-    <w:basedOn w:val="Tablanormal"/>
-    <w:uiPriority w:val="39"/>
-    <w:rsid w:val="00B54C2E"/>
-    <w:pPr>
-      <w:spacing w:after="0" w:line="240" w:lineRule="auto"/>
-    </w:pPr>
-    <w:tblPr>
-      <w:tblBorders>
-        <w:top w:val="single" w:color="auto" w:sz="4" w:space="0"/>
-        <w:left w:val="single" w:color="auto" w:sz="4" w:space="0"/>
-        <w:bottom w:val="single" w:color="auto" w:sz="4" w:space="0"/>
-        <w:right w:val="single" w:color="auto" w:sz="4" w:space="0"/>
-        <w:insideH w:val="single" w:color="auto" w:sz="4" w:space="0"/>
-        <w:insideV w:val="single" w:color="auto" w:sz="4" w:space="0"/>
-      </w:tblBorders>
-    </w:tblPr>
-  </w:style>
-  <w:style w:type="paragraph" w:styleId="Prrafodelista">
-    <w:name w:val="List Paragraph"/>
-    <w:basedOn w:val="Normal"/>
-    <w:uiPriority w:val="34"/>
-    <w:qFormat/>
-    <w:rsid w:val="00D0446D"/>
-    <w:pPr>
-      <w:ind w:left="720"/>
-      <w:contextualSpacing/>
-    </w:pPr>
-  </w:style>
-  <w:style w:type="table" w:styleId="Tabladecuadrcula1clara-nfasis51" w:customStyle="1">
-    <w:name w:val="Tabla de cuadrícula 1 clara - Énfasis 51"/>
-    <w:basedOn w:val="Tablanormal"/>
-    <w:uiPriority w:val="46"/>
-    <w:rsid w:val="00905AFC"/>
-    <w:pPr>
-      <w:spacing w:after="0" w:line="240" w:lineRule="auto"/>
-    </w:pPr>
-    <w:tblPr>
-      <w:tblStyleRowBandSize w:val="1"/>
-      <w:tblStyleColBandSize w:val="1"/>
-      <w:tblBorders>
-        <w:top w:val="single" w:color="BDD6EE" w:themeColor="accent5" w:themeTint="66" w:sz="4" w:space="0"/>
-        <w:left w:val="single" w:color="BDD6EE" w:themeColor="accent5" w:themeTint="66" w:sz="4" w:space="0"/>
-        <w:bottom w:val="single" w:color="BDD6EE" w:themeColor="accent5" w:themeTint="66" w:sz="4" w:space="0"/>
-        <w:right w:val="single" w:color="BDD6EE" w:themeColor="accent5" w:themeTint="66" w:sz="4" w:space="0"/>
-        <w:insideH w:val="single" w:color="BDD6EE" w:themeColor="accent5" w:themeTint="66" w:sz="4" w:space="0"/>
-        <w:insideV w:val="single" w:color="BDD6EE" w:themeColor="accent5" w:themeTint="66" w:sz="4" w:space="0"/>
-      </w:tblBorders>
-    </w:tblPr>
-    <w:tblStylePr w:type="firstRow">
-      <w:rPr>
-        <w:b/>
-        <w:bCs/>
-      </w:rPr>
-      <w:tblPr/>
-      <w:tcPr>
-        <w:tcBorders>
-          <w:bottom w:val="single" w:color="9CC2E5" w:themeColor="accent5" w:themeTint="99" w:sz="12" w:space="0"/>
-        </w:tcBorders>
-      </w:tcPr>
-    </w:tblStylePr>
-    <w:tblStylePr w:type="lastRow">
-      <w:rPr>
-        <w:b/>
-        <w:bCs/>
-      </w:rPr>
-      <w:tblPr/>
-      <w:tcPr>
-        <w:tcBorders>
-          <w:top w:val="double" w:color="9CC2E5" w:themeColor="accent5" w:themeTint="99" w:sz="2" w:space="0"/>
-        </w:tcBorders>
-      </w:tcPr>
-    </w:tblStylePr>
-    <w:tblStylePr w:type="firstCol">
-      <w:rPr>
-        <w:b/>
-        <w:bCs/>
-      </w:rPr>
-    </w:tblStylePr>
-    <w:tblStylePr w:type="lastCol">
-      <w:rPr>
-        <w:b/>
-        <w:bCs/>
-      </w:rPr>
-    </w:tblStylePr>
-  </w:style>
-  <w:style w:type="table" w:styleId="Sombreadoclaro-nfasis1">
-    <w:name w:val="Light Shading Accent 1"/>
-    <w:basedOn w:val="Tablanormal"/>
-    <w:uiPriority w:val="60"/>
-    <w:rsid w:val="00C91E70"/>
-    <w:pPr>
-      <w:spacing w:after="0" w:line="240" w:lineRule="auto"/>
-    </w:pPr>
-    <w:rPr>
-      <w:color w:val="2F5496" w:themeColor="accent1" w:themeShade="BF"/>
-    </w:rPr>
-    <w:tblPr>
-      <w:tblStyleRowBandSize w:val="1"/>
-      <w:tblStyleColBandSize w:val="1"/>
-      <w:tblBorders>
-        <w:top w:val="single" w:color="4472C4" w:themeColor="accent1" w:sz="8" w:space="0"/>
-        <w:bottom w:val="single" w:color="4472C4" w:themeColor="accent1" w:sz="8" w:space="0"/>
-      </w:tblBorders>
-    </w:tblPr>
-    <w:tblStylePr w:type="firstRow">
-      <w:pPr>
-        <w:spacing w:before="0" w:after="0" w:line="240" w:lineRule="auto"/>
-      </w:pPr>
-      <w:rPr>
-        <w:b/>
-        <w:bCs/>
-      </w:rPr>
-      <w:tblPr/>
-      <w:tcPr>
-        <w:tcBorders>
-          <w:top w:val="single" w:color="4472C4" w:themeColor="accent1" w:sz="8" w:space="0"/>
-          <w:left w:val="nil"/>
-          <w:bottom w:val="single" w:color="4472C4" w:themeColor="accent1" w:sz="8" w:space="0"/>
-          <w:right w:val="nil"/>
-          <w:insideH w:val="nil"/>
-          <w:insideV w:val="nil"/>
-        </w:tcBorders>
-      </w:tcPr>
-    </w:tblStylePr>
-    <w:tblStylePr w:type="lastRow">
-      <w:pPr>
-        <w:spacing w:before="0" w:after="0" w:line="240" w:lineRule="auto"/>
-      </w:pPr>
-      <w:rPr>
-        <w:b/>
-        <w:bCs/>
-      </w:rPr>
-      <w:tblPr/>
-      <w:tcPr>
-        <w:tcBorders>
-          <w:top w:val="single" w:color="4472C4" w:themeColor="accent1" w:sz="8" w:space="0"/>
-          <w:left w:val="nil"/>
-          <w:bottom w:val="single" w:color="4472C4" w:themeColor="accent1" w:sz="8" w:space="0"/>
-          <w:right w:val="nil"/>
-          <w:insideH w:val="nil"/>
-          <w:insideV w:val="nil"/>
-        </w:tcBorders>
-      </w:tcPr>
-    </w:tblStylePr>
-    <w:tblStylePr w:type="firstCol">
-      <w:rPr>
-        <w:b/>
-        <w:bCs/>
-      </w:rPr>
-    </w:tblStylePr>
-    <w:tblStylePr w:type="lastCol">
-      <w:rPr>
-        <w:b/>
-        <w:bCs/>
-      </w:rPr>
-    </w:tblStylePr>
-    <w:tblStylePr w:type="band1Vert">
-      <w:tblPr/>
-      <w:tcPr>
-        <w:tcBorders>
-          <w:left w:val="nil"/>
-          <w:right w:val="nil"/>
-          <w:insideH w:val="nil"/>
-          <w:insideV w:val="nil"/>
-        </w:tcBorders>
-        <w:shd w:val="clear" w:color="auto" w:fill="D0DBF0" w:themeFill="accent1" w:themeFillTint="3F"/>
-      </w:tcPr>
-    </w:tblStylePr>
-    <w:tblStylePr w:type="band1Horz">
-      <w:tblPr/>
-      <w:tcPr>
-        <w:tcBorders>
-          <w:left w:val="nil"/>
-          <w:right w:val="nil"/>
-          <w:insideH w:val="nil"/>
-          <w:insideV w:val="nil"/>
-        </w:tcBorders>
-        <w:shd w:val="clear" w:color="auto" w:fill="D0DBF0" w:themeFill="accent1" w:themeFillTint="3F"/>
-      </w:tcPr>
-    </w:tblStylePr>
-  </w:style>
-  <w:style w:type="table" w:styleId="Sombreadoclaro-nfasis5">
-    <w:name w:val="Light Shading Accent 5"/>
-    <w:basedOn w:val="Tablanormal"/>
-    <w:uiPriority w:val="60"/>
-    <w:rsid w:val="00C91E70"/>
-    <w:pPr>
-      <w:spacing w:after="0" w:line="240" w:lineRule="auto"/>
-    </w:pPr>
-    <w:rPr>
-      <w:color w:val="2E74B5" w:themeColor="accent5" w:themeShade="BF"/>
-    </w:rPr>
-    <w:tblPr>
-      <w:tblStyleRowBandSize w:val="1"/>
-      <w:tblStyleColBandSize w:val="1"/>
-      <w:tblBorders>
-        <w:top w:val="single" w:color="5B9BD5" w:themeColor="accent5" w:sz="8" w:space="0"/>
-        <w:bottom w:val="single" w:color="5B9BD5" w:themeColor="accent5" w:sz="8" w:space="0"/>
-      </w:tblBorders>
-    </w:tblPr>
-    <w:tblStylePr w:type="firstRow">
-      <w:pPr>
-        <w:spacing w:before="0" w:after="0" w:line="240" w:lineRule="auto"/>
-      </w:pPr>
-      <w:rPr>
-        <w:b/>
-        <w:bCs/>
-      </w:rPr>
-      <w:tblPr/>
-      <w:tcPr>
-        <w:tcBorders>
-          <w:top w:val="single" w:color="5B9BD5" w:themeColor="accent5" w:sz="8" w:space="0"/>
-          <w:left w:val="nil"/>
-          <w:bottom w:val="single" w:color="5B9BD5" w:themeColor="accent5" w:sz="8" w:space="0"/>
-          <w:right w:val="nil"/>
-          <w:insideH w:val="nil"/>
-          <w:insideV w:val="nil"/>
-        </w:tcBorders>
-      </w:tcPr>
-    </w:tblStylePr>
-    <w:tblStylePr w:type="lastRow">
-      <w:pPr>
-        <w:spacing w:before="0" w:after="0" w:line="240" w:lineRule="auto"/>
-      </w:pPr>
-      <w:rPr>
-        <w:b/>
-        <w:bCs/>
-      </w:rPr>
-      <w:tblPr/>
-      <w:tcPr>
-        <w:tcBorders>
-          <w:top w:val="single" w:color="5B9BD5" w:themeColor="accent5" w:sz="8" w:space="0"/>
-          <w:left w:val="nil"/>
-          <w:bottom w:val="single" w:color="5B9BD5" w:themeColor="accent5" w:sz="8" w:space="0"/>
-          <w:right w:val="nil"/>
-          <w:insideH w:val="nil"/>
-          <w:insideV w:val="nil"/>
-        </w:tcBorders>
-      </w:tcPr>
-    </w:tblStylePr>
-    <w:tblStylePr w:type="firstCol">
-      <w:rPr>
-        <w:b/>
-        <w:bCs/>
-      </w:rPr>
-    </w:tblStylePr>
-    <w:tblStylePr w:type="lastCol">
-      <w:rPr>
-        <w:b/>
-        <w:bCs/>
-      </w:rPr>
-    </w:tblStylePr>
-    <w:tblStylePr w:type="band1Vert">
-      <w:tblPr/>
-      <w:tcPr>
-        <w:tcBorders>
-          <w:left w:val="nil"/>
-          <w:right w:val="nil"/>
-          <w:insideH w:val="nil"/>
-          <w:insideV w:val="nil"/>
-        </w:tcBorders>
-        <w:shd w:val="clear" w:color="auto" w:fill="D6E6F4" w:themeFill="accent5" w:themeFillTint="3F"/>
-      </w:tcPr>
-    </w:tblStylePr>
-    <w:tblStylePr w:type="band1Horz">
-      <w:tblPr/>
-      <w:tcPr>
-        <w:tcBorders>
-          <w:left w:val="nil"/>
-          <w:right w:val="nil"/>
-          <w:insideH w:val="nil"/>
-          <w:insideV w:val="nil"/>
-        </w:tcBorders>
-        <w:shd w:val="clear" w:color="auto" w:fill="D6E6F4" w:themeFill="accent5" w:themeFillTint="3F"/>
-      </w:tcPr>
-    </w:tblStylePr>
-  </w:style>
-  <w:style w:type="table" w:styleId="Sombreadoclaro-nfasis2">
-    <w:name w:val="Light Shading Accent 2"/>
-    <w:basedOn w:val="Tablanormal"/>
-    <w:uiPriority w:val="60"/>
-    <w:rsid w:val="00BD0F89"/>
-    <w:pPr>
-      <w:spacing w:after="0" w:line="240" w:lineRule="auto"/>
-    </w:pPr>
-    <w:rPr>
-      <w:color w:val="C45911" w:themeColor="accent2" w:themeShade="BF"/>
-    </w:rPr>
-    <w:tblPr>
-      <w:tblStyleRowBandSize w:val="1"/>
-      <w:tblStyleColBandSize w:val="1"/>
-      <w:tblBorders>
-        <w:top w:val="single" w:color="ED7D31" w:themeColor="accent2" w:sz="8" w:space="0"/>
-        <w:bottom w:val="single" w:color="ED7D31" w:themeColor="accent2" w:sz="8" w:space="0"/>
-      </w:tblBorders>
-    </w:tblPr>
-    <w:tblStylePr w:type="firstRow">
-      <w:pPr>
-        <w:spacing w:before="0" w:after="0" w:line="240" w:lineRule="auto"/>
-      </w:pPr>
-      <w:rPr>
-        <w:b/>
-        <w:bCs/>
-      </w:rPr>
-      <w:tblPr/>
-      <w:tcPr>
-        <w:tcBorders>
-          <w:top w:val="single" w:color="ED7D31" w:themeColor="accent2" w:sz="8" w:space="0"/>
-          <w:left w:val="nil"/>
-          <w:bottom w:val="single" w:color="ED7D31" w:themeColor="accent2" w:sz="8" w:space="0"/>
-          <w:right w:val="nil"/>
-          <w:insideH w:val="nil"/>
-          <w:insideV w:val="nil"/>
-        </w:tcBorders>
-      </w:tcPr>
-    </w:tblStylePr>
-    <w:tblStylePr w:type="lastRow">
-      <w:pPr>
-        <w:spacing w:before="0" w:after="0" w:line="240" w:lineRule="auto"/>
-      </w:pPr>
-      <w:rPr>
-        <w:b/>
-        <w:bCs/>
-      </w:rPr>
-      <w:tblPr/>
-      <w:tcPr>
-        <w:tcBorders>
-          <w:top w:val="single" w:color="ED7D31" w:themeColor="accent2" w:sz="8" w:space="0"/>
-          <w:left w:val="nil"/>
-          <w:bottom w:val="single" w:color="ED7D31" w:themeColor="accent2" w:sz="8" w:space="0"/>
-          <w:right w:val="nil"/>
-          <w:insideH w:val="nil"/>
-          <w:insideV w:val="nil"/>
-        </w:tcBorders>
-      </w:tcPr>
-    </w:tblStylePr>
-    <w:tblStylePr w:type="firstCol">
-      <w:rPr>
-        <w:b/>
-        <w:bCs/>
-      </w:rPr>
-    </w:tblStylePr>
-    <w:tblStylePr w:type="lastCol">
-      <w:rPr>
-        <w:b/>
-        <w:bCs/>
-      </w:rPr>
-    </w:tblStylePr>
-    <w:tblStylePr w:type="band1Vert">
-      <w:tblPr/>
-      <w:tcPr>
-        <w:tcBorders>
-          <w:left w:val="nil"/>
-          <w:right w:val="nil"/>
-          <w:insideH w:val="nil"/>
-          <w:insideV w:val="nil"/>
-        </w:tcBorders>
-        <w:shd w:val="clear" w:color="auto" w:fill="FADECB" w:themeFill="accent2" w:themeFillTint="3F"/>
-      </w:tcPr>
-    </w:tblStylePr>
-    <w:tblStylePr w:type="band1Horz">
-      <w:tblPr/>
-      <w:tcPr>
-        <w:tcBorders>
-          <w:left w:val="nil"/>
-          <w:right w:val="nil"/>
-          <w:insideH w:val="nil"/>
-          <w:insideV w:val="nil"/>
-        </w:tcBorders>
-        <w:shd w:val="clear" w:color="auto" w:fill="FADECB" w:themeFill="accent2" w:themeFillTint="3F"/>
-      </w:tcPr>
-    </w:tblStylePr>
-  </w:style>
-  <w:style w:type="paragraph" w:styleId="NormalWeb">
-    <w:name w:val="Normal (Web)"/>
-    <w:basedOn w:val="Normal"/>
-    <w:uiPriority w:val="99"/>
-    <w:unhideWhenUsed/>
-    <w:rsid w:val="008F79B3"/>
-    <w:pPr>
-      <w:spacing w:before="100" w:beforeAutospacing="1" w:after="100" w:afterAutospacing="1" w:line="240" w:lineRule="auto"/>
-    </w:pPr>
-    <w:rPr>
-      <w:rFonts w:ascii="Times New Roman" w:hAnsi="Times New Roman" w:eastAsia="Times New Roman" w:cs="Times New Roman"/>
-      <w:sz w:val="24"/>
-      <w:szCs w:val="24"/>
-      <w:lang w:eastAsia="es-MX"/>
-    </w:rPr>
-  </w:style>
-</w:styles>
-</file>
-
-<file path=word/stylesWithEffects.xml><?xml version="1.0" encoding="utf-8"?>
-<w:styles xmlns:wpc="http://schemas.microsoft.com/office/word/2010/wordprocessingCanvas" xmlns:mc="http://schemas.openxmlformats.org/markup-compatibility/2006" xmlns:o="urn:schemas-microsoft-com:office:office" xmlns:r="http://schemas.openxmlformats.org/officeDocument/2006/relationships" xmlns:m="http://schemas.openxmlformats.org/officeDocument/2006/math" xmlns:v="urn:schemas-microsoft-com:vml" xmlns:wp14="http://schemas.microsoft.com/office/word/2010/wordprocessingDrawing" xmlns:wp="http://schemas.openxmlformats.org/drawingml/2006/wordprocessingDrawing" xmlns:w10="urn:schemas-microsoft-com:office:word" xmlns:w="http://schemas.openxmlformats.org/wordprocessingml/2006/main" xmlns:w14="http://schemas.microsoft.com/office/word/2010/wordml" xmlns:wpg="http://schemas.microsoft.com/office/word/2010/wordprocessingGroup" xmlns:wpi="http://schemas.microsoft.com/office/word/2010/wordprocessingInk" xmlns:wne="http://schemas.microsoft.com/office/word/2006/wordml" xmlns:wps="http://schemas.microsoft.com/office/word/2010/wordprocessingShape" mc:Ignorable="w14 wp14">
+<w:styles xmlns:mc="http://schemas.openxmlformats.org/markup-compatibility/2006" xmlns:r="http://schemas.openxmlformats.org/officeDocument/2006/relationships" xmlns:w="http://schemas.openxmlformats.org/wordprocessingml/2006/main" xmlns:w14="http://schemas.microsoft.com/office/word/2010/wordml" xmlns:w15="http://schemas.microsoft.com/office/word/2012/wordml" xmlns:w16cid="http://schemas.microsoft.com/office/word/2016/wordml/cid" xmlns:w16se="http://schemas.microsoft.com/office/word/2015/wordml/symex" mc:Ignorable="w14 w15 w16se w16cid">
   <w:docDefaults>
     <w:rPrDefault>
       <w:rPr>
@@ -4711,144 +6516,382 @@
       </w:pPr>
     </w:pPrDefault>
   </w:docDefaults>
-  <w:latentStyles w:defLockedState="0" w:defUIPriority="99" w:defSemiHidden="1" w:defUnhideWhenUsed="1" w:defQFormat="0" w:count="267">
-    <w:lsdException w:name="Normal" w:semiHidden="0" w:uiPriority="0" w:unhideWhenUsed="0" w:qFormat="1"/>
-    <w:lsdException w:name="heading 1" w:semiHidden="0" w:uiPriority="9" w:unhideWhenUsed="0" w:qFormat="1"/>
-    <w:lsdException w:name="heading 2" w:uiPriority="9" w:qFormat="1"/>
-    <w:lsdException w:name="heading 3" w:uiPriority="9" w:qFormat="1"/>
-    <w:lsdException w:name="heading 4" w:uiPriority="9" w:qFormat="1"/>
-    <w:lsdException w:name="heading 5" w:uiPriority="9" w:qFormat="1"/>
-    <w:lsdException w:name="heading 6" w:uiPriority="9" w:qFormat="1"/>
-    <w:lsdException w:name="heading 7" w:uiPriority="9" w:qFormat="1"/>
-    <w:lsdException w:name="heading 8" w:uiPriority="9" w:qFormat="1"/>
-    <w:lsdException w:name="heading 9" w:uiPriority="9" w:qFormat="1"/>
-    <w:lsdException w:name="toc 1" w:uiPriority="39"/>
-    <w:lsdException w:name="toc 2" w:uiPriority="39"/>
-    <w:lsdException w:name="toc 3" w:uiPriority="39"/>
-    <w:lsdException w:name="toc 4" w:uiPriority="39"/>
-    <w:lsdException w:name="toc 5" w:uiPriority="39"/>
-    <w:lsdException w:name="toc 6" w:uiPriority="39"/>
-    <w:lsdException w:name="toc 7" w:uiPriority="39"/>
-    <w:lsdException w:name="toc 8" w:uiPriority="39"/>
-    <w:lsdException w:name="toc 9" w:uiPriority="39"/>
-    <w:lsdException w:name="caption" w:uiPriority="35" w:qFormat="1"/>
-    <w:lsdException w:name="Title" w:semiHidden="0" w:uiPriority="10" w:unhideWhenUsed="0" w:qFormat="1"/>
-    <w:lsdException w:name="Default Paragraph Font" w:uiPriority="1"/>
-    <w:lsdException w:name="Subtitle" w:semiHidden="0" w:uiPriority="11" w:unhideWhenUsed="0" w:qFormat="1"/>
-    <w:lsdException w:name="Strong" w:semiHidden="0" w:uiPriority="22" w:unhideWhenUsed="0" w:qFormat="1"/>
-    <w:lsdException w:name="Emphasis" w:semiHidden="0" w:uiPriority="20" w:unhideWhenUsed="0" w:qFormat="1"/>
+  <w:latentStyles w:defLockedState="0" w:defUIPriority="99" w:defSemiHidden="0" w:defUnhideWhenUsed="0" w:defQFormat="0" w:count="375">
+    <w:lsdException w:name="Normal" w:uiPriority="0" w:qFormat="1"/>
+    <w:lsdException w:name="heading 1" w:uiPriority="9" w:qFormat="1"/>
+    <w:lsdException w:name="heading 2" w:semiHidden="1" w:uiPriority="9" w:unhideWhenUsed="1" w:qFormat="1"/>
+    <w:lsdException w:name="heading 3" w:semiHidden="1" w:uiPriority="9" w:unhideWhenUsed="1" w:qFormat="1"/>
+    <w:lsdException w:name="heading 4" w:semiHidden="1" w:uiPriority="9" w:unhideWhenUsed="1" w:qFormat="1"/>
+    <w:lsdException w:name="heading 5" w:semiHidden="1" w:uiPriority="9" w:unhideWhenUsed="1" w:qFormat="1"/>
+    <w:lsdException w:name="heading 6" w:semiHidden="1" w:uiPriority="9" w:unhideWhenUsed="1" w:qFormat="1"/>
+    <w:lsdException w:name="heading 7" w:semiHidden="1" w:uiPriority="9" w:unhideWhenUsed="1" w:qFormat="1"/>
+    <w:lsdException w:name="heading 8" w:semiHidden="1" w:uiPriority="9" w:unhideWhenUsed="1" w:qFormat="1"/>
+    <w:lsdException w:name="heading 9" w:semiHidden="1" w:uiPriority="9" w:unhideWhenUsed="1" w:qFormat="1"/>
+    <w:lsdException w:name="index 1" w:semiHidden="1" w:unhideWhenUsed="1"/>
+    <w:lsdException w:name="index 2" w:semiHidden="1" w:unhideWhenUsed="1"/>
+    <w:lsdException w:name="index 3" w:semiHidden="1" w:unhideWhenUsed="1"/>
+    <w:lsdException w:name="index 4" w:semiHidden="1" w:unhideWhenUsed="1"/>
+    <w:lsdException w:name="index 5" w:semiHidden="1" w:unhideWhenUsed="1"/>
+    <w:lsdException w:name="index 6" w:semiHidden="1" w:unhideWhenUsed="1"/>
+    <w:lsdException w:name="index 7" w:semiHidden="1" w:unhideWhenUsed="1"/>
+    <w:lsdException w:name="index 8" w:semiHidden="1" w:unhideWhenUsed="1"/>
+    <w:lsdException w:name="index 9" w:semiHidden="1" w:unhideWhenUsed="1"/>
+    <w:lsdException w:name="toc 1" w:semiHidden="1" w:uiPriority="39" w:unhideWhenUsed="1"/>
+    <w:lsdException w:name="toc 2" w:semiHidden="1" w:uiPriority="39" w:unhideWhenUsed="1"/>
+    <w:lsdException w:name="toc 3" w:semiHidden="1" w:uiPriority="39" w:unhideWhenUsed="1"/>
+    <w:lsdException w:name="toc 4" w:semiHidden="1" w:uiPriority="39" w:unhideWhenUsed="1"/>
+    <w:lsdException w:name="toc 5" w:semiHidden="1" w:uiPriority="39" w:unhideWhenUsed="1"/>
+    <w:lsdException w:name="toc 6" w:semiHidden="1" w:uiPriority="39" w:unhideWhenUsed="1"/>
+    <w:lsdException w:name="toc 7" w:semiHidden="1" w:uiPriority="39" w:unhideWhenUsed="1"/>
+    <w:lsdException w:name="toc 8" w:semiHidden="1" w:uiPriority="39" w:unhideWhenUsed="1"/>
+    <w:lsdException w:name="toc 9" w:semiHidden="1" w:uiPriority="39" w:unhideWhenUsed="1"/>
+    <w:lsdException w:name="Normal Indent" w:semiHidden="1" w:unhideWhenUsed="1"/>
+    <w:lsdException w:name="footnote text" w:semiHidden="1" w:unhideWhenUsed="1"/>
+    <w:lsdException w:name="annotation text" w:semiHidden="1" w:unhideWhenUsed="1"/>
+    <w:lsdException w:name="header" w:semiHidden="1" w:unhideWhenUsed="1"/>
+    <w:lsdException w:name="footer" w:semiHidden="1" w:unhideWhenUsed="1"/>
+    <w:lsdException w:name="index heading" w:semiHidden="1" w:unhideWhenUsed="1"/>
+    <w:lsdException w:name="caption" w:semiHidden="1" w:uiPriority="35" w:unhideWhenUsed="1" w:qFormat="1"/>
+    <w:lsdException w:name="table of figures" w:semiHidden="1" w:unhideWhenUsed="1"/>
+    <w:lsdException w:name="envelope address" w:semiHidden="1" w:unhideWhenUsed="1"/>
+    <w:lsdException w:name="envelope return" w:semiHidden="1" w:unhideWhenUsed="1"/>
+    <w:lsdException w:name="footnote reference" w:semiHidden="1" w:unhideWhenUsed="1"/>
+    <w:lsdException w:name="annotation reference" w:semiHidden="1" w:unhideWhenUsed="1"/>
+    <w:lsdException w:name="line number" w:semiHidden="1" w:unhideWhenUsed="1"/>
+    <w:lsdException w:name="page number" w:semiHidden="1" w:unhideWhenUsed="1"/>
+    <w:lsdException w:name="endnote reference" w:semiHidden="1" w:unhideWhenUsed="1"/>
+    <w:lsdException w:name="endnote text" w:semiHidden="1" w:unhideWhenUsed="1"/>
+    <w:lsdException w:name="table of authorities" w:semiHidden="1" w:unhideWhenUsed="1"/>
+    <w:lsdException w:name="macro" w:semiHidden="1" w:unhideWhenUsed="1"/>
+    <w:lsdException w:name="toa heading" w:semiHidden="1" w:unhideWhenUsed="1"/>
+    <w:lsdException w:name="List" w:semiHidden="1" w:unhideWhenUsed="1"/>
+    <w:lsdException w:name="List Bullet" w:semiHidden="1" w:unhideWhenUsed="1"/>
+    <w:lsdException w:name="List Number" w:semiHidden="1" w:unhideWhenUsed="1"/>
+    <w:lsdException w:name="List 2" w:semiHidden="1" w:unhideWhenUsed="1"/>
+    <w:lsdException w:name="List 3" w:semiHidden="1" w:unhideWhenUsed="1"/>
+    <w:lsdException w:name="List 4" w:semiHidden="1" w:unhideWhenUsed="1"/>
+    <w:lsdException w:name="List 5" w:semiHidden="1" w:unhideWhenUsed="1"/>
+    <w:lsdException w:name="List Bullet 2" w:semiHidden="1" w:unhideWhenUsed="1"/>
+    <w:lsdException w:name="List Bullet 3" w:semiHidden="1" w:unhideWhenUsed="1"/>
+    <w:lsdException w:name="List Bullet 4" w:semiHidden="1" w:unhideWhenUsed="1"/>
+    <w:lsdException w:name="List Bullet 5" w:semiHidden="1" w:unhideWhenUsed="1"/>
+    <w:lsdException w:name="List Number 2" w:semiHidden="1" w:unhideWhenUsed="1"/>
+    <w:lsdException w:name="List Number 3" w:semiHidden="1" w:unhideWhenUsed="1"/>
+    <w:lsdException w:name="List Number 4" w:semiHidden="1" w:unhideWhenUsed="1"/>
+    <w:lsdException w:name="List Number 5" w:semiHidden="1" w:unhideWhenUsed="1"/>
+    <w:lsdException w:name="Title" w:uiPriority="10" w:qFormat="1"/>
+    <w:lsdException w:name="Closing" w:semiHidden="1" w:unhideWhenUsed="1"/>
+    <w:lsdException w:name="Signature" w:semiHidden="1" w:unhideWhenUsed="1"/>
+    <w:lsdException w:name="Default Paragraph Font" w:semiHidden="1" w:uiPriority="1" w:unhideWhenUsed="1"/>
+    <w:lsdException w:name="Body Text" w:semiHidden="1" w:unhideWhenUsed="1"/>
+    <w:lsdException w:name="Body Text Indent" w:semiHidden="1" w:unhideWhenUsed="1"/>
+    <w:lsdException w:name="List Continue" w:semiHidden="1" w:unhideWhenUsed="1"/>
+    <w:lsdException w:name="List Continue 2" w:semiHidden="1" w:unhideWhenUsed="1"/>
+    <w:lsdException w:name="List Continue 3" w:semiHidden="1" w:unhideWhenUsed="1"/>
+    <w:lsdException w:name="List Continue 4" w:semiHidden="1" w:unhideWhenUsed="1"/>
+    <w:lsdException w:name="List Continue 5" w:semiHidden="1" w:unhideWhenUsed="1"/>
+    <w:lsdException w:name="Message Header" w:semiHidden="1" w:unhideWhenUsed="1"/>
+    <w:lsdException w:name="Subtitle" w:uiPriority="11" w:qFormat="1"/>
+    <w:lsdException w:name="Salutation" w:semiHidden="1" w:unhideWhenUsed="1"/>
+    <w:lsdException w:name="Date" w:semiHidden="1" w:unhideWhenUsed="1"/>
+    <w:lsdException w:name="Body Text First Indent" w:semiHidden="1" w:unhideWhenUsed="1"/>
+    <w:lsdException w:name="Body Text First Indent 2" w:semiHidden="1" w:unhideWhenUsed="1"/>
+    <w:lsdException w:name="Note Heading" w:semiHidden="1" w:unhideWhenUsed="1"/>
+    <w:lsdException w:name="Body Text 2" w:semiHidden="1" w:unhideWhenUsed="1"/>
+    <w:lsdException w:name="Body Text 3" w:semiHidden="1" w:unhideWhenUsed="1"/>
+    <w:lsdException w:name="Body Text Indent 2" w:semiHidden="1" w:unhideWhenUsed="1"/>
+    <w:lsdException w:name="Body Text Indent 3" w:semiHidden="1" w:unhideWhenUsed="1"/>
+    <w:lsdException w:name="Block Text" w:semiHidden="1" w:unhideWhenUsed="1"/>
+    <w:lsdException w:name="Hyperlink" w:semiHidden="1" w:unhideWhenUsed="1"/>
+    <w:lsdException w:name="FollowedHyperlink" w:semiHidden="1" w:unhideWhenUsed="1"/>
+    <w:lsdException w:name="Strong" w:uiPriority="22" w:qFormat="1"/>
+    <w:lsdException w:name="Emphasis" w:uiPriority="20" w:qFormat="1"/>
+    <w:lsdException w:name="Document Map" w:semiHidden="1" w:unhideWhenUsed="1"/>
+    <w:lsdException w:name="Plain Text" w:semiHidden="1" w:unhideWhenUsed="1"/>
+    <w:lsdException w:name="E-mail Signature" w:semiHidden="1" w:unhideWhenUsed="1"/>
+    <w:lsdException w:name="HTML Top of Form" w:semiHidden="1" w:unhideWhenUsed="1"/>
+    <w:lsdException w:name="HTML Bottom of Form" w:semiHidden="1" w:unhideWhenUsed="1"/>
+    <w:lsdException w:name="Normal (Web)" w:semiHidden="1" w:unhideWhenUsed="1"/>
+    <w:lsdException w:name="HTML Acronym" w:semiHidden="1" w:unhideWhenUsed="1"/>
+    <w:lsdException w:name="HTML Address" w:semiHidden="1" w:unhideWhenUsed="1"/>
+    <w:lsdException w:name="HTML Cite" w:semiHidden="1" w:unhideWhenUsed="1"/>
+    <w:lsdException w:name="HTML Code" w:semiHidden="1" w:unhideWhenUsed="1"/>
+    <w:lsdException w:name="HTML Definition" w:semiHidden="1" w:unhideWhenUsed="1"/>
+    <w:lsdException w:name="HTML Keyboard" w:semiHidden="1" w:unhideWhenUsed="1"/>
+    <w:lsdException w:name="HTML Preformatted" w:semiHidden="1" w:unhideWhenUsed="1"/>
+    <w:lsdException w:name="HTML Sample" w:semiHidden="1" w:unhideWhenUsed="1"/>
+    <w:lsdException w:name="HTML Typewriter" w:semiHidden="1" w:unhideWhenUsed="1"/>
+    <w:lsdException w:name="HTML Variable" w:semiHidden="1" w:unhideWhenUsed="1"/>
+    <w:lsdException w:name="Normal Table" w:semiHidden="1" w:unhideWhenUsed="1"/>
+    <w:lsdException w:name="annotation subject" w:semiHidden="1" w:unhideWhenUsed="1"/>
+    <w:lsdException w:name="No List" w:semiHidden="1" w:unhideWhenUsed="1"/>
+    <w:lsdException w:name="Outline List 1" w:semiHidden="1" w:unhideWhenUsed="1"/>
+    <w:lsdException w:name="Outline List 2" w:semiHidden="1" w:unhideWhenUsed="1"/>
+    <w:lsdException w:name="Outline List 3" w:semiHidden="1" w:unhideWhenUsed="1"/>
+    <w:lsdException w:name="Table Simple 1" w:semiHidden="1" w:unhideWhenUsed="1"/>
+    <w:lsdException w:name="Table Simple 2" w:semiHidden="1" w:unhideWhenUsed="1"/>
+    <w:lsdException w:name="Table Simple 3" w:semiHidden="1" w:unhideWhenUsed="1"/>
+    <w:lsdException w:name="Table Classic 1" w:semiHidden="1" w:unhideWhenUsed="1"/>
+    <w:lsdException w:name="Table Classic 2" w:semiHidden="1" w:unhideWhenUsed="1"/>
+    <w:lsdException w:name="Table Classic 3" w:semiHidden="1" w:unhideWhenUsed="1"/>
+    <w:lsdException w:name="Table Classic 4" w:semiHidden="1" w:unhideWhenUsed="1"/>
+    <w:lsdException w:name="Table Colorful 1" w:semiHidden="1" w:unhideWhenUsed="1"/>
+    <w:lsdException w:name="Table Colorful 2" w:semiHidden="1" w:unhideWhenUsed="1"/>
+    <w:lsdException w:name="Table Colorful 3" w:semiHidden="1" w:unhideWhenUsed="1"/>
+    <w:lsdException w:name="Table Columns 1" w:semiHidden="1" w:unhideWhenUsed="1"/>
+    <w:lsdException w:name="Table Columns 2" w:semiHidden="1" w:unhideWhenUsed="1"/>
+    <w:lsdException w:name="Table Columns 3" w:semiHidden="1" w:unhideWhenUsed="1"/>
+    <w:lsdException w:name="Table Columns 4" w:semiHidden="1" w:unhideWhenUsed="1"/>
+    <w:lsdException w:name="Table Columns 5" w:semiHidden="1" w:unhideWhenUsed="1"/>
+    <w:lsdException w:name="Table Grid 1" w:semiHidden="1" w:unhideWhenUsed="1"/>
+    <w:lsdException w:name="Table Grid 2" w:semiHidden="1" w:unhideWhenUsed="1"/>
+    <w:lsdException w:name="Table Grid 3" w:semiHidden="1" w:unhideWhenUsed="1"/>
+    <w:lsdException w:name="Table Grid 4" w:semiHidden="1" w:unhideWhenUsed="1"/>
+    <w:lsdException w:name="Table Grid 5" w:semiHidden="1" w:unhideWhenUsed="1"/>
+    <w:lsdException w:name="Table Grid 6" w:semiHidden="1" w:unhideWhenUsed="1"/>
+    <w:lsdException w:name="Table Grid 7" w:semiHidden="1" w:unhideWhenUsed="1"/>
+    <w:lsdException w:name="Table Grid 8" w:semiHidden="1" w:unhideWhenUsed="1"/>
+    <w:lsdException w:name="Table List 1" w:semiHidden="1" w:unhideWhenUsed="1"/>
+    <w:lsdException w:name="Table List 2" w:semiHidden="1" w:unhideWhenUsed="1"/>
+    <w:lsdException w:name="Table List 3" w:semiHidden="1" w:unhideWhenUsed="1"/>
+    <w:lsdException w:name="Table List 4" w:semiHidden="1" w:unhideWhenUsed="1"/>
+    <w:lsdException w:name="Table List 5" w:semiHidden="1" w:unhideWhenUsed="1"/>
+    <w:lsdException w:name="Table List 6" w:semiHidden="1" w:unhideWhenUsed="1"/>
+    <w:lsdException w:name="Table List 7" w:semiHidden="1" w:unhideWhenUsed="1"/>
+    <w:lsdException w:name="Table List 8" w:semiHidden="1" w:unhideWhenUsed="1"/>
+    <w:lsdException w:name="Table 3D effects 1" w:semiHidden="1" w:unhideWhenUsed="1"/>
+    <w:lsdException w:name="Table 3D effects 2" w:semiHidden="1" w:unhideWhenUsed="1"/>
+    <w:lsdException w:name="Table 3D effects 3" w:semiHidden="1" w:unhideWhenUsed="1"/>
+    <w:lsdException w:name="Table Contemporary" w:semiHidden="1" w:unhideWhenUsed="1"/>
+    <w:lsdException w:name="Table Elegant" w:semiHidden="1" w:unhideWhenUsed="1"/>
+    <w:lsdException w:name="Table Professional" w:semiHidden="1" w:unhideWhenUsed="1"/>
+    <w:lsdException w:name="Table Subtle 1" w:semiHidden="1" w:unhideWhenUsed="1"/>
+    <w:lsdException w:name="Table Subtle 2" w:semiHidden="1" w:unhideWhenUsed="1"/>
+    <w:lsdException w:name="Table Web 1" w:semiHidden="1" w:unhideWhenUsed="1"/>
+    <w:lsdException w:name="Table Web 2" w:semiHidden="1" w:unhideWhenUsed="1"/>
+    <w:lsdException w:name="Table Web 3" w:semiHidden="1" w:unhideWhenUsed="1"/>
+    <w:lsdException w:name="Balloon Text" w:semiHidden="1" w:unhideWhenUsed="1"/>
     <w:lsdException w:name="Table Grid" w:uiPriority="39"/>
-    <w:lsdException w:name="Placeholder Text" w:unhideWhenUsed="0"/>
-    <w:lsdException w:name="No Spacing" w:semiHidden="0" w:uiPriority="1" w:unhideWhenUsed="0" w:qFormat="1"/>
-    <w:lsdException w:name="Light Shading" w:semiHidden="0" w:uiPriority="60" w:unhideWhenUsed="0"/>
-    <w:lsdException w:name="Light List" w:semiHidden="0" w:uiPriority="61" w:unhideWhenUsed="0"/>
-    <w:lsdException w:name="Light Grid" w:semiHidden="0" w:uiPriority="62" w:unhideWhenUsed="0"/>
-    <w:lsdException w:name="Medium Shading 1" w:semiHidden="0" w:uiPriority="63" w:unhideWhenUsed="0"/>
-    <w:lsdException w:name="Medium Shading 2" w:semiHidden="0" w:uiPriority="64" w:unhideWhenUsed="0"/>
-    <w:lsdException w:name="Medium List 1" w:semiHidden="0" w:uiPriority="65" w:unhideWhenUsed="0"/>
-    <w:lsdException w:name="Medium List 2" w:semiHidden="0" w:uiPriority="66" w:unhideWhenUsed="0"/>
-    <w:lsdException w:name="Medium Grid 1" w:semiHidden="0" w:uiPriority="67" w:unhideWhenUsed="0"/>
-    <w:lsdException w:name="Medium Grid 2" w:semiHidden="0" w:uiPriority="68" w:unhideWhenUsed="0"/>
-    <w:lsdException w:name="Medium Grid 3" w:semiHidden="0" w:uiPriority="69" w:unhideWhenUsed="0"/>
-    <w:lsdException w:name="Dark List" w:semiHidden="0" w:uiPriority="70" w:unhideWhenUsed="0"/>
-    <w:lsdException w:name="Colorful Shading" w:semiHidden="0" w:uiPriority="71" w:unhideWhenUsed="0"/>
-    <w:lsdException w:name="Colorful List" w:semiHidden="0" w:uiPriority="72" w:unhideWhenUsed="0"/>
-    <w:lsdException w:name="Colorful Grid" w:semiHidden="0" w:uiPriority="73" w:unhideWhenUsed="0"/>
-    <w:lsdException w:name="Light Shading Accent 1" w:semiHidden="0" w:uiPriority="60" w:unhideWhenUsed="0"/>
-    <w:lsdException w:name="Light List Accent 1" w:semiHidden="0" w:uiPriority="61" w:unhideWhenUsed="0"/>
-    <w:lsdException w:name="Light Grid Accent 1" w:semiHidden="0" w:uiPriority="62" w:unhideWhenUsed="0"/>
-    <w:lsdException w:name="Medium Shading 1 Accent 1" w:semiHidden="0" w:uiPriority="63" w:unhideWhenUsed="0"/>
-    <w:lsdException w:name="Medium Shading 2 Accent 1" w:semiHidden="0" w:uiPriority="64" w:unhideWhenUsed="0"/>
-    <w:lsdException w:name="Medium List 1 Accent 1" w:semiHidden="0" w:uiPriority="65" w:unhideWhenUsed="0"/>
-    <w:lsdException w:name="Revision" w:unhideWhenUsed="0"/>
-    <w:lsdException w:name="List Paragraph" w:semiHidden="0" w:uiPriority="34" w:unhideWhenUsed="0" w:qFormat="1"/>
-    <w:lsdException w:name="Quote" w:semiHidden="0" w:uiPriority="29" w:unhideWhenUsed="0" w:qFormat="1"/>
-    <w:lsdException w:name="Intense Quote" w:semiHidden="0" w:uiPriority="30" w:unhideWhenUsed="0" w:qFormat="1"/>
-    <w:lsdException w:name="Medium List 2 Accent 1" w:semiHidden="0" w:uiPriority="66" w:unhideWhenUsed="0"/>
-    <w:lsdException w:name="Medium Grid 1 Accent 1" w:semiHidden="0" w:uiPriority="67" w:unhideWhenUsed="0"/>
-    <w:lsdException w:name="Medium Grid 2 Accent 1" w:semiHidden="0" w:uiPriority="68" w:unhideWhenUsed="0"/>
-    <w:lsdException w:name="Medium Grid 3 Accent 1" w:semiHidden="0" w:uiPriority="69" w:unhideWhenUsed="0"/>
-    <w:lsdException w:name="Dark List Accent 1" w:semiHidden="0" w:uiPriority="70" w:unhideWhenUsed="0"/>
-    <w:lsdException w:name="Colorful Shading Accent 1" w:semiHidden="0" w:uiPriority="71" w:unhideWhenUsed="0"/>
-    <w:lsdException w:name="Colorful List Accent 1" w:semiHidden="0" w:uiPriority="72" w:unhideWhenUsed="0"/>
-    <w:lsdException w:name="Colorful Grid Accent 1" w:semiHidden="0" w:uiPriority="73" w:unhideWhenUsed="0"/>
-    <w:lsdException w:name="Light Shading Accent 2" w:semiHidden="0" w:uiPriority="60" w:unhideWhenUsed="0"/>
-    <w:lsdException w:name="Light List Accent 2" w:semiHidden="0" w:uiPriority="61" w:unhideWhenUsed="0"/>
-    <w:lsdException w:name="Light Grid Accent 2" w:semiHidden="0" w:uiPriority="62" w:unhideWhenUsed="0"/>
-    <w:lsdException w:name="Medium Shading 1 Accent 2" w:semiHidden="0" w:uiPriority="63" w:unhideWhenUsed="0"/>
-    <w:lsdException w:name="Medium Shading 2 Accent 2" w:semiHidden="0" w:uiPriority="64" w:unhideWhenUsed="0"/>
-    <w:lsdException w:name="Medium List 1 Accent 2" w:semiHidden="0" w:uiPriority="65" w:unhideWhenUsed="0"/>
-    <w:lsdException w:name="Medium List 2 Accent 2" w:semiHidden="0" w:uiPriority="66" w:unhideWhenUsed="0"/>
-    <w:lsdException w:name="Medium Grid 1 Accent 2" w:semiHidden="0" w:uiPriority="67" w:unhideWhenUsed="0"/>
-    <w:lsdException w:name="Medium Grid 2 Accent 2" w:semiHidden="0" w:uiPriority="68" w:unhideWhenUsed="0"/>
-    <w:lsdException w:name="Medium Grid 3 Accent 2" w:semiHidden="0" w:uiPriority="69" w:unhideWhenUsed="0"/>
-    <w:lsdException w:name="Dark List Accent 2" w:semiHidden="0" w:uiPriority="70" w:unhideWhenUsed="0"/>
-    <w:lsdException w:name="Colorful Shading Accent 2" w:semiHidden="0" w:uiPriority="71" w:unhideWhenUsed="0"/>
-    <w:lsdException w:name="Colorful List Accent 2" w:semiHidden="0" w:uiPriority="72" w:unhideWhenUsed="0"/>
-    <w:lsdException w:name="Colorful Grid Accent 2" w:semiHidden="0" w:uiPriority="73" w:unhideWhenUsed="0"/>
-    <w:lsdException w:name="Light Shading Accent 3" w:semiHidden="0" w:uiPriority="60" w:unhideWhenUsed="0"/>
-    <w:lsdException w:name="Light List Accent 3" w:semiHidden="0" w:uiPriority="61" w:unhideWhenUsed="0"/>
-    <w:lsdException w:name="Light Grid Accent 3" w:semiHidden="0" w:uiPriority="62" w:unhideWhenUsed="0"/>
-    <w:lsdException w:name="Medium Shading 1 Accent 3" w:semiHidden="0" w:uiPriority="63" w:unhideWhenUsed="0"/>
-    <w:lsdException w:name="Medium Shading 2 Accent 3" w:semiHidden="0" w:uiPriority="64" w:unhideWhenUsed="0"/>
-    <w:lsdException w:name="Medium List 1 Accent 3" w:semiHidden="0" w:uiPriority="65" w:unhideWhenUsed="0"/>
-    <w:lsdException w:name="Medium List 2 Accent 3" w:semiHidden="0" w:uiPriority="66" w:unhideWhenUsed="0"/>
-    <w:lsdException w:name="Medium Grid 1 Accent 3" w:semiHidden="0" w:uiPriority="67" w:unhideWhenUsed="0"/>
-    <w:lsdException w:name="Medium Grid 2 Accent 3" w:semiHidden="0" w:uiPriority="68" w:unhideWhenUsed="0"/>
-    <w:lsdException w:name="Medium Grid 3 Accent 3" w:semiHidden="0" w:uiPriority="69" w:unhideWhenUsed="0"/>
-    <w:lsdException w:name="Dark List Accent 3" w:semiHidden="0" w:uiPriority="70" w:unhideWhenUsed="0"/>
-    <w:lsdException w:name="Colorful Shading Accent 3" w:semiHidden="0" w:uiPriority="71" w:unhideWhenUsed="0"/>
-    <w:lsdException w:name="Colorful List Accent 3" w:semiHidden="0" w:uiPriority="72" w:unhideWhenUsed="0"/>
-    <w:lsdException w:name="Colorful Grid Accent 3" w:semiHidden="0" w:uiPriority="73" w:unhideWhenUsed="0"/>
-    <w:lsdException w:name="Light Shading Accent 4" w:semiHidden="0" w:uiPriority="60" w:unhideWhenUsed="0"/>
-    <w:lsdException w:name="Light List Accent 4" w:semiHidden="0" w:uiPriority="61" w:unhideWhenUsed="0"/>
-    <w:lsdException w:name="Light Grid Accent 4" w:semiHidden="0" w:uiPriority="62" w:unhideWhenUsed="0"/>
-    <w:lsdException w:name="Medium Shading 1 Accent 4" w:semiHidden="0" w:uiPriority="63" w:unhideWhenUsed="0"/>
-    <w:lsdException w:name="Medium Shading 2 Accent 4" w:semiHidden="0" w:uiPriority="64" w:unhideWhenUsed="0"/>
-    <w:lsdException w:name="Medium List 1 Accent 4" w:semiHidden="0" w:uiPriority="65" w:unhideWhenUsed="0"/>
-    <w:lsdException w:name="Medium List 2 Accent 4" w:semiHidden="0" w:uiPriority="66" w:unhideWhenUsed="0"/>
-    <w:lsdException w:name="Medium Grid 1 Accent 4" w:semiHidden="0" w:uiPriority="67" w:unhideWhenUsed="0"/>
-    <w:lsdException w:name="Medium Grid 2 Accent 4" w:semiHidden="0" w:uiPriority="68" w:unhideWhenUsed="0"/>
-    <w:lsdException w:name="Medium Grid 3 Accent 4" w:semiHidden="0" w:uiPriority="69" w:unhideWhenUsed="0"/>
-    <w:lsdException w:name="Dark List Accent 4" w:semiHidden="0" w:uiPriority="70" w:unhideWhenUsed="0"/>
-    <w:lsdException w:name="Colorful Shading Accent 4" w:semiHidden="0" w:uiPriority="71" w:unhideWhenUsed="0"/>
-    <w:lsdException w:name="Colorful List Accent 4" w:semiHidden="0" w:uiPriority="72" w:unhideWhenUsed="0"/>
-    <w:lsdException w:name="Colorful Grid Accent 4" w:semiHidden="0" w:uiPriority="73" w:unhideWhenUsed="0"/>
-    <w:lsdException w:name="Light Shading Accent 5" w:semiHidden="0" w:uiPriority="60" w:unhideWhenUsed="0"/>
-    <w:lsdException w:name="Light List Accent 5" w:semiHidden="0" w:uiPriority="61" w:unhideWhenUsed="0"/>
-    <w:lsdException w:name="Light Grid Accent 5" w:semiHidden="0" w:uiPriority="62" w:unhideWhenUsed="0"/>
-    <w:lsdException w:name="Medium Shading 1 Accent 5" w:semiHidden="0" w:uiPriority="63" w:unhideWhenUsed="0"/>
-    <w:lsdException w:name="Medium Shading 2 Accent 5" w:semiHidden="0" w:uiPriority="64" w:unhideWhenUsed="0"/>
-    <w:lsdException w:name="Medium List 1 Accent 5" w:semiHidden="0" w:uiPriority="65" w:unhideWhenUsed="0"/>
-    <w:lsdException w:name="Medium List 2 Accent 5" w:semiHidden="0" w:uiPriority="66" w:unhideWhenUsed="0"/>
-    <w:lsdException w:name="Medium Grid 1 Accent 5" w:semiHidden="0" w:uiPriority="67" w:unhideWhenUsed="0"/>
-    <w:lsdException w:name="Medium Grid 2 Accent 5" w:semiHidden="0" w:uiPriority="68" w:unhideWhenUsed="0"/>
-    <w:lsdException w:name="Medium Grid 3 Accent 5" w:semiHidden="0" w:uiPriority="69" w:unhideWhenUsed="0"/>
-    <w:lsdException w:name="Dark List Accent 5" w:semiHidden="0" w:uiPriority="70" w:unhideWhenUsed="0"/>
-    <w:lsdException w:name="Colorful Shading Accent 5" w:semiHidden="0" w:uiPriority="71" w:unhideWhenUsed="0"/>
-    <w:lsdException w:name="Colorful List Accent 5" w:semiHidden="0" w:uiPriority="72" w:unhideWhenUsed="0"/>
-    <w:lsdException w:name="Colorful Grid Accent 5" w:semiHidden="0" w:uiPriority="73" w:unhideWhenUsed="0"/>
-    <w:lsdException w:name="Light Shading Accent 6" w:semiHidden="0" w:uiPriority="60" w:unhideWhenUsed="0"/>
-    <w:lsdException w:name="Light List Accent 6" w:semiHidden="0" w:uiPriority="61" w:unhideWhenUsed="0"/>
-    <w:lsdException w:name="Light Grid Accent 6" w:semiHidden="0" w:uiPriority="62" w:unhideWhenUsed="0"/>
-    <w:lsdException w:name="Medium Shading 1 Accent 6" w:semiHidden="0" w:uiPriority="63" w:unhideWhenUsed="0"/>
-    <w:lsdException w:name="Medium Shading 2 Accent 6" w:semiHidden="0" w:uiPriority="64" w:unhideWhenUsed="0"/>
-    <w:lsdException w:name="Medium List 1 Accent 6" w:semiHidden="0" w:uiPriority="65" w:unhideWhenUsed="0"/>
-    <w:lsdException w:name="Medium List 2 Accent 6" w:semiHidden="0" w:uiPriority="66" w:unhideWhenUsed="0"/>
-    <w:lsdException w:name="Medium Grid 1 Accent 6" w:semiHidden="0" w:uiPriority="67" w:unhideWhenUsed="0"/>
-    <w:lsdException w:name="Medium Grid 2 Accent 6" w:semiHidden="0" w:uiPriority="68" w:unhideWhenUsed="0"/>
-    <w:lsdException w:name="Medium Grid 3 Accent 6" w:semiHidden="0" w:uiPriority="69" w:unhideWhenUsed="0"/>
-    <w:lsdException w:name="Dark List Accent 6" w:semiHidden="0" w:uiPriority="70" w:unhideWhenUsed="0"/>
-    <w:lsdException w:name="Colorful Shading Accent 6" w:semiHidden="0" w:uiPriority="71" w:unhideWhenUsed="0"/>
-    <w:lsdException w:name="Colorful List Accent 6" w:semiHidden="0" w:uiPriority="72" w:unhideWhenUsed="0"/>
-    <w:lsdException w:name="Colorful Grid Accent 6" w:semiHidden="0" w:uiPriority="73" w:unhideWhenUsed="0"/>
-    <w:lsdException w:name="Subtle Emphasis" w:semiHidden="0" w:uiPriority="19" w:unhideWhenUsed="0" w:qFormat="1"/>
-    <w:lsdException w:name="Intense Emphasis" w:semiHidden="0" w:uiPriority="21" w:unhideWhenUsed="0" w:qFormat="1"/>
-    <w:lsdException w:name="Subtle Reference" w:semiHidden="0" w:uiPriority="31" w:unhideWhenUsed="0" w:qFormat="1"/>
-    <w:lsdException w:name="Intense Reference" w:semiHidden="0" w:uiPriority="32" w:unhideWhenUsed="0" w:qFormat="1"/>
-    <w:lsdException w:name="Book Title" w:semiHidden="0" w:uiPriority="33" w:unhideWhenUsed="0" w:qFormat="1"/>
-    <w:lsdException w:name="Bibliography" w:uiPriority="37"/>
-    <w:lsdException w:name="TOC Heading" w:uiPriority="39" w:qFormat="1"/>
+    <w:lsdException w:name="Table Theme" w:semiHidden="1" w:unhideWhenUsed="1"/>
+    <w:lsdException w:name="Placeholder Text" w:semiHidden="1"/>
+    <w:lsdException w:name="No Spacing" w:uiPriority="1" w:qFormat="1"/>
+    <w:lsdException w:name="Light Shading" w:uiPriority="60"/>
+    <w:lsdException w:name="Light List" w:uiPriority="61"/>
+    <w:lsdException w:name="Light Grid" w:uiPriority="62"/>
+    <w:lsdException w:name="Medium Shading 1" w:uiPriority="63"/>
+    <w:lsdException w:name="Medium Shading 2" w:uiPriority="64"/>
+    <w:lsdException w:name="Medium List 1" w:uiPriority="65"/>
+    <w:lsdException w:name="Medium List 2" w:uiPriority="66"/>
+    <w:lsdException w:name="Medium Grid 1" w:uiPriority="67"/>
+    <w:lsdException w:name="Medium Grid 2" w:uiPriority="68"/>
+    <w:lsdException w:name="Medium Grid 3" w:uiPriority="69"/>
+    <w:lsdException w:name="Dark List" w:uiPriority="70"/>
+    <w:lsdException w:name="Colorful Shading" w:uiPriority="71"/>
+    <w:lsdException w:name="Colorful List" w:uiPriority="72"/>
+    <w:lsdException w:name="Colorful Grid" w:uiPriority="73"/>
+    <w:lsdException w:name="Light Shading Accent 1" w:uiPriority="60"/>
+    <w:lsdException w:name="Light List Accent 1" w:uiPriority="61"/>
+    <w:lsdException w:name="Light Grid Accent 1" w:uiPriority="62"/>
+    <w:lsdException w:name="Medium Shading 1 Accent 1" w:uiPriority="63"/>
+    <w:lsdException w:name="Medium Shading 2 Accent 1" w:uiPriority="64"/>
+    <w:lsdException w:name="Medium List 1 Accent 1" w:uiPriority="65"/>
+    <w:lsdException w:name="Revision" w:semiHidden="1"/>
+    <w:lsdException w:name="List Paragraph" w:uiPriority="34" w:qFormat="1"/>
+    <w:lsdException w:name="Quote" w:uiPriority="29" w:qFormat="1"/>
+    <w:lsdException w:name="Intense Quote" w:uiPriority="30" w:qFormat="1"/>
+    <w:lsdException w:name="Medium List 2 Accent 1" w:uiPriority="66"/>
+    <w:lsdException w:name="Medium Grid 1 Accent 1" w:uiPriority="67"/>
+    <w:lsdException w:name="Medium Grid 2 Accent 1" w:uiPriority="68"/>
+    <w:lsdException w:name="Medium Grid 3 Accent 1" w:uiPriority="69"/>
+    <w:lsdException w:name="Dark List Accent 1" w:uiPriority="70"/>
+    <w:lsdException w:name="Colorful Shading Accent 1" w:uiPriority="71"/>
+    <w:lsdException w:name="Colorful List Accent 1" w:uiPriority="72"/>
+    <w:lsdException w:name="Colorful Grid Accent 1" w:uiPriority="73"/>
+    <w:lsdException w:name="Light Shading Accent 2" w:uiPriority="60"/>
+    <w:lsdException w:name="Light List Accent 2" w:uiPriority="61"/>
+    <w:lsdException w:name="Light Grid Accent 2" w:uiPriority="62"/>
+    <w:lsdException w:name="Medium Shading 1 Accent 2" w:uiPriority="63"/>
+    <w:lsdException w:name="Medium Shading 2 Accent 2" w:uiPriority="64"/>
+    <w:lsdException w:name="Medium List 1 Accent 2" w:uiPriority="65"/>
+    <w:lsdException w:name="Medium List 2 Accent 2" w:uiPriority="66"/>
+    <w:lsdException w:name="Medium Grid 1 Accent 2" w:uiPriority="67"/>
+    <w:lsdException w:name="Medium Grid 2 Accent 2" w:uiPriority="68"/>
+    <w:lsdException w:name="Medium Grid 3 Accent 2" w:uiPriority="69"/>
+    <w:lsdException w:name="Dark List Accent 2" w:uiPriority="70"/>
+    <w:lsdException w:name="Colorful Shading Accent 2" w:uiPriority="71"/>
+    <w:lsdException w:name="Colorful List Accent 2" w:uiPriority="72"/>
+    <w:lsdException w:name="Colorful Grid Accent 2" w:uiPriority="73"/>
+    <w:lsdException w:name="Light Shading Accent 3" w:uiPriority="60"/>
+    <w:lsdException w:name="Light List Accent 3" w:uiPriority="61"/>
+    <w:lsdException w:name="Light Grid Accent 3" w:uiPriority="62"/>
+    <w:lsdException w:name="Medium Shading 1 Accent 3" w:uiPriority="63"/>
+    <w:lsdException w:name="Medium Shading 2 Accent 3" w:uiPriority="64"/>
+    <w:lsdException w:name="Medium List 1 Accent 3" w:uiPriority="65"/>
+    <w:lsdException w:name="Medium List 2 Accent 3" w:uiPriority="66"/>
+    <w:lsdException w:name="Medium Grid 1 Accent 3" w:uiPriority="67"/>
+    <w:lsdException w:name="Medium Grid 2 Accent 3" w:uiPriority="68"/>
+    <w:lsdException w:name="Medium Grid 3 Accent 3" w:uiPriority="69"/>
+    <w:lsdException w:name="Dark List Accent 3" w:uiPriority="70"/>
+    <w:lsdException w:name="Colorful Shading Accent 3" w:uiPriority="71"/>
+    <w:lsdException w:name="Colorful List Accent 3" w:uiPriority="72"/>
+    <w:lsdException w:name="Colorful Grid Accent 3" w:uiPriority="73"/>
+    <w:lsdException w:name="Light Shading Accent 4" w:uiPriority="60"/>
+    <w:lsdException w:name="Light List Accent 4" w:uiPriority="61"/>
+    <w:lsdException w:name="Light Grid Accent 4" w:uiPriority="62"/>
+    <w:lsdException w:name="Medium Shading 1 Accent 4" w:uiPriority="63"/>
+    <w:lsdException w:name="Medium Shading 2 Accent 4" w:uiPriority="64"/>
+    <w:lsdException w:name="Medium List 1 Accent 4" w:uiPriority="65"/>
+    <w:lsdException w:name="Medium List 2 Accent 4" w:uiPriority="66"/>
+    <w:lsdException w:name="Medium Grid 1 Accent 4" w:uiPriority="67"/>
+    <w:lsdException w:name="Medium Grid 2 Accent 4" w:uiPriority="68"/>
+    <w:lsdException w:name="Medium Grid 3 Accent 4" w:uiPriority="69"/>
+    <w:lsdException w:name="Dark List Accent 4" w:uiPriority="70"/>
+    <w:lsdException w:name="Colorful Shading Accent 4" w:uiPriority="71"/>
+    <w:lsdException w:name="Colorful List Accent 4" w:uiPriority="72"/>
+    <w:lsdException w:name="Colorful Grid Accent 4" w:uiPriority="73"/>
+    <w:lsdException w:name="Light Shading Accent 5" w:uiPriority="60"/>
+    <w:lsdException w:name="Light List Accent 5" w:uiPriority="61"/>
+    <w:lsdException w:name="Light Grid Accent 5" w:uiPriority="62"/>
+    <w:lsdException w:name="Medium Shading 1 Accent 5" w:uiPriority="63"/>
+    <w:lsdException w:name="Medium Shading 2 Accent 5" w:uiPriority="64"/>
+    <w:lsdException w:name="Medium List 1 Accent 5" w:uiPriority="65"/>
+    <w:lsdException w:name="Medium List 2 Accent 5" w:uiPriority="66"/>
+    <w:lsdException w:name="Medium Grid 1 Accent 5" w:uiPriority="67"/>
+    <w:lsdException w:name="Medium Grid 2 Accent 5" w:uiPriority="68"/>
+    <w:lsdException w:name="Medium Grid 3 Accent 5" w:uiPriority="69"/>
+    <w:lsdException w:name="Dark List Accent 5" w:uiPriority="70"/>
+    <w:lsdException w:name="Colorful Shading Accent 5" w:uiPriority="71"/>
+    <w:lsdException w:name="Colorful List Accent 5" w:uiPriority="72"/>
+    <w:lsdException w:name="Colorful Grid Accent 5" w:uiPriority="73"/>
+    <w:lsdException w:name="Light Shading Accent 6" w:uiPriority="60"/>
+    <w:lsdException w:name="Light List Accent 6" w:uiPriority="61"/>
+    <w:lsdException w:name="Light Grid Accent 6" w:uiPriority="62"/>
+    <w:lsdException w:name="Medium Shading 1 Accent 6" w:uiPriority="63"/>
+    <w:lsdException w:name="Medium Shading 2 Accent 6" w:uiPriority="64"/>
+    <w:lsdException w:name="Medium List 1 Accent 6" w:uiPriority="65"/>
+    <w:lsdException w:name="Medium List 2 Accent 6" w:uiPriority="66"/>
+    <w:lsdException w:name="Medium Grid 1 Accent 6" w:uiPriority="67"/>
+    <w:lsdException w:name="Medium Grid 2 Accent 6" w:uiPriority="68"/>
+    <w:lsdException w:name="Medium Grid 3 Accent 6" w:uiPriority="69"/>
+    <w:lsdException w:name="Dark List Accent 6" w:uiPriority="70"/>
+    <w:lsdException w:name="Colorful Shading Accent 6" w:uiPriority="71"/>
+    <w:lsdException w:name="Colorful List Accent 6" w:uiPriority="72"/>
+    <w:lsdException w:name="Colorful Grid Accent 6" w:uiPriority="73"/>
+    <w:lsdException w:name="Subtle Emphasis" w:uiPriority="19" w:qFormat="1"/>
+    <w:lsdException w:name="Intense Emphasis" w:uiPriority="21" w:qFormat="1"/>
+    <w:lsdException w:name="Subtle Reference" w:uiPriority="31" w:qFormat="1"/>
+    <w:lsdException w:name="Intense Reference" w:uiPriority="32" w:qFormat="1"/>
+    <w:lsdException w:name="Book Title" w:uiPriority="33" w:qFormat="1"/>
+    <w:lsdException w:name="Bibliography" w:semiHidden="1" w:uiPriority="37" w:unhideWhenUsed="1"/>
+    <w:lsdException w:name="TOC Heading" w:semiHidden="1" w:uiPriority="39" w:unhideWhenUsed="1" w:qFormat="1"/>
+    <w:lsdException w:name="Plain Table 1" w:uiPriority="41"/>
+    <w:lsdException w:name="Plain Table 2" w:uiPriority="42"/>
+    <w:lsdException w:name="Plain Table 3" w:uiPriority="43"/>
+    <w:lsdException w:name="Plain Table 4" w:uiPriority="44"/>
+    <w:lsdException w:name="Plain Table 5" w:uiPriority="45"/>
+    <w:lsdException w:name="Grid Table Light" w:uiPriority="40"/>
+    <w:lsdException w:name="Grid Table 1 Light" w:uiPriority="46"/>
+    <w:lsdException w:name="Grid Table 2" w:uiPriority="47"/>
+    <w:lsdException w:name="Grid Table 3" w:uiPriority="48"/>
+    <w:lsdException w:name="Grid Table 4" w:uiPriority="49"/>
+    <w:lsdException w:name="Grid Table 5 Dark" w:uiPriority="50"/>
+    <w:lsdException w:name="Grid Table 6 Colorful" w:uiPriority="51"/>
+    <w:lsdException w:name="Grid Table 7 Colorful" w:uiPriority="52"/>
+    <w:lsdException w:name="Grid Table 1 Light Accent 1" w:uiPriority="46"/>
+    <w:lsdException w:name="Grid Table 2 Accent 1" w:uiPriority="47"/>
+    <w:lsdException w:name="Grid Table 3 Accent 1" w:uiPriority="48"/>
+    <w:lsdException w:name="Grid Table 4 Accent 1" w:uiPriority="49"/>
+    <w:lsdException w:name="Grid Table 5 Dark Accent 1" w:uiPriority="50"/>
+    <w:lsdException w:name="Grid Table 6 Colorful Accent 1" w:uiPriority="51"/>
+    <w:lsdException w:name="Grid Table 7 Colorful Accent 1" w:uiPriority="52"/>
+    <w:lsdException w:name="Grid Table 1 Light Accent 2" w:uiPriority="46"/>
+    <w:lsdException w:name="Grid Table 2 Accent 2" w:uiPriority="47"/>
+    <w:lsdException w:name="Grid Table 3 Accent 2" w:uiPriority="48"/>
+    <w:lsdException w:name="Grid Table 4 Accent 2" w:uiPriority="49"/>
+    <w:lsdException w:name="Grid Table 5 Dark Accent 2" w:uiPriority="50"/>
+    <w:lsdException w:name="Grid Table 6 Colorful Accent 2" w:uiPriority="51"/>
+    <w:lsdException w:name="Grid Table 7 Colorful Accent 2" w:uiPriority="52"/>
+    <w:lsdException w:name="Grid Table 1 Light Accent 3" w:uiPriority="46"/>
+    <w:lsdException w:name="Grid Table 2 Accent 3" w:uiPriority="47"/>
+    <w:lsdException w:name="Grid Table 3 Accent 3" w:uiPriority="48"/>
+    <w:lsdException w:name="Grid Table 4 Accent 3" w:uiPriority="49"/>
+    <w:lsdException w:name="Grid Table 5 Dark Accent 3" w:uiPriority="50"/>
+    <w:lsdException w:name="Grid Table 6 Colorful Accent 3" w:uiPriority="51"/>
+    <w:lsdException w:name="Grid Table 7 Colorful Accent 3" w:uiPriority="52"/>
+    <w:lsdException w:name="Grid Table 1 Light Accent 4" w:uiPriority="46"/>
+    <w:lsdException w:name="Grid Table 2 Accent 4" w:uiPriority="47"/>
+    <w:lsdException w:name="Grid Table 3 Accent 4" w:uiPriority="48"/>
+    <w:lsdException w:name="Grid Table 4 Accent 4" w:uiPriority="49"/>
+    <w:lsdException w:name="Grid Table 5 Dark Accent 4" w:uiPriority="50"/>
+    <w:lsdException w:name="Grid Table 6 Colorful Accent 4" w:uiPriority="51"/>
+    <w:lsdException w:name="Grid Table 7 Colorful Accent 4" w:uiPriority="52"/>
+    <w:lsdException w:name="Grid Table 1 Light Accent 5" w:uiPriority="46"/>
+    <w:lsdException w:name="Grid Table 2 Accent 5" w:uiPriority="47"/>
+    <w:lsdException w:name="Grid Table 3 Accent 5" w:uiPriority="48"/>
+    <w:lsdException w:name="Grid Table 4 Accent 5" w:uiPriority="49"/>
+    <w:lsdException w:name="Grid Table 5 Dark Accent 5" w:uiPriority="50"/>
+    <w:lsdException w:name="Grid Table 6 Colorful Accent 5" w:uiPriority="51"/>
+    <w:lsdException w:name="Grid Table 7 Colorful Accent 5" w:uiPriority="52"/>
+    <w:lsdException w:name="Grid Table 1 Light Accent 6" w:uiPriority="46"/>
+    <w:lsdException w:name="Grid Table 2 Accent 6" w:uiPriority="47"/>
+    <w:lsdException w:name="Grid Table 3 Accent 6" w:uiPriority="48"/>
+    <w:lsdException w:name="Grid Table 4 Accent 6" w:uiPriority="49"/>
+    <w:lsdException w:name="Grid Table 5 Dark Accent 6" w:uiPriority="50"/>
+    <w:lsdException w:name="Grid Table 6 Colorful Accent 6" w:uiPriority="51"/>
+    <w:lsdException w:name="Grid Table 7 Colorful Accent 6" w:uiPriority="52"/>
+    <w:lsdException w:name="List Table 1 Light" w:uiPriority="46"/>
+    <w:lsdException w:name="List Table 2" w:uiPriority="47"/>
+    <w:lsdException w:name="List Table 3" w:uiPriority="48"/>
+    <w:lsdException w:name="List Table 4" w:uiPriority="49"/>
+    <w:lsdException w:name="List Table 5 Dark" w:uiPriority="50"/>
+    <w:lsdException w:name="List Table 6 Colorful" w:uiPriority="51"/>
+    <w:lsdException w:name="List Table 7 Colorful" w:uiPriority="52"/>
+    <w:lsdException w:name="List Table 1 Light Accent 1" w:uiPriority="46"/>
+    <w:lsdException w:name="List Table 2 Accent 1" w:uiPriority="47"/>
+    <w:lsdException w:name="List Table 3 Accent 1" w:uiPriority="48"/>
+    <w:lsdException w:name="List Table 4 Accent 1" w:uiPriority="49"/>
+    <w:lsdException w:name="List Table 5 Dark Accent 1" w:uiPriority="50"/>
+    <w:lsdException w:name="List Table 6 Colorful Accent 1" w:uiPriority="51"/>
+    <w:lsdException w:name="List Table 7 Colorful Accent 1" w:uiPriority="52"/>
+    <w:lsdException w:name="List Table 1 Light Accent 2" w:uiPriority="46"/>
+    <w:lsdException w:name="List Table 2 Accent 2" w:uiPriority="47"/>
+    <w:lsdException w:name="List Table 3 Accent 2" w:uiPriority="48"/>
+    <w:lsdException w:name="List Table 4 Accent 2" w:uiPriority="49"/>
+    <w:lsdException w:name="List Table 5 Dark Accent 2" w:uiPriority="50"/>
+    <w:lsdException w:name="List Table 6 Colorful Accent 2" w:uiPriority="51"/>
+    <w:lsdException w:name="List Table 7 Colorful Accent 2" w:uiPriority="52"/>
+    <w:lsdException w:name="List Table 1 Light Accent 3" w:uiPriority="46"/>
+    <w:lsdException w:name="List Table 2 Accent 3" w:uiPriority="47"/>
+    <w:lsdException w:name="List Table 3 Accent 3" w:uiPriority="48"/>
+    <w:lsdException w:name="List Table 4 Accent 3" w:uiPriority="49"/>
+    <w:lsdException w:name="List Table 5 Dark Accent 3" w:uiPriority="50"/>
+    <w:lsdException w:name="List Table 6 Colorful Accent 3" w:uiPriority="51"/>
+    <w:lsdException w:name="List Table 7 Colorful Accent 3" w:uiPriority="52"/>
+    <w:lsdException w:name="List Table 1 Light Accent 4" w:uiPriority="46"/>
+    <w:lsdException w:name="List Table 2 Accent 4" w:uiPriority="47"/>
+    <w:lsdException w:name="List Table 3 Accent 4" w:uiPriority="48"/>
+    <w:lsdException w:name="List Table 4 Accent 4" w:uiPriority="49"/>
+    <w:lsdException w:name="List Table 5 Dark Accent 4" w:uiPriority="50"/>
+    <w:lsdException w:name="List Table 6 Colorful Accent 4" w:uiPriority="51"/>
+    <w:lsdException w:name="List Table 7 Colorful Accent 4" w:uiPriority="52"/>
+    <w:lsdException w:name="List Table 1 Light Accent 5" w:uiPriority="46"/>
+    <w:lsdException w:name="List Table 2 Accent 5" w:uiPriority="47"/>
+    <w:lsdException w:name="List Table 3 Accent 5" w:uiPriority="48"/>
+    <w:lsdException w:name="List Table 4 Accent 5" w:uiPriority="49"/>
+    <w:lsdException w:name="List Table 5 Dark Accent 5" w:uiPriority="50"/>
+    <w:lsdException w:name="List Table 6 Colorful Accent 5" w:uiPriority="51"/>
+    <w:lsdException w:name="List Table 7 Colorful Accent 5" w:uiPriority="52"/>
+    <w:lsdException w:name="List Table 1 Light Accent 6" w:uiPriority="46"/>
+    <w:lsdException w:name="List Table 2 Accent 6" w:uiPriority="47"/>
+    <w:lsdException w:name="List Table 3 Accent 6" w:uiPriority="48"/>
+    <w:lsdException w:name="List Table 4 Accent 6" w:uiPriority="49"/>
+    <w:lsdException w:name="List Table 5 Dark Accent 6" w:uiPriority="50"/>
+    <w:lsdException w:name="List Table 6 Colorful Accent 6" w:uiPriority="51"/>
+    <w:lsdException w:name="List Table 7 Colorful Accent 6" w:uiPriority="52"/>
+    <w:lsdException w:name="Mention" w:semiHidden="1" w:unhideWhenUsed="1"/>
+    <w:lsdException w:name="Smart Hyperlink" w:semiHidden="1" w:unhideWhenUsed="1"/>
+    <w:lsdException w:name="Hashtag" w:semiHidden="1" w:unhideWhenUsed="1"/>
+    <w:lsdException w:name="Unresolved Mention" w:semiHidden="1" w:unhideWhenUsed="1"/>
   </w:latentStyles>
   <w:style w:type="paragraph" w:default="1" w:styleId="Normal">
     <w:name w:val="Normal"/>
@@ -5564,7 +7607,7 @@
   <a:extraClrSchemeLst/>
   <a:extLst>
     <a:ext uri="{05A4C25C-085E-4340-85A3-A5531E510DB2}">
-      <thm15:themeFamily xmlns:thm15="http://schemas.microsoft.com/office/thememl/2012/main" xmlns="" name="Office Theme" id="{62F939B6-93AF-4DB8-9C6B-D6C7DFDC589F}" vid="{4A3C46E8-61CC-4603-A589-7422A47A8E4A}"/>
+      <thm15:themeFamily xmlns:thm15="http://schemas.microsoft.com/office/thememl/2012/main" name="Office Theme" id="{62F939B6-93AF-4DB8-9C6B-D6C7DFDC589F}" vid="{4A3C46E8-61CC-4603-A589-7422A47A8E4A}"/>
     </a:ext>
   </a:extLst>
 </a:theme>
@@ -5575,7 +7618,7 @@
 </file>
 
 <file path=customXml/itemProps1.xml><?xml version="1.0" encoding="utf-8"?>
-<ds:datastoreItem xmlns:ds="http://schemas.openxmlformats.org/officeDocument/2006/customXml" ds:itemID="{8381B34B-03D4-475E-8D1A-E11E1CE6C926}">
+<ds:datastoreItem xmlns:ds="http://schemas.openxmlformats.org/officeDocument/2006/customXml" ds:itemID="{8732D9EC-0369-40E8-B36A-FA9BED006E2C}">
   <ds:schemaRefs>
     <ds:schemaRef ds:uri="http://schemas.openxmlformats.org/officeDocument/2006/bibliography"/>
   </ds:schemaRefs>

--- a/documentacion/calendariodeactividades.docx
+++ b/documentacion/calendariodeactividades.docx
@@ -93,8 +93,10 @@
           <w:rFonts w:ascii="Arial" w:hAnsi="Arial" w:cs="Arial"/>
           <w:sz w:val="24"/>
         </w:rPr>
-        <w:t>Karina Carmona Vargas,</w:t>
+        <w:t>Karina Carmona Vargas</w:t>
       </w:r>
+      <w:bookmarkStart w:id="0" w:name="_GoBack"/>
+      <w:bookmarkEnd w:id="0"/>
     </w:p>
     <w:p>
       <w:pPr>
@@ -1669,8 +1671,6 @@
               </w:rPr>
               <w:t xml:space="preserve"> </w:t>
             </w:r>
-            <w:bookmarkStart w:id="0" w:name="_GoBack"/>
-            <w:bookmarkEnd w:id="0"/>
             <w:r>
               <w:rPr>
                 <w:rFonts w:ascii="Arial" w:hAnsi="Arial" w:cs="Arial"/>
@@ -7618,7 +7618,7 @@
 </file>
 
 <file path=customXml/itemProps1.xml><?xml version="1.0" encoding="utf-8"?>
-<ds:datastoreItem xmlns:ds="http://schemas.openxmlformats.org/officeDocument/2006/customXml" ds:itemID="{8732D9EC-0369-40E8-B36A-FA9BED006E2C}">
+<ds:datastoreItem xmlns:ds="http://schemas.openxmlformats.org/officeDocument/2006/customXml" ds:itemID="{C7B586D6-A089-4B6C-8560-7A1A365A7154}">
   <ds:schemaRefs>
     <ds:schemaRef ds:uri="http://schemas.openxmlformats.org/officeDocument/2006/bibliography"/>
   </ds:schemaRefs>
